--- a/Documentation/Quality/Use Case - Quality.docx
+++ b/Documentation/Quality/Use Case - Quality.docx
@@ -1,6 +1,6 @@
 
 <file path=word/document.xml><?xml version="1.0" encoding="utf-8"?>
-<w:document xmlns:wpc="http://schemas.microsoft.com/office/word/2010/wordprocessingCanvas" xmlns:cx="http://schemas.microsoft.com/office/drawing/2014/chartex" xmlns:cx1="http://schemas.microsoft.com/office/drawing/2015/9/8/chartex" xmlns:mc="http://schemas.openxmlformats.org/markup-compatibility/2006" xmlns:o="urn:schemas-microsoft-com:office:office" xmlns:r="http://schemas.openxmlformats.org/officeDocument/2006/relationships" xmlns:m="http://schemas.openxmlformats.org/officeDocument/2006/math" xmlns:v="urn:schemas-microsoft-com:vml" xmlns:wp14="http://schemas.microsoft.com/office/word/2010/wordprocessingDrawing" xmlns:wp="http://schemas.openxmlformats.org/drawingml/2006/wordprocessingDrawing" xmlns:w10="urn:schemas-microsoft-com:office:word" xmlns:w="http://schemas.openxmlformats.org/wordprocessingml/2006/main" xmlns:w14="http://schemas.microsoft.com/office/word/2010/wordml" xmlns:w15="http://schemas.microsoft.com/office/word/2012/wordml" xmlns:w16se="http://schemas.microsoft.com/office/word/2015/wordml/symex" xmlns:wpg="http://schemas.microsoft.com/office/word/2010/wordprocessingGroup" xmlns:wpi="http://schemas.microsoft.com/office/word/2010/wordprocessingInk" xmlns:wne="http://schemas.microsoft.com/office/word/2006/wordml" xmlns:wps="http://schemas.microsoft.com/office/word/2010/wordprocessingShape" mc:Ignorable="w14 w15 w16se wp14">
+<w:document xmlns:wpc="http://schemas.microsoft.com/office/word/2010/wordprocessingCanvas" xmlns:cx="http://schemas.microsoft.com/office/drawing/2014/chartex" xmlns:cx1="http://schemas.microsoft.com/office/drawing/2015/9/8/chartex" xmlns:cx2="http://schemas.microsoft.com/office/drawing/2015/10/21/chartex" xmlns:cx3="http://schemas.microsoft.com/office/drawing/2016/5/9/chartex" xmlns:cx4="http://schemas.microsoft.com/office/drawing/2016/5/10/chartex" xmlns:cx5="http://schemas.microsoft.com/office/drawing/2016/5/11/chartex" xmlns:mc="http://schemas.openxmlformats.org/markup-compatibility/2006" xmlns:o="urn:schemas-microsoft-com:office:office" xmlns:r="http://schemas.openxmlformats.org/officeDocument/2006/relationships" xmlns:m="http://schemas.openxmlformats.org/officeDocument/2006/math" xmlns:v="urn:schemas-microsoft-com:vml" xmlns:wp14="http://schemas.microsoft.com/office/word/2010/wordprocessingDrawing" xmlns:wp="http://schemas.openxmlformats.org/drawingml/2006/wordprocessingDrawing" xmlns:w10="urn:schemas-microsoft-com:office:word" xmlns:w="http://schemas.openxmlformats.org/wordprocessingml/2006/main" xmlns:w14="http://schemas.microsoft.com/office/word/2010/wordml" xmlns:w15="http://schemas.microsoft.com/office/word/2012/wordml" xmlns:w16se="http://schemas.microsoft.com/office/word/2015/wordml/symex" xmlns:wpg="http://schemas.microsoft.com/office/word/2010/wordprocessingGroup" xmlns:wpi="http://schemas.microsoft.com/office/word/2010/wordprocessingInk" xmlns:wne="http://schemas.microsoft.com/office/word/2006/wordml" xmlns:wps="http://schemas.microsoft.com/office/word/2010/wordprocessingShape" mc:Ignorable="w14 w15 w16se wp14">
   <w:body>
     <w:tbl>
       <w:tblPr>
@@ -5915,10 +5915,3080 @@
     </w:tbl>
     <w:p/>
     <w:p/>
-    <w:p>
-      <w:bookmarkStart w:id="0" w:name="_GoBack"/>
-      <w:bookmarkEnd w:id="0"/>
-    </w:p>
+    <w:p/>
+    <w:p/>
+    <w:p/>
+    <w:p/>
+    <w:tbl>
+      <w:tblPr>
+        <w:tblStyle w:val="MediumShading2-Accent1"/>
+        <w:tblpPr w:leftFromText="180" w:rightFromText="180" w:vertAnchor="page" w:horzAnchor="margin" w:tblpY="1700"/>
+        <w:tblW w:w="9387" w:type="dxa"/>
+        <w:tblLook w:val="04A0" w:firstRow="1" w:lastRow="0" w:firstColumn="1" w:lastColumn="0" w:noHBand="0" w:noVBand="1"/>
+      </w:tblPr>
+      <w:tblGrid>
+        <w:gridCol w:w="2162"/>
+        <w:gridCol w:w="3704"/>
+        <w:gridCol w:w="3521"/>
+      </w:tblGrid>
+      <w:tr>
+        <w:trPr>
+          <w:cnfStyle w:val="100000000000" w:firstRow="1" w:lastRow="0" w:firstColumn="0" w:lastColumn="0" w:oddVBand="0" w:evenVBand="0" w:oddHBand="0" w:evenHBand="0" w:firstRowFirstColumn="0" w:firstRowLastColumn="0" w:lastRowFirstColumn="0" w:lastRowLastColumn="0"/>
+          <w:trHeight w:val="405"/>
+        </w:trPr>
+        <w:tc>
+          <w:tcPr>
+            <w:cnfStyle w:val="001000000100" w:firstRow="0" w:lastRow="0" w:firstColumn="1" w:lastColumn="0" w:oddVBand="0" w:evenVBand="0" w:oddHBand="0" w:evenHBand="0" w:firstRowFirstColumn="1" w:firstRowLastColumn="0" w:lastRowFirstColumn="0" w:lastRowLastColumn="0"/>
+            <w:tcW w:w="2162" w:type="dxa"/>
+          </w:tcPr>
+          <w:p>
+            <w:pPr>
+              <w:jc w:val="center"/>
+            </w:pPr>
+            <w:r>
+              <w:t>Number</w:t>
+            </w:r>
+          </w:p>
+        </w:tc>
+        <w:tc>
+          <w:tcPr>
+            <w:tcW w:w="7225" w:type="dxa"/>
+            <w:gridSpan w:val="2"/>
+          </w:tcPr>
+          <w:p>
+            <w:pPr>
+              <w:jc w:val="center"/>
+              <w:cnfStyle w:val="100000000000" w:firstRow="1" w:lastRow="0" w:firstColumn="0" w:lastColumn="0" w:oddVBand="0" w:evenVBand="0" w:oddHBand="0" w:evenHBand="0" w:firstRowFirstColumn="0" w:firstRowLastColumn="0" w:lastRowFirstColumn="0" w:lastRowLastColumn="0"/>
+            </w:pPr>
+            <w:r>
+              <w:t>PICDS-UC011</w:t>
+            </w:r>
+          </w:p>
+        </w:tc>
+      </w:tr>
+      <w:tr>
+        <w:trPr>
+          <w:cnfStyle w:val="000000100000" w:firstRow="0" w:lastRow="0" w:firstColumn="0" w:lastColumn="0" w:oddVBand="0" w:evenVBand="0" w:oddHBand="1" w:evenHBand="0" w:firstRowFirstColumn="0" w:firstRowLastColumn="0" w:lastRowFirstColumn="0" w:lastRowLastColumn="0"/>
+          <w:trHeight w:val="345"/>
+        </w:trPr>
+        <w:tc>
+          <w:tcPr>
+            <w:cnfStyle w:val="001000000000" w:firstRow="0" w:lastRow="0" w:firstColumn="1" w:lastColumn="0" w:oddVBand="0" w:evenVBand="0" w:oddHBand="0" w:evenHBand="0" w:firstRowFirstColumn="0" w:firstRowLastColumn="0" w:lastRowFirstColumn="0" w:lastRowLastColumn="0"/>
+            <w:tcW w:w="2162" w:type="dxa"/>
+          </w:tcPr>
+          <w:p>
+            <w:pPr>
+              <w:jc w:val="center"/>
+            </w:pPr>
+            <w:r>
+              <w:t>Use Case Name</w:t>
+            </w:r>
+          </w:p>
+        </w:tc>
+        <w:tc>
+          <w:tcPr>
+            <w:tcW w:w="7225" w:type="dxa"/>
+            <w:gridSpan w:val="2"/>
+          </w:tcPr>
+          <w:p>
+            <w:pPr>
+              <w:jc w:val="center"/>
+              <w:cnfStyle w:val="000000100000" w:firstRow="0" w:lastRow="0" w:firstColumn="0" w:lastColumn="0" w:oddVBand="0" w:evenVBand="0" w:oddHBand="1" w:evenHBand="0" w:firstRowFirstColumn="0" w:firstRowLastColumn="0" w:lastRowFirstColumn="0" w:lastRowLastColumn="0"/>
+            </w:pPr>
+            <w:r>
+              <w:t>Repair Data</w:t>
+            </w:r>
+          </w:p>
+        </w:tc>
+      </w:tr>
+      <w:tr>
+        <w:trPr>
+          <w:trHeight w:val="345"/>
+        </w:trPr>
+        <w:tc>
+          <w:tcPr>
+            <w:cnfStyle w:val="001000000000" w:firstRow="0" w:lastRow="0" w:firstColumn="1" w:lastColumn="0" w:oddVBand="0" w:evenVBand="0" w:oddHBand="0" w:evenHBand="0" w:firstRowFirstColumn="0" w:firstRowLastColumn="0" w:lastRowFirstColumn="0" w:lastRowLastColumn="0"/>
+            <w:tcW w:w="2162" w:type="dxa"/>
+          </w:tcPr>
+          <w:p>
+            <w:pPr>
+              <w:jc w:val="center"/>
+            </w:pPr>
+            <w:r>
+              <w:t>Scenario</w:t>
+            </w:r>
+          </w:p>
+        </w:tc>
+        <w:tc>
+          <w:tcPr>
+            <w:tcW w:w="7225" w:type="dxa"/>
+            <w:gridSpan w:val="2"/>
+          </w:tcPr>
+          <w:p>
+            <w:pPr>
+              <w:jc w:val="center"/>
+              <w:cnfStyle w:val="000000000000" w:firstRow="0" w:lastRow="0" w:firstColumn="0" w:lastColumn="0" w:oddVBand="0" w:evenVBand="0" w:oddHBand="0" w:evenHBand="0" w:firstRowFirstColumn="0" w:firstRowLastColumn="0" w:lastRowFirstColumn="0" w:lastRowLastColumn="0"/>
+            </w:pPr>
+            <w:r>
+              <w:t xml:space="preserve">User wants to </w:t>
+            </w:r>
+            <w:r>
+              <w:t>repair corrupted data</w:t>
+            </w:r>
+          </w:p>
+        </w:tc>
+      </w:tr>
+      <w:tr>
+        <w:trPr>
+          <w:cnfStyle w:val="000000100000" w:firstRow="0" w:lastRow="0" w:firstColumn="0" w:lastColumn="0" w:oddVBand="0" w:evenVBand="0" w:oddHBand="1" w:evenHBand="0" w:firstRowFirstColumn="0" w:firstRowLastColumn="0" w:lastRowFirstColumn="0" w:lastRowLastColumn="0"/>
+          <w:trHeight w:val="345"/>
+        </w:trPr>
+        <w:tc>
+          <w:tcPr>
+            <w:cnfStyle w:val="001000000000" w:firstRow="0" w:lastRow="0" w:firstColumn="1" w:lastColumn="0" w:oddVBand="0" w:evenVBand="0" w:oddHBand="0" w:evenHBand="0" w:firstRowFirstColumn="0" w:firstRowLastColumn="0" w:lastRowFirstColumn="0" w:lastRowLastColumn="0"/>
+            <w:tcW w:w="2162" w:type="dxa"/>
+          </w:tcPr>
+          <w:p>
+            <w:pPr>
+              <w:jc w:val="center"/>
+            </w:pPr>
+            <w:r>
+              <w:t>Triggering Event</w:t>
+            </w:r>
+          </w:p>
+        </w:tc>
+        <w:tc>
+          <w:tcPr>
+            <w:tcW w:w="7225" w:type="dxa"/>
+            <w:gridSpan w:val="2"/>
+          </w:tcPr>
+          <w:p>
+            <w:pPr>
+              <w:jc w:val="center"/>
+              <w:cnfStyle w:val="000000100000" w:firstRow="0" w:lastRow="0" w:firstColumn="0" w:lastColumn="0" w:oddVBand="0" w:evenVBand="0" w:oddHBand="1" w:evenHBand="0" w:firstRowFirstColumn="0" w:firstRowLastColumn="0" w:lastRowFirstColumn="0" w:lastRowLastColumn="0"/>
+            </w:pPr>
+            <w:r>
+              <w:t>repair</w:t>
+            </w:r>
+          </w:p>
+        </w:tc>
+      </w:tr>
+      <w:tr>
+        <w:trPr>
+          <w:trHeight w:val="264"/>
+        </w:trPr>
+        <w:tc>
+          <w:tcPr>
+            <w:cnfStyle w:val="001000000000" w:firstRow="0" w:lastRow="0" w:firstColumn="1" w:lastColumn="0" w:oddVBand="0" w:evenVBand="0" w:oddHBand="0" w:evenHBand="0" w:firstRowFirstColumn="0" w:firstRowLastColumn="0" w:lastRowFirstColumn="0" w:lastRowLastColumn="0"/>
+            <w:tcW w:w="2162" w:type="dxa"/>
+          </w:tcPr>
+          <w:p>
+            <w:pPr>
+              <w:jc w:val="center"/>
+            </w:pPr>
+            <w:r>
+              <w:t>Brief Description</w:t>
+            </w:r>
+          </w:p>
+        </w:tc>
+        <w:tc>
+          <w:tcPr>
+            <w:tcW w:w="7225" w:type="dxa"/>
+            <w:gridSpan w:val="2"/>
+          </w:tcPr>
+          <w:p>
+            <w:pPr>
+              <w:jc w:val="center"/>
+              <w:cnfStyle w:val="000000000000" w:firstRow="0" w:lastRow="0" w:firstColumn="0" w:lastColumn="0" w:oddVBand="0" w:evenVBand="0" w:oddHBand="0" w:evenHBand="0" w:firstRowFirstColumn="0" w:firstRowLastColumn="0" w:lastRowFirstColumn="0" w:lastRowLastColumn="0"/>
+            </w:pPr>
+            <w:r>
+              <w:t>When the admin wants to repair corrupted data</w:t>
+            </w:r>
+          </w:p>
+        </w:tc>
+      </w:tr>
+      <w:tr>
+        <w:trPr>
+          <w:cnfStyle w:val="000000100000" w:firstRow="0" w:lastRow="0" w:firstColumn="0" w:lastColumn="0" w:oddVBand="0" w:evenVBand="0" w:oddHBand="1" w:evenHBand="0" w:firstRowFirstColumn="0" w:firstRowLastColumn="0" w:lastRowFirstColumn="0" w:lastRowLastColumn="0"/>
+          <w:trHeight w:val="264"/>
+        </w:trPr>
+        <w:tc>
+          <w:tcPr>
+            <w:cnfStyle w:val="001000000000" w:firstRow="0" w:lastRow="0" w:firstColumn="1" w:lastColumn="0" w:oddVBand="0" w:evenVBand="0" w:oddHBand="0" w:evenHBand="0" w:firstRowFirstColumn="0" w:firstRowLastColumn="0" w:lastRowFirstColumn="0" w:lastRowLastColumn="0"/>
+            <w:tcW w:w="2162" w:type="dxa"/>
+          </w:tcPr>
+          <w:p>
+            <w:pPr>
+              <w:jc w:val="center"/>
+            </w:pPr>
+            <w:r>
+              <w:t>Actor(s)</w:t>
+            </w:r>
+          </w:p>
+        </w:tc>
+        <w:tc>
+          <w:tcPr>
+            <w:tcW w:w="7225" w:type="dxa"/>
+            <w:gridSpan w:val="2"/>
+          </w:tcPr>
+          <w:p>
+            <w:pPr>
+              <w:jc w:val="center"/>
+              <w:cnfStyle w:val="000000100000" w:firstRow="0" w:lastRow="0" w:firstColumn="0" w:lastColumn="0" w:oddVBand="0" w:evenVBand="0" w:oddHBand="1" w:evenHBand="0" w:firstRowFirstColumn="0" w:firstRowLastColumn="0" w:lastRowFirstColumn="0" w:lastRowLastColumn="0"/>
+            </w:pPr>
+            <w:r>
+              <w:t>Administrator</w:t>
+            </w:r>
+          </w:p>
+        </w:tc>
+      </w:tr>
+      <w:tr>
+        <w:trPr>
+          <w:trHeight w:val="264"/>
+        </w:trPr>
+        <w:tc>
+          <w:tcPr>
+            <w:cnfStyle w:val="001000000000" w:firstRow="0" w:lastRow="0" w:firstColumn="1" w:lastColumn="0" w:oddVBand="0" w:evenVBand="0" w:oddHBand="0" w:evenHBand="0" w:firstRowFirstColumn="0" w:firstRowLastColumn="0" w:lastRowFirstColumn="0" w:lastRowLastColumn="0"/>
+            <w:tcW w:w="2162" w:type="dxa"/>
+          </w:tcPr>
+          <w:p>
+            <w:pPr>
+              <w:jc w:val="center"/>
+            </w:pPr>
+            <w:r>
+              <w:t>Related Use Cases</w:t>
+            </w:r>
+          </w:p>
+        </w:tc>
+        <w:tc>
+          <w:tcPr>
+            <w:tcW w:w="7225" w:type="dxa"/>
+            <w:gridSpan w:val="2"/>
+          </w:tcPr>
+          <w:p>
+            <w:pPr>
+              <w:jc w:val="center"/>
+              <w:cnfStyle w:val="000000000000" w:firstRow="0" w:lastRow="0" w:firstColumn="0" w:lastColumn="0" w:oddVBand="0" w:evenVBand="0" w:oddHBand="0" w:evenHBand="0" w:firstRowFirstColumn="0" w:firstRowLastColumn="0" w:lastRowFirstColumn="0" w:lastRowLastColumn="0"/>
+            </w:pPr>
+            <w:r>
+              <w:t>----</w:t>
+            </w:r>
+          </w:p>
+        </w:tc>
+      </w:tr>
+      <w:tr>
+        <w:trPr>
+          <w:cnfStyle w:val="000000100000" w:firstRow="0" w:lastRow="0" w:firstColumn="0" w:lastColumn="0" w:oddVBand="0" w:evenVBand="0" w:oddHBand="1" w:evenHBand="0" w:firstRowFirstColumn="0" w:firstRowLastColumn="0" w:lastRowFirstColumn="0" w:lastRowLastColumn="0"/>
+          <w:trHeight w:val="264"/>
+        </w:trPr>
+        <w:tc>
+          <w:tcPr>
+            <w:cnfStyle w:val="001000000000" w:firstRow="0" w:lastRow="0" w:firstColumn="1" w:lastColumn="0" w:oddVBand="0" w:evenVBand="0" w:oddHBand="0" w:evenHBand="0" w:firstRowFirstColumn="0" w:firstRowLastColumn="0" w:lastRowFirstColumn="0" w:lastRowLastColumn="0"/>
+            <w:tcW w:w="2162" w:type="dxa"/>
+          </w:tcPr>
+          <w:p>
+            <w:pPr>
+              <w:jc w:val="center"/>
+            </w:pPr>
+            <w:r>
+              <w:t>Stakeholders</w:t>
+            </w:r>
+          </w:p>
+        </w:tc>
+        <w:tc>
+          <w:tcPr>
+            <w:tcW w:w="7225" w:type="dxa"/>
+            <w:gridSpan w:val="2"/>
+          </w:tcPr>
+          <w:p>
+            <w:pPr>
+              <w:jc w:val="center"/>
+              <w:cnfStyle w:val="000000100000" w:firstRow="0" w:lastRow="0" w:firstColumn="0" w:lastColumn="0" w:oddVBand="0" w:evenVBand="0" w:oddHBand="1" w:evenHBand="0" w:firstRowFirstColumn="0" w:firstRowLastColumn="0" w:lastRowFirstColumn="0" w:lastRowLastColumn="0"/>
+            </w:pPr>
+            <w:r>
+              <w:t>Administrator, Client</w:t>
+            </w:r>
+          </w:p>
+        </w:tc>
+      </w:tr>
+      <w:tr>
+        <w:trPr>
+          <w:trHeight w:val="264"/>
+        </w:trPr>
+        <w:tc>
+          <w:tcPr>
+            <w:cnfStyle w:val="001000000000" w:firstRow="0" w:lastRow="0" w:firstColumn="1" w:lastColumn="0" w:oddVBand="0" w:evenVBand="0" w:oddHBand="0" w:evenHBand="0" w:firstRowFirstColumn="0" w:firstRowLastColumn="0" w:lastRowFirstColumn="0" w:lastRowLastColumn="0"/>
+            <w:tcW w:w="2162" w:type="dxa"/>
+          </w:tcPr>
+          <w:p>
+            <w:pPr>
+              <w:jc w:val="center"/>
+            </w:pPr>
+            <w:r>
+              <w:t>Precondition</w:t>
+            </w:r>
+          </w:p>
+        </w:tc>
+        <w:tc>
+          <w:tcPr>
+            <w:tcW w:w="7225" w:type="dxa"/>
+            <w:gridSpan w:val="2"/>
+          </w:tcPr>
+          <w:p>
+            <w:pPr>
+              <w:jc w:val="center"/>
+              <w:cnfStyle w:val="000000000000" w:firstRow="0" w:lastRow="0" w:firstColumn="0" w:lastColumn="0" w:oddVBand="0" w:evenVBand="0" w:oddHBand="0" w:evenHBand="0" w:firstRowFirstColumn="0" w:firstRowLastColumn="0" w:lastRowFirstColumn="0" w:lastRowLastColumn="0"/>
+            </w:pPr>
+            <w:r>
+              <w:t>User must plugin the Flash drive to the PC</w:t>
+            </w:r>
+          </w:p>
+        </w:tc>
+      </w:tr>
+      <w:tr>
+        <w:trPr>
+          <w:cnfStyle w:val="000000100000" w:firstRow="0" w:lastRow="0" w:firstColumn="0" w:lastColumn="0" w:oddVBand="0" w:evenVBand="0" w:oddHBand="1" w:evenHBand="0" w:firstRowFirstColumn="0" w:firstRowLastColumn="0" w:lastRowFirstColumn="0" w:lastRowLastColumn="0"/>
+          <w:trHeight w:val="264"/>
+        </w:trPr>
+        <w:tc>
+          <w:tcPr>
+            <w:cnfStyle w:val="001000000000" w:firstRow="0" w:lastRow="0" w:firstColumn="1" w:lastColumn="0" w:oddVBand="0" w:evenVBand="0" w:oddHBand="0" w:evenHBand="0" w:firstRowFirstColumn="0" w:firstRowLastColumn="0" w:lastRowFirstColumn="0" w:lastRowLastColumn="0"/>
+            <w:tcW w:w="2162" w:type="dxa"/>
+          </w:tcPr>
+          <w:p>
+            <w:pPr>
+              <w:jc w:val="center"/>
+            </w:pPr>
+            <w:r>
+              <w:t>Post Condition</w:t>
+            </w:r>
+          </w:p>
+        </w:tc>
+        <w:tc>
+          <w:tcPr>
+            <w:tcW w:w="7225" w:type="dxa"/>
+            <w:gridSpan w:val="2"/>
+          </w:tcPr>
+          <w:p>
+            <w:pPr>
+              <w:jc w:val="center"/>
+              <w:cnfStyle w:val="000000100000" w:firstRow="0" w:lastRow="0" w:firstColumn="0" w:lastColumn="0" w:oddVBand="0" w:evenVBand="0" w:oddHBand="1" w:evenHBand="0" w:firstRowFirstColumn="0" w:firstRowLastColumn="0" w:lastRowFirstColumn="0" w:lastRowLastColumn="0"/>
+            </w:pPr>
+            <w:r>
+              <w:t>Administrator must able to access the system</w:t>
+            </w:r>
+          </w:p>
+        </w:tc>
+      </w:tr>
+      <w:tr>
+        <w:trPr>
+          <w:trHeight w:val="345"/>
+        </w:trPr>
+        <w:tc>
+          <w:tcPr>
+            <w:cnfStyle w:val="001000000000" w:firstRow="0" w:lastRow="0" w:firstColumn="1" w:lastColumn="0" w:oddVBand="0" w:evenVBand="0" w:oddHBand="0" w:evenHBand="0" w:firstRowFirstColumn="0" w:firstRowLastColumn="0" w:lastRowFirstColumn="0" w:lastRowLastColumn="0"/>
+            <w:tcW w:w="2162" w:type="dxa"/>
+          </w:tcPr>
+          <w:p>
+            <w:pPr>
+              <w:jc w:val="center"/>
+            </w:pPr>
+            <w:r>
+              <w:t>Basic Flow:</w:t>
+            </w:r>
+          </w:p>
+        </w:tc>
+        <w:tc>
+          <w:tcPr>
+            <w:tcW w:w="3704" w:type="dxa"/>
+          </w:tcPr>
+          <w:p>
+            <w:pPr>
+              <w:jc w:val="center"/>
+              <w:cnfStyle w:val="000000000000" w:firstRow="0" w:lastRow="0" w:firstColumn="0" w:lastColumn="0" w:oddVBand="0" w:evenVBand="0" w:oddHBand="0" w:evenHBand="0" w:firstRowFirstColumn="0" w:firstRowLastColumn="0" w:lastRowFirstColumn="0" w:lastRowLastColumn="0"/>
+            </w:pPr>
+            <w:r>
+              <w:t>Actor’s Action</w:t>
+            </w:r>
+          </w:p>
+        </w:tc>
+        <w:tc>
+          <w:tcPr>
+            <w:tcW w:w="3521" w:type="dxa"/>
+          </w:tcPr>
+          <w:p>
+            <w:pPr>
+              <w:jc w:val="center"/>
+              <w:cnfStyle w:val="000000000000" w:firstRow="0" w:lastRow="0" w:firstColumn="0" w:lastColumn="0" w:oddVBand="0" w:evenVBand="0" w:oddHBand="0" w:evenHBand="0" w:firstRowFirstColumn="0" w:firstRowLastColumn="0" w:lastRowFirstColumn="0" w:lastRowLastColumn="0"/>
+            </w:pPr>
+            <w:r>
+              <w:t>System’s Response</w:t>
+            </w:r>
+          </w:p>
+        </w:tc>
+      </w:tr>
+      <w:tr>
+        <w:trPr>
+          <w:cnfStyle w:val="000000100000" w:firstRow="0" w:lastRow="0" w:firstColumn="0" w:lastColumn="0" w:oddVBand="0" w:evenVBand="0" w:oddHBand="1" w:evenHBand="0" w:firstRowFirstColumn="0" w:firstRowLastColumn="0" w:lastRowFirstColumn="0" w:lastRowLastColumn="0"/>
+          <w:trHeight w:val="435"/>
+        </w:trPr>
+        <w:tc>
+          <w:tcPr>
+            <w:cnfStyle w:val="001000000000" w:firstRow="0" w:lastRow="0" w:firstColumn="1" w:lastColumn="0" w:oddVBand="0" w:evenVBand="0" w:oddHBand="0" w:evenHBand="0" w:firstRowFirstColumn="0" w:firstRowLastColumn="0" w:lastRowFirstColumn="0" w:lastRowLastColumn="0"/>
+            <w:tcW w:w="2162" w:type="dxa"/>
+            <w:vMerge w:val="restart"/>
+          </w:tcPr>
+          <w:p/>
+        </w:tc>
+        <w:tc>
+          <w:tcPr>
+            <w:tcW w:w="3704" w:type="dxa"/>
+          </w:tcPr>
+          <w:p>
+            <w:pPr>
+              <w:cnfStyle w:val="000000100000" w:firstRow="0" w:lastRow="0" w:firstColumn="0" w:lastColumn="0" w:oddVBand="0" w:evenVBand="0" w:oddHBand="1" w:evenHBand="0" w:firstRowFirstColumn="0" w:firstRowLastColumn="0" w:lastRowFirstColumn="0" w:lastRowLastColumn="0"/>
+            </w:pPr>
+            <w:r>
+              <w:t>1: User must click the repair page</w:t>
+            </w:r>
+          </w:p>
+        </w:tc>
+        <w:tc>
+          <w:tcPr>
+            <w:tcW w:w="3521" w:type="dxa"/>
+          </w:tcPr>
+          <w:p>
+            <w:pPr>
+              <w:cnfStyle w:val="000000100000" w:firstRow="0" w:lastRow="0" w:firstColumn="0" w:lastColumn="0" w:oddVBand="0" w:evenVBand="0" w:oddHBand="1" w:evenHBand="0" w:firstRowFirstColumn="0" w:firstRowLastColumn="0" w:lastRowFirstColumn="0" w:lastRowLastColumn="0"/>
+            </w:pPr>
+            <w:r>
+              <w:t xml:space="preserve">1.1: </w:t>
+            </w:r>
+            <w:r>
+              <w:t>System will display repair page</w:t>
+            </w:r>
+          </w:p>
+        </w:tc>
+      </w:tr>
+      <w:tr>
+        <w:trPr>
+          <w:trHeight w:val="668"/>
+        </w:trPr>
+        <w:tc>
+          <w:tcPr>
+            <w:cnfStyle w:val="001000000000" w:firstRow="0" w:lastRow="0" w:firstColumn="1" w:lastColumn="0" w:oddVBand="0" w:evenVBand="0" w:oddHBand="0" w:evenHBand="0" w:firstRowFirstColumn="0" w:firstRowLastColumn="0" w:lastRowFirstColumn="0" w:lastRowLastColumn="0"/>
+            <w:tcW w:w="2162" w:type="dxa"/>
+            <w:vMerge/>
+          </w:tcPr>
+          <w:p/>
+        </w:tc>
+        <w:tc>
+          <w:tcPr>
+            <w:tcW w:w="3704" w:type="dxa"/>
+          </w:tcPr>
+          <w:p>
+            <w:pPr>
+              <w:cnfStyle w:val="000000000000" w:firstRow="0" w:lastRow="0" w:firstColumn="0" w:lastColumn="0" w:oddVBand="0" w:evenVBand="0" w:oddHBand="0" w:evenHBand="0" w:firstRowFirstColumn="0" w:firstRowLastColumn="0" w:lastRowFirstColumn="0" w:lastRowLastColumn="0"/>
+            </w:pPr>
+            <w:r>
+              <w:t xml:space="preserve">2: </w:t>
+            </w:r>
+            <w:r>
+              <w:t>User click the repair button</w:t>
+            </w:r>
+          </w:p>
+        </w:tc>
+        <w:tc>
+          <w:tcPr>
+            <w:tcW w:w="3521" w:type="dxa"/>
+          </w:tcPr>
+          <w:p>
+            <w:pPr>
+              <w:cnfStyle w:val="000000000000" w:firstRow="0" w:lastRow="0" w:firstColumn="0" w:lastColumn="0" w:oddVBand="0" w:evenVBand="0" w:oddHBand="0" w:evenHBand="0" w:firstRowFirstColumn="0" w:firstRowLastColumn="0" w:lastRowFirstColumn="0" w:lastRowLastColumn="0"/>
+            </w:pPr>
+            <w:r>
+              <w:t>2.1 System will try to repair the damage data.</w:t>
+            </w:r>
+          </w:p>
+        </w:tc>
+      </w:tr>
+      <w:tr>
+        <w:trPr>
+          <w:cnfStyle w:val="000000100000" w:firstRow="0" w:lastRow="0" w:firstColumn="0" w:lastColumn="0" w:oddVBand="0" w:evenVBand="0" w:oddHBand="1" w:evenHBand="0" w:firstRowFirstColumn="0" w:firstRowLastColumn="0" w:lastRowFirstColumn="0" w:lastRowLastColumn="0"/>
+          <w:trHeight w:val="317"/>
+        </w:trPr>
+        <w:tc>
+          <w:tcPr>
+            <w:cnfStyle w:val="001000000000" w:firstRow="0" w:lastRow="0" w:firstColumn="1" w:lastColumn="0" w:oddVBand="0" w:evenVBand="0" w:oddHBand="0" w:evenHBand="0" w:firstRowFirstColumn="0" w:firstRowLastColumn="0" w:lastRowFirstColumn="0" w:lastRowLastColumn="0"/>
+            <w:tcW w:w="2162" w:type="dxa"/>
+          </w:tcPr>
+          <w:p>
+            <w:r>
+              <w:t>.</w:t>
+            </w:r>
+          </w:p>
+        </w:tc>
+        <w:tc>
+          <w:tcPr>
+            <w:tcW w:w="3704" w:type="dxa"/>
+          </w:tcPr>
+          <w:p>
+            <w:pPr>
+              <w:cnfStyle w:val="000000100000" w:firstRow="0" w:lastRow="0" w:firstColumn="0" w:lastColumn="0" w:oddVBand="0" w:evenVBand="0" w:oddHBand="1" w:evenHBand="0" w:firstRowFirstColumn="0" w:firstRowLastColumn="0" w:lastRowFirstColumn="0" w:lastRowLastColumn="0"/>
+            </w:pPr>
+          </w:p>
+        </w:tc>
+        <w:tc>
+          <w:tcPr>
+            <w:tcW w:w="3521" w:type="dxa"/>
+          </w:tcPr>
+          <w:p>
+            <w:pPr>
+              <w:cnfStyle w:val="000000100000" w:firstRow="0" w:lastRow="0" w:firstColumn="0" w:lastColumn="0" w:oddVBand="0" w:evenVBand="0" w:oddHBand="1" w:evenHBand="0" w:firstRowFirstColumn="0" w:firstRowLastColumn="0" w:lastRowFirstColumn="0" w:lastRowLastColumn="0"/>
+            </w:pPr>
+          </w:p>
+        </w:tc>
+      </w:tr>
+      <w:tr>
+        <w:trPr>
+          <w:trHeight w:val="308"/>
+        </w:trPr>
+        <w:tc>
+          <w:tcPr>
+            <w:cnfStyle w:val="001000000000" w:firstRow="0" w:lastRow="0" w:firstColumn="1" w:lastColumn="0" w:oddVBand="0" w:evenVBand="0" w:oddHBand="0" w:evenHBand="0" w:firstRowFirstColumn="0" w:firstRowLastColumn="0" w:lastRowFirstColumn="0" w:lastRowLastColumn="0"/>
+            <w:tcW w:w="2162" w:type="dxa"/>
+          </w:tcPr>
+          <w:p>
+            <w:r>
+              <w:t>Alternative Flow:</w:t>
+            </w:r>
+          </w:p>
+        </w:tc>
+        <w:tc>
+          <w:tcPr>
+            <w:tcW w:w="3704" w:type="dxa"/>
+          </w:tcPr>
+          <w:p>
+            <w:pPr>
+              <w:cnfStyle w:val="000000000000" w:firstRow="0" w:lastRow="0" w:firstColumn="0" w:lastColumn="0" w:oddVBand="0" w:evenVBand="0" w:oddHBand="0" w:evenHBand="0" w:firstRowFirstColumn="0" w:firstRowLastColumn="0" w:lastRowFirstColumn="0" w:lastRowLastColumn="0"/>
+            </w:pPr>
+          </w:p>
+        </w:tc>
+        <w:tc>
+          <w:tcPr>
+            <w:tcW w:w="3521" w:type="dxa"/>
+          </w:tcPr>
+          <w:p>
+            <w:pPr>
+              <w:cnfStyle w:val="000000000000" w:firstRow="0" w:lastRow="0" w:firstColumn="0" w:lastColumn="0" w:oddVBand="0" w:evenVBand="0" w:oddHBand="0" w:evenHBand="0" w:firstRowFirstColumn="0" w:firstRowLastColumn="0" w:lastRowFirstColumn="0" w:lastRowLastColumn="0"/>
+            </w:pPr>
+          </w:p>
+        </w:tc>
+      </w:tr>
+      <w:tr>
+        <w:trPr>
+          <w:cnfStyle w:val="000000100000" w:firstRow="0" w:lastRow="0" w:firstColumn="0" w:lastColumn="0" w:oddVBand="0" w:evenVBand="0" w:oddHBand="1" w:evenHBand="0" w:firstRowFirstColumn="0" w:firstRowLastColumn="0" w:lastRowFirstColumn="0" w:lastRowLastColumn="0"/>
+          <w:trHeight w:val="308"/>
+        </w:trPr>
+        <w:tc>
+          <w:tcPr>
+            <w:cnfStyle w:val="001000000000" w:firstRow="0" w:lastRow="0" w:firstColumn="1" w:lastColumn="0" w:oddVBand="0" w:evenVBand="0" w:oddHBand="0" w:evenHBand="0" w:firstRowFirstColumn="0" w:firstRowLastColumn="0" w:lastRowFirstColumn="0" w:lastRowLastColumn="0"/>
+            <w:tcW w:w="2162" w:type="dxa"/>
+          </w:tcPr>
+          <w:p/>
+        </w:tc>
+        <w:tc>
+          <w:tcPr>
+            <w:tcW w:w="3704" w:type="dxa"/>
+          </w:tcPr>
+          <w:p>
+            <w:pPr>
+              <w:cnfStyle w:val="000000100000" w:firstRow="0" w:lastRow="0" w:firstColumn="0" w:lastColumn="0" w:oddVBand="0" w:evenVBand="0" w:oddHBand="1" w:evenHBand="0" w:firstRowFirstColumn="0" w:firstRowLastColumn="0" w:lastRowFirstColumn="0" w:lastRowLastColumn="0"/>
+            </w:pPr>
+          </w:p>
+        </w:tc>
+        <w:tc>
+          <w:tcPr>
+            <w:tcW w:w="3521" w:type="dxa"/>
+          </w:tcPr>
+          <w:p>
+            <w:pPr>
+              <w:cnfStyle w:val="000000100000" w:firstRow="0" w:lastRow="0" w:firstColumn="0" w:lastColumn="0" w:oddVBand="0" w:evenVBand="0" w:oddHBand="1" w:evenHBand="0" w:firstRowFirstColumn="0" w:firstRowLastColumn="0" w:lastRowFirstColumn="0" w:lastRowLastColumn="0"/>
+            </w:pPr>
+            <w:r>
+              <w:t>3.</w:t>
+            </w:r>
+            <w:r>
+              <w:t>3: System displays message (SM05</w:t>
+            </w:r>
+            <w:r>
+              <w:t>)</w:t>
+            </w:r>
+          </w:p>
+        </w:tc>
+      </w:tr>
+    </w:tbl>
+    <w:p/>
+    <w:p/>
+    <w:p/>
+    <w:p/>
+    <w:p/>
+    <w:p/>
+    <w:p/>
+    <w:p/>
+    <w:p/>
+    <w:tbl>
+      <w:tblPr>
+        <w:tblStyle w:val="MediumShading2-Accent1"/>
+        <w:tblpPr w:leftFromText="180" w:rightFromText="180" w:vertAnchor="page" w:horzAnchor="margin" w:tblpY="1700"/>
+        <w:tblW w:w="9387" w:type="dxa"/>
+        <w:tblLook w:val="04A0" w:firstRow="1" w:lastRow="0" w:firstColumn="1" w:lastColumn="0" w:noHBand="0" w:noVBand="1"/>
+      </w:tblPr>
+      <w:tblGrid>
+        <w:gridCol w:w="2162"/>
+        <w:gridCol w:w="3704"/>
+        <w:gridCol w:w="3521"/>
+      </w:tblGrid>
+      <w:tr>
+        <w:trPr>
+          <w:cnfStyle w:val="100000000000" w:firstRow="1" w:lastRow="0" w:firstColumn="0" w:lastColumn="0" w:oddVBand="0" w:evenVBand="0" w:oddHBand="0" w:evenHBand="0" w:firstRowFirstColumn="0" w:firstRowLastColumn="0" w:lastRowFirstColumn="0" w:lastRowLastColumn="0"/>
+          <w:trHeight w:val="405"/>
+        </w:trPr>
+        <w:tc>
+          <w:tcPr>
+            <w:cnfStyle w:val="001000000100" w:firstRow="0" w:lastRow="0" w:firstColumn="1" w:lastColumn="0" w:oddVBand="0" w:evenVBand="0" w:oddHBand="0" w:evenHBand="0" w:firstRowFirstColumn="1" w:firstRowLastColumn="0" w:lastRowFirstColumn="0" w:lastRowLastColumn="0"/>
+            <w:tcW w:w="2162" w:type="dxa"/>
+          </w:tcPr>
+          <w:p>
+            <w:pPr>
+              <w:jc w:val="center"/>
+            </w:pPr>
+            <w:r>
+              <w:lastRenderedPageBreak/>
+              <w:t>Number</w:t>
+            </w:r>
+          </w:p>
+        </w:tc>
+        <w:tc>
+          <w:tcPr>
+            <w:tcW w:w="7225" w:type="dxa"/>
+            <w:gridSpan w:val="2"/>
+          </w:tcPr>
+          <w:p>
+            <w:pPr>
+              <w:jc w:val="center"/>
+              <w:cnfStyle w:val="100000000000" w:firstRow="1" w:lastRow="0" w:firstColumn="0" w:lastColumn="0" w:oddVBand="0" w:evenVBand="0" w:oddHBand="0" w:evenHBand="0" w:firstRowFirstColumn="0" w:firstRowLastColumn="0" w:lastRowFirstColumn="0" w:lastRowLastColumn="0"/>
+            </w:pPr>
+            <w:r>
+              <w:t>PICDS-UC012</w:t>
+            </w:r>
+          </w:p>
+        </w:tc>
+      </w:tr>
+      <w:tr>
+        <w:trPr>
+          <w:cnfStyle w:val="000000100000" w:firstRow="0" w:lastRow="0" w:firstColumn="0" w:lastColumn="0" w:oddVBand="0" w:evenVBand="0" w:oddHBand="1" w:evenHBand="0" w:firstRowFirstColumn="0" w:firstRowLastColumn="0" w:lastRowFirstColumn="0" w:lastRowLastColumn="0"/>
+          <w:trHeight w:val="345"/>
+        </w:trPr>
+        <w:tc>
+          <w:tcPr>
+            <w:cnfStyle w:val="001000000000" w:firstRow="0" w:lastRow="0" w:firstColumn="1" w:lastColumn="0" w:oddVBand="0" w:evenVBand="0" w:oddHBand="0" w:evenHBand="0" w:firstRowFirstColumn="0" w:firstRowLastColumn="0" w:lastRowFirstColumn="0" w:lastRowLastColumn="0"/>
+            <w:tcW w:w="2162" w:type="dxa"/>
+          </w:tcPr>
+          <w:p>
+            <w:pPr>
+              <w:jc w:val="center"/>
+            </w:pPr>
+            <w:r>
+              <w:t>Use Case Name</w:t>
+            </w:r>
+          </w:p>
+        </w:tc>
+        <w:tc>
+          <w:tcPr>
+            <w:tcW w:w="7225" w:type="dxa"/>
+            <w:gridSpan w:val="2"/>
+          </w:tcPr>
+          <w:p>
+            <w:pPr>
+              <w:jc w:val="center"/>
+              <w:cnfStyle w:val="000000100000" w:firstRow="0" w:lastRow="0" w:firstColumn="0" w:lastColumn="0" w:oddVBand="0" w:evenVBand="0" w:oddHBand="1" w:evenHBand="0" w:firstRowFirstColumn="0" w:firstRowLastColumn="0" w:lastRowFirstColumn="0" w:lastRowLastColumn="0"/>
+            </w:pPr>
+            <w:r>
+              <w:t>Register</w:t>
+            </w:r>
+          </w:p>
+        </w:tc>
+      </w:tr>
+      <w:tr>
+        <w:trPr>
+          <w:trHeight w:val="345"/>
+        </w:trPr>
+        <w:tc>
+          <w:tcPr>
+            <w:cnfStyle w:val="001000000000" w:firstRow="0" w:lastRow="0" w:firstColumn="1" w:lastColumn="0" w:oddVBand="0" w:evenVBand="0" w:oddHBand="0" w:evenHBand="0" w:firstRowFirstColumn="0" w:firstRowLastColumn="0" w:lastRowFirstColumn="0" w:lastRowLastColumn="0"/>
+            <w:tcW w:w="2162" w:type="dxa"/>
+          </w:tcPr>
+          <w:p>
+            <w:pPr>
+              <w:jc w:val="center"/>
+            </w:pPr>
+            <w:r>
+              <w:t>Scenario</w:t>
+            </w:r>
+          </w:p>
+        </w:tc>
+        <w:tc>
+          <w:tcPr>
+            <w:tcW w:w="7225" w:type="dxa"/>
+            <w:gridSpan w:val="2"/>
+          </w:tcPr>
+          <w:p>
+            <w:pPr>
+              <w:jc w:val="center"/>
+              <w:cnfStyle w:val="000000000000" w:firstRow="0" w:lastRow="0" w:firstColumn="0" w:lastColumn="0" w:oddVBand="0" w:evenVBand="0" w:oddHBand="0" w:evenHBand="0" w:firstRowFirstColumn="0" w:firstRowLastColumn="0" w:lastRowFirstColumn="0" w:lastRowLastColumn="0"/>
+            </w:pPr>
+            <w:r>
+              <w:t>User wants to create an account to the system</w:t>
+            </w:r>
+          </w:p>
+        </w:tc>
+      </w:tr>
+      <w:tr>
+        <w:trPr>
+          <w:cnfStyle w:val="000000100000" w:firstRow="0" w:lastRow="0" w:firstColumn="0" w:lastColumn="0" w:oddVBand="0" w:evenVBand="0" w:oddHBand="1" w:evenHBand="0" w:firstRowFirstColumn="0" w:firstRowLastColumn="0" w:lastRowFirstColumn="0" w:lastRowLastColumn="0"/>
+          <w:trHeight w:val="345"/>
+        </w:trPr>
+        <w:tc>
+          <w:tcPr>
+            <w:cnfStyle w:val="001000000000" w:firstRow="0" w:lastRow="0" w:firstColumn="1" w:lastColumn="0" w:oddVBand="0" w:evenVBand="0" w:oddHBand="0" w:evenHBand="0" w:firstRowFirstColumn="0" w:firstRowLastColumn="0" w:lastRowFirstColumn="0" w:lastRowLastColumn="0"/>
+            <w:tcW w:w="2162" w:type="dxa"/>
+          </w:tcPr>
+          <w:p>
+            <w:pPr>
+              <w:jc w:val="center"/>
+            </w:pPr>
+            <w:r>
+              <w:t>Triggering Event</w:t>
+            </w:r>
+          </w:p>
+        </w:tc>
+        <w:tc>
+          <w:tcPr>
+            <w:tcW w:w="7225" w:type="dxa"/>
+            <w:gridSpan w:val="2"/>
+          </w:tcPr>
+          <w:p>
+            <w:pPr>
+              <w:jc w:val="center"/>
+              <w:cnfStyle w:val="000000100000" w:firstRow="0" w:lastRow="0" w:firstColumn="0" w:lastColumn="0" w:oddVBand="0" w:evenVBand="0" w:oddHBand="1" w:evenHBand="0" w:firstRowFirstColumn="0" w:firstRowLastColumn="0" w:lastRowFirstColumn="0" w:lastRowLastColumn="0"/>
+            </w:pPr>
+            <w:r>
+              <w:t>Register</w:t>
+            </w:r>
+          </w:p>
+        </w:tc>
+      </w:tr>
+      <w:tr>
+        <w:trPr>
+          <w:trHeight w:val="264"/>
+        </w:trPr>
+        <w:tc>
+          <w:tcPr>
+            <w:cnfStyle w:val="001000000000" w:firstRow="0" w:lastRow="0" w:firstColumn="1" w:lastColumn="0" w:oddVBand="0" w:evenVBand="0" w:oddHBand="0" w:evenHBand="0" w:firstRowFirstColumn="0" w:firstRowLastColumn="0" w:lastRowFirstColumn="0" w:lastRowLastColumn="0"/>
+            <w:tcW w:w="2162" w:type="dxa"/>
+          </w:tcPr>
+          <w:p>
+            <w:pPr>
+              <w:jc w:val="center"/>
+            </w:pPr>
+            <w:r>
+              <w:t>Brief Description</w:t>
+            </w:r>
+          </w:p>
+        </w:tc>
+        <w:tc>
+          <w:tcPr>
+            <w:tcW w:w="7225" w:type="dxa"/>
+            <w:gridSpan w:val="2"/>
+          </w:tcPr>
+          <w:p>
+            <w:pPr>
+              <w:jc w:val="center"/>
+              <w:cnfStyle w:val="000000000000" w:firstRow="0" w:lastRow="0" w:firstColumn="0" w:lastColumn="0" w:oddVBand="0" w:evenVBand="0" w:oddHBand="0" w:evenHBand="0" w:firstRowFirstColumn="0" w:firstRowLastColumn="0" w:lastRowFirstColumn="0" w:lastRowLastColumn="0"/>
+            </w:pPr>
+            <w:r>
+              <w:t>When the user creates an account for authentication</w:t>
+            </w:r>
+          </w:p>
+        </w:tc>
+      </w:tr>
+      <w:tr>
+        <w:trPr>
+          <w:cnfStyle w:val="000000100000" w:firstRow="0" w:lastRow="0" w:firstColumn="0" w:lastColumn="0" w:oddVBand="0" w:evenVBand="0" w:oddHBand="1" w:evenHBand="0" w:firstRowFirstColumn="0" w:firstRowLastColumn="0" w:lastRowFirstColumn="0" w:lastRowLastColumn="0"/>
+          <w:trHeight w:val="264"/>
+        </w:trPr>
+        <w:tc>
+          <w:tcPr>
+            <w:cnfStyle w:val="001000000000" w:firstRow="0" w:lastRow="0" w:firstColumn="1" w:lastColumn="0" w:oddVBand="0" w:evenVBand="0" w:oddHBand="0" w:evenHBand="0" w:firstRowFirstColumn="0" w:firstRowLastColumn="0" w:lastRowFirstColumn="0" w:lastRowLastColumn="0"/>
+            <w:tcW w:w="2162" w:type="dxa"/>
+          </w:tcPr>
+          <w:p>
+            <w:pPr>
+              <w:jc w:val="center"/>
+            </w:pPr>
+            <w:r>
+              <w:t>Actor(s)</w:t>
+            </w:r>
+          </w:p>
+        </w:tc>
+        <w:tc>
+          <w:tcPr>
+            <w:tcW w:w="7225" w:type="dxa"/>
+            <w:gridSpan w:val="2"/>
+          </w:tcPr>
+          <w:p>
+            <w:pPr>
+              <w:jc w:val="center"/>
+              <w:cnfStyle w:val="000000100000" w:firstRow="0" w:lastRow="0" w:firstColumn="0" w:lastColumn="0" w:oddVBand="0" w:evenVBand="0" w:oddHBand="1" w:evenHBand="0" w:firstRowFirstColumn="0" w:firstRowLastColumn="0" w:lastRowFirstColumn="0" w:lastRowLastColumn="0"/>
+            </w:pPr>
+            <w:r>
+              <w:t>Administrator, user</w:t>
+            </w:r>
+          </w:p>
+        </w:tc>
+      </w:tr>
+      <w:tr>
+        <w:trPr>
+          <w:trHeight w:val="264"/>
+        </w:trPr>
+        <w:tc>
+          <w:tcPr>
+            <w:cnfStyle w:val="001000000000" w:firstRow="0" w:lastRow="0" w:firstColumn="1" w:lastColumn="0" w:oddVBand="0" w:evenVBand="0" w:oddHBand="0" w:evenHBand="0" w:firstRowFirstColumn="0" w:firstRowLastColumn="0" w:lastRowFirstColumn="0" w:lastRowLastColumn="0"/>
+            <w:tcW w:w="2162" w:type="dxa"/>
+          </w:tcPr>
+          <w:p>
+            <w:pPr>
+              <w:jc w:val="center"/>
+            </w:pPr>
+            <w:r>
+              <w:t>Related Use Cases</w:t>
+            </w:r>
+          </w:p>
+        </w:tc>
+        <w:tc>
+          <w:tcPr>
+            <w:tcW w:w="7225" w:type="dxa"/>
+            <w:gridSpan w:val="2"/>
+          </w:tcPr>
+          <w:p>
+            <w:pPr>
+              <w:jc w:val="center"/>
+              <w:cnfStyle w:val="000000000000" w:firstRow="0" w:lastRow="0" w:firstColumn="0" w:lastColumn="0" w:oddVBand="0" w:evenVBand="0" w:oddHBand="0" w:evenHBand="0" w:firstRowFirstColumn="0" w:firstRowLastColumn="0" w:lastRowFirstColumn="0" w:lastRowLastColumn="0"/>
+            </w:pPr>
+            <w:r>
+              <w:t>----</w:t>
+            </w:r>
+          </w:p>
+        </w:tc>
+      </w:tr>
+      <w:tr>
+        <w:trPr>
+          <w:cnfStyle w:val="000000100000" w:firstRow="0" w:lastRow="0" w:firstColumn="0" w:lastColumn="0" w:oddVBand="0" w:evenVBand="0" w:oddHBand="1" w:evenHBand="0" w:firstRowFirstColumn="0" w:firstRowLastColumn="0" w:lastRowFirstColumn="0" w:lastRowLastColumn="0"/>
+          <w:trHeight w:val="264"/>
+        </w:trPr>
+        <w:tc>
+          <w:tcPr>
+            <w:cnfStyle w:val="001000000000" w:firstRow="0" w:lastRow="0" w:firstColumn="1" w:lastColumn="0" w:oddVBand="0" w:evenVBand="0" w:oddHBand="0" w:evenHBand="0" w:firstRowFirstColumn="0" w:firstRowLastColumn="0" w:lastRowFirstColumn="0" w:lastRowLastColumn="0"/>
+            <w:tcW w:w="2162" w:type="dxa"/>
+          </w:tcPr>
+          <w:p>
+            <w:pPr>
+              <w:jc w:val="center"/>
+            </w:pPr>
+            <w:r>
+              <w:t>Stakeholders</w:t>
+            </w:r>
+          </w:p>
+        </w:tc>
+        <w:tc>
+          <w:tcPr>
+            <w:tcW w:w="7225" w:type="dxa"/>
+            <w:gridSpan w:val="2"/>
+          </w:tcPr>
+          <w:p>
+            <w:pPr>
+              <w:jc w:val="center"/>
+              <w:cnfStyle w:val="000000100000" w:firstRow="0" w:lastRow="0" w:firstColumn="0" w:lastColumn="0" w:oddVBand="0" w:evenVBand="0" w:oddHBand="1" w:evenHBand="0" w:firstRowFirstColumn="0" w:firstRowLastColumn="0" w:lastRowFirstColumn="0" w:lastRowLastColumn="0"/>
+            </w:pPr>
+            <w:r>
+              <w:t>Administrator, Client</w:t>
+            </w:r>
+          </w:p>
+        </w:tc>
+      </w:tr>
+      <w:tr>
+        <w:trPr>
+          <w:trHeight w:val="264"/>
+        </w:trPr>
+        <w:tc>
+          <w:tcPr>
+            <w:cnfStyle w:val="001000000000" w:firstRow="0" w:lastRow="0" w:firstColumn="1" w:lastColumn="0" w:oddVBand="0" w:evenVBand="0" w:oddHBand="0" w:evenHBand="0" w:firstRowFirstColumn="0" w:firstRowLastColumn="0" w:lastRowFirstColumn="0" w:lastRowLastColumn="0"/>
+            <w:tcW w:w="2162" w:type="dxa"/>
+          </w:tcPr>
+          <w:p>
+            <w:pPr>
+              <w:jc w:val="center"/>
+            </w:pPr>
+            <w:r>
+              <w:t>Precondition</w:t>
+            </w:r>
+          </w:p>
+        </w:tc>
+        <w:tc>
+          <w:tcPr>
+            <w:tcW w:w="7225" w:type="dxa"/>
+            <w:gridSpan w:val="2"/>
+          </w:tcPr>
+          <w:p>
+            <w:pPr>
+              <w:jc w:val="center"/>
+              <w:cnfStyle w:val="000000000000" w:firstRow="0" w:lastRow="0" w:firstColumn="0" w:lastColumn="0" w:oddVBand="0" w:evenVBand="0" w:oddHBand="0" w:evenHBand="0" w:firstRowFirstColumn="0" w:firstRowLastColumn="0" w:lastRowFirstColumn="0" w:lastRowLastColumn="0"/>
+            </w:pPr>
+            <w:r>
+              <w:t>User must plugin the Flash drive to the PC</w:t>
+            </w:r>
+          </w:p>
+        </w:tc>
+      </w:tr>
+      <w:tr>
+        <w:trPr>
+          <w:cnfStyle w:val="000000100000" w:firstRow="0" w:lastRow="0" w:firstColumn="0" w:lastColumn="0" w:oddVBand="0" w:evenVBand="0" w:oddHBand="1" w:evenHBand="0" w:firstRowFirstColumn="0" w:firstRowLastColumn="0" w:lastRowFirstColumn="0" w:lastRowLastColumn="0"/>
+          <w:trHeight w:val="264"/>
+        </w:trPr>
+        <w:tc>
+          <w:tcPr>
+            <w:cnfStyle w:val="001000000000" w:firstRow="0" w:lastRow="0" w:firstColumn="1" w:lastColumn="0" w:oddVBand="0" w:evenVBand="0" w:oddHBand="0" w:evenHBand="0" w:firstRowFirstColumn="0" w:firstRowLastColumn="0" w:lastRowFirstColumn="0" w:lastRowLastColumn="0"/>
+            <w:tcW w:w="2162" w:type="dxa"/>
+          </w:tcPr>
+          <w:p>
+            <w:pPr>
+              <w:jc w:val="center"/>
+            </w:pPr>
+            <w:r>
+              <w:t>Post Condition</w:t>
+            </w:r>
+          </w:p>
+        </w:tc>
+        <w:tc>
+          <w:tcPr>
+            <w:tcW w:w="7225" w:type="dxa"/>
+            <w:gridSpan w:val="2"/>
+          </w:tcPr>
+          <w:p>
+            <w:pPr>
+              <w:jc w:val="center"/>
+              <w:cnfStyle w:val="000000100000" w:firstRow="0" w:lastRow="0" w:firstColumn="0" w:lastColumn="0" w:oddVBand="0" w:evenVBand="0" w:oddHBand="1" w:evenHBand="0" w:firstRowFirstColumn="0" w:firstRowLastColumn="0" w:lastRowFirstColumn="0" w:lastRowLastColumn="0"/>
+            </w:pPr>
+            <w:r>
+              <w:t>Administrator must able to access the system</w:t>
+            </w:r>
+          </w:p>
+        </w:tc>
+      </w:tr>
+      <w:tr>
+        <w:trPr>
+          <w:trHeight w:val="345"/>
+        </w:trPr>
+        <w:tc>
+          <w:tcPr>
+            <w:cnfStyle w:val="001000000000" w:firstRow="0" w:lastRow="0" w:firstColumn="1" w:lastColumn="0" w:oddVBand="0" w:evenVBand="0" w:oddHBand="0" w:evenHBand="0" w:firstRowFirstColumn="0" w:firstRowLastColumn="0" w:lastRowFirstColumn="0" w:lastRowLastColumn="0"/>
+            <w:tcW w:w="2162" w:type="dxa"/>
+          </w:tcPr>
+          <w:p>
+            <w:pPr>
+              <w:jc w:val="center"/>
+            </w:pPr>
+            <w:r>
+              <w:t>Basic Flow:</w:t>
+            </w:r>
+          </w:p>
+        </w:tc>
+        <w:tc>
+          <w:tcPr>
+            <w:tcW w:w="3704" w:type="dxa"/>
+          </w:tcPr>
+          <w:p>
+            <w:pPr>
+              <w:jc w:val="center"/>
+              <w:cnfStyle w:val="000000000000" w:firstRow="0" w:lastRow="0" w:firstColumn="0" w:lastColumn="0" w:oddVBand="0" w:evenVBand="0" w:oddHBand="0" w:evenHBand="0" w:firstRowFirstColumn="0" w:firstRowLastColumn="0" w:lastRowFirstColumn="0" w:lastRowLastColumn="0"/>
+            </w:pPr>
+            <w:r>
+              <w:t>Actor’s Action</w:t>
+            </w:r>
+          </w:p>
+        </w:tc>
+        <w:tc>
+          <w:tcPr>
+            <w:tcW w:w="3521" w:type="dxa"/>
+          </w:tcPr>
+          <w:p>
+            <w:pPr>
+              <w:jc w:val="center"/>
+              <w:cnfStyle w:val="000000000000" w:firstRow="0" w:lastRow="0" w:firstColumn="0" w:lastColumn="0" w:oddVBand="0" w:evenVBand="0" w:oddHBand="0" w:evenHBand="0" w:firstRowFirstColumn="0" w:firstRowLastColumn="0" w:lastRowFirstColumn="0" w:lastRowLastColumn="0"/>
+            </w:pPr>
+            <w:r>
+              <w:t>System’s Response</w:t>
+            </w:r>
+          </w:p>
+        </w:tc>
+      </w:tr>
+      <w:tr>
+        <w:trPr>
+          <w:cnfStyle w:val="000000100000" w:firstRow="0" w:lastRow="0" w:firstColumn="0" w:lastColumn="0" w:oddVBand="0" w:evenVBand="0" w:oddHBand="1" w:evenHBand="0" w:firstRowFirstColumn="0" w:firstRowLastColumn="0" w:lastRowFirstColumn="0" w:lastRowLastColumn="0"/>
+          <w:trHeight w:val="435"/>
+        </w:trPr>
+        <w:tc>
+          <w:tcPr>
+            <w:cnfStyle w:val="001000000000" w:firstRow="0" w:lastRow="0" w:firstColumn="1" w:lastColumn="0" w:oddVBand="0" w:evenVBand="0" w:oddHBand="0" w:evenHBand="0" w:firstRowFirstColumn="0" w:firstRowLastColumn="0" w:lastRowFirstColumn="0" w:lastRowLastColumn="0"/>
+            <w:tcW w:w="2162" w:type="dxa"/>
+            <w:vMerge w:val="restart"/>
+          </w:tcPr>
+          <w:p/>
+        </w:tc>
+        <w:tc>
+          <w:tcPr>
+            <w:tcW w:w="3704" w:type="dxa"/>
+          </w:tcPr>
+          <w:p>
+            <w:pPr>
+              <w:cnfStyle w:val="000000100000" w:firstRow="0" w:lastRow="0" w:firstColumn="0" w:lastColumn="0" w:oddVBand="0" w:evenVBand="0" w:oddHBand="1" w:evenHBand="0" w:firstRowFirstColumn="0" w:firstRowLastColumn="0" w:lastRowFirstColumn="0" w:lastRowLastColumn="0"/>
+            </w:pPr>
+            <w:r>
+              <w:t>1: User connected the flash drive</w:t>
+            </w:r>
+          </w:p>
+        </w:tc>
+        <w:tc>
+          <w:tcPr>
+            <w:tcW w:w="3521" w:type="dxa"/>
+          </w:tcPr>
+          <w:p>
+            <w:pPr>
+              <w:cnfStyle w:val="000000100000" w:firstRow="0" w:lastRow="0" w:firstColumn="0" w:lastColumn="0" w:oddVBand="0" w:evenVBand="0" w:oddHBand="1" w:evenHBand="0" w:firstRowFirstColumn="0" w:firstRowLastColumn="0" w:lastRowFirstColumn="0" w:lastRowLastColumn="0"/>
+            </w:pPr>
+            <w:r>
+              <w:t>1.1: System displays the login page of the application</w:t>
+            </w:r>
+          </w:p>
+        </w:tc>
+      </w:tr>
+      <w:tr>
+        <w:trPr>
+          <w:trHeight w:val="668"/>
+        </w:trPr>
+        <w:tc>
+          <w:tcPr>
+            <w:cnfStyle w:val="001000000000" w:firstRow="0" w:lastRow="0" w:firstColumn="1" w:lastColumn="0" w:oddVBand="0" w:evenVBand="0" w:oddHBand="0" w:evenHBand="0" w:firstRowFirstColumn="0" w:firstRowLastColumn="0" w:lastRowFirstColumn="0" w:lastRowLastColumn="0"/>
+            <w:tcW w:w="2162" w:type="dxa"/>
+            <w:vMerge/>
+          </w:tcPr>
+          <w:p/>
+        </w:tc>
+        <w:tc>
+          <w:tcPr>
+            <w:tcW w:w="3704" w:type="dxa"/>
+          </w:tcPr>
+          <w:p>
+            <w:pPr>
+              <w:cnfStyle w:val="000000000000" w:firstRow="0" w:lastRow="0" w:firstColumn="0" w:lastColumn="0" w:oddVBand="0" w:evenVBand="0" w:oddHBand="0" w:evenHBand="0" w:firstRowFirstColumn="0" w:firstRowLastColumn="0" w:lastRowFirstColumn="0" w:lastRowLastColumn="0"/>
+            </w:pPr>
+            <w:r>
+              <w:t>2: User does not have a valid account</w:t>
+            </w:r>
+          </w:p>
+        </w:tc>
+        <w:tc>
+          <w:tcPr>
+            <w:tcW w:w="3521" w:type="dxa"/>
+          </w:tcPr>
+          <w:p>
+            <w:pPr>
+              <w:cnfStyle w:val="000000000000" w:firstRow="0" w:lastRow="0" w:firstColumn="0" w:lastColumn="0" w:oddVBand="0" w:evenVBand="0" w:oddHBand="0" w:evenHBand="0" w:firstRowFirstColumn="0" w:firstRowLastColumn="0" w:lastRowFirstColumn="0" w:lastRowLastColumn="0"/>
+            </w:pPr>
+          </w:p>
+        </w:tc>
+      </w:tr>
+      <w:tr>
+        <w:trPr>
+          <w:cnfStyle w:val="000000100000" w:firstRow="0" w:lastRow="0" w:firstColumn="0" w:lastColumn="0" w:oddVBand="0" w:evenVBand="0" w:oddHBand="1" w:evenHBand="0" w:firstRowFirstColumn="0" w:firstRowLastColumn="0" w:lastRowFirstColumn="0" w:lastRowLastColumn="0"/>
+          <w:trHeight w:val="408"/>
+        </w:trPr>
+        <w:tc>
+          <w:tcPr>
+            <w:cnfStyle w:val="001000000000" w:firstRow="0" w:lastRow="0" w:firstColumn="1" w:lastColumn="0" w:oddVBand="0" w:evenVBand="0" w:oddHBand="0" w:evenHBand="0" w:firstRowFirstColumn="0" w:firstRowLastColumn="0" w:lastRowFirstColumn="0" w:lastRowLastColumn="0"/>
+            <w:tcW w:w="2162" w:type="dxa"/>
+            <w:vMerge/>
+          </w:tcPr>
+          <w:p/>
+        </w:tc>
+        <w:tc>
+          <w:tcPr>
+            <w:tcW w:w="3704" w:type="dxa"/>
+          </w:tcPr>
+          <w:p>
+            <w:pPr>
+              <w:cnfStyle w:val="000000100000" w:firstRow="0" w:lastRow="0" w:firstColumn="0" w:lastColumn="0" w:oddVBand="0" w:evenVBand="0" w:oddHBand="1" w:evenHBand="0" w:firstRowFirstColumn="0" w:firstRowLastColumn="0" w:lastRowFirstColumn="0" w:lastRowLastColumn="0"/>
+            </w:pPr>
+            <w:r>
+              <w:t>3: User clicks register button</w:t>
+            </w:r>
+          </w:p>
+        </w:tc>
+        <w:tc>
+          <w:tcPr>
+            <w:tcW w:w="3521" w:type="dxa"/>
+          </w:tcPr>
+          <w:p>
+            <w:pPr>
+              <w:cnfStyle w:val="000000100000" w:firstRow="0" w:lastRow="0" w:firstColumn="0" w:lastColumn="0" w:oddVBand="0" w:evenVBand="0" w:oddHBand="1" w:evenHBand="0" w:firstRowFirstColumn="0" w:firstRowLastColumn="0" w:lastRowFirstColumn="0" w:lastRowLastColumn="0"/>
+            </w:pPr>
+            <w:r>
+              <w:t>3.1: Displays registration page</w:t>
+            </w:r>
+          </w:p>
+        </w:tc>
+      </w:tr>
+      <w:tr>
+        <w:trPr>
+          <w:trHeight w:val="408"/>
+        </w:trPr>
+        <w:tc>
+          <w:tcPr>
+            <w:cnfStyle w:val="001000000000" w:firstRow="0" w:lastRow="0" w:firstColumn="1" w:lastColumn="0" w:oddVBand="0" w:evenVBand="0" w:oddHBand="0" w:evenHBand="0" w:firstRowFirstColumn="0" w:firstRowLastColumn="0" w:lastRowFirstColumn="0" w:lastRowLastColumn="0"/>
+            <w:tcW w:w="2162" w:type="dxa"/>
+            <w:vMerge/>
+          </w:tcPr>
+          <w:p/>
+        </w:tc>
+        <w:tc>
+          <w:tcPr>
+            <w:tcW w:w="3704" w:type="dxa"/>
+          </w:tcPr>
+          <w:p>
+            <w:pPr>
+              <w:cnfStyle w:val="000000000000" w:firstRow="0" w:lastRow="0" w:firstColumn="0" w:lastColumn="0" w:oddVBand="0" w:evenVBand="0" w:oddHBand="0" w:evenHBand="0" w:firstRowFirstColumn="0" w:firstRowLastColumn="0" w:lastRowFirstColumn="0" w:lastRowLastColumn="0"/>
+            </w:pPr>
+          </w:p>
+        </w:tc>
+        <w:tc>
+          <w:tcPr>
+            <w:tcW w:w="3521" w:type="dxa"/>
+          </w:tcPr>
+          <w:p>
+            <w:pPr>
+              <w:cnfStyle w:val="000000000000" w:firstRow="0" w:lastRow="0" w:firstColumn="0" w:lastColumn="0" w:oddVBand="0" w:evenVBand="0" w:oddHBand="0" w:evenHBand="0" w:firstRowFirstColumn="0" w:firstRowLastColumn="0" w:lastRowFirstColumn="0" w:lastRowLastColumn="0"/>
+            </w:pPr>
+            <w:r>
+              <w:t>3.2: Complete account creation system displays (SM01)</w:t>
+            </w:r>
+          </w:p>
+        </w:tc>
+      </w:tr>
+      <w:tr>
+        <w:trPr>
+          <w:cnfStyle w:val="000000100000" w:firstRow="0" w:lastRow="0" w:firstColumn="0" w:lastColumn="0" w:oddVBand="0" w:evenVBand="0" w:oddHBand="1" w:evenHBand="0" w:firstRowFirstColumn="0" w:firstRowLastColumn="0" w:lastRowFirstColumn="0" w:lastRowLastColumn="0"/>
+          <w:trHeight w:val="317"/>
+        </w:trPr>
+        <w:tc>
+          <w:tcPr>
+            <w:cnfStyle w:val="001000000000" w:firstRow="0" w:lastRow="0" w:firstColumn="1" w:lastColumn="0" w:oddVBand="0" w:evenVBand="0" w:oddHBand="0" w:evenHBand="0" w:firstRowFirstColumn="0" w:firstRowLastColumn="0" w:lastRowFirstColumn="0" w:lastRowLastColumn="0"/>
+            <w:tcW w:w="2162" w:type="dxa"/>
+          </w:tcPr>
+          <w:p/>
+        </w:tc>
+        <w:tc>
+          <w:tcPr>
+            <w:tcW w:w="3704" w:type="dxa"/>
+          </w:tcPr>
+          <w:p>
+            <w:pPr>
+              <w:cnfStyle w:val="000000100000" w:firstRow="0" w:lastRow="0" w:firstColumn="0" w:lastColumn="0" w:oddVBand="0" w:evenVBand="0" w:oddHBand="1" w:evenHBand="0" w:firstRowFirstColumn="0" w:firstRowLastColumn="0" w:lastRowFirstColumn="0" w:lastRowLastColumn="0"/>
+            </w:pPr>
+          </w:p>
+        </w:tc>
+        <w:tc>
+          <w:tcPr>
+            <w:tcW w:w="3521" w:type="dxa"/>
+          </w:tcPr>
+          <w:p>
+            <w:pPr>
+              <w:cnfStyle w:val="000000100000" w:firstRow="0" w:lastRow="0" w:firstColumn="0" w:lastColumn="0" w:oddVBand="0" w:evenVBand="0" w:oddHBand="1" w:evenHBand="0" w:firstRowFirstColumn="0" w:firstRowLastColumn="0" w:lastRowFirstColumn="0" w:lastRowLastColumn="0"/>
+            </w:pPr>
+          </w:p>
+        </w:tc>
+      </w:tr>
+      <w:tr>
+        <w:trPr>
+          <w:trHeight w:val="308"/>
+        </w:trPr>
+        <w:tc>
+          <w:tcPr>
+            <w:cnfStyle w:val="001000000000" w:firstRow="0" w:lastRow="0" w:firstColumn="1" w:lastColumn="0" w:oddVBand="0" w:evenVBand="0" w:oddHBand="0" w:evenHBand="0" w:firstRowFirstColumn="0" w:firstRowLastColumn="0" w:lastRowFirstColumn="0" w:lastRowLastColumn="0"/>
+            <w:tcW w:w="2162" w:type="dxa"/>
+          </w:tcPr>
+          <w:p>
+            <w:r>
+              <w:t>Alternative Flow:</w:t>
+            </w:r>
+          </w:p>
+        </w:tc>
+        <w:tc>
+          <w:tcPr>
+            <w:tcW w:w="3704" w:type="dxa"/>
+          </w:tcPr>
+          <w:p>
+            <w:pPr>
+              <w:cnfStyle w:val="000000000000" w:firstRow="0" w:lastRow="0" w:firstColumn="0" w:lastColumn="0" w:oddVBand="0" w:evenVBand="0" w:oddHBand="0" w:evenHBand="0" w:firstRowFirstColumn="0" w:firstRowLastColumn="0" w:lastRowFirstColumn="0" w:lastRowLastColumn="0"/>
+            </w:pPr>
+          </w:p>
+        </w:tc>
+        <w:tc>
+          <w:tcPr>
+            <w:tcW w:w="3521" w:type="dxa"/>
+          </w:tcPr>
+          <w:p>
+            <w:pPr>
+              <w:cnfStyle w:val="000000000000" w:firstRow="0" w:lastRow="0" w:firstColumn="0" w:lastColumn="0" w:oddVBand="0" w:evenVBand="0" w:oddHBand="0" w:evenHBand="0" w:firstRowFirstColumn="0" w:firstRowLastColumn="0" w:lastRowFirstColumn="0" w:lastRowLastColumn="0"/>
+            </w:pPr>
+          </w:p>
+        </w:tc>
+      </w:tr>
+      <w:tr>
+        <w:trPr>
+          <w:cnfStyle w:val="000000100000" w:firstRow="0" w:lastRow="0" w:firstColumn="0" w:lastColumn="0" w:oddVBand="0" w:evenVBand="0" w:oddHBand="1" w:evenHBand="0" w:firstRowFirstColumn="0" w:firstRowLastColumn="0" w:lastRowFirstColumn="0" w:lastRowLastColumn="0"/>
+          <w:trHeight w:val="308"/>
+        </w:trPr>
+        <w:tc>
+          <w:tcPr>
+            <w:cnfStyle w:val="001000000000" w:firstRow="0" w:lastRow="0" w:firstColumn="1" w:lastColumn="0" w:oddVBand="0" w:evenVBand="0" w:oddHBand="0" w:evenHBand="0" w:firstRowFirstColumn="0" w:firstRowLastColumn="0" w:lastRowFirstColumn="0" w:lastRowLastColumn="0"/>
+            <w:tcW w:w="2162" w:type="dxa"/>
+          </w:tcPr>
+          <w:p/>
+        </w:tc>
+        <w:tc>
+          <w:tcPr>
+            <w:tcW w:w="3704" w:type="dxa"/>
+          </w:tcPr>
+          <w:p>
+            <w:pPr>
+              <w:cnfStyle w:val="000000100000" w:firstRow="0" w:lastRow="0" w:firstColumn="0" w:lastColumn="0" w:oddVBand="0" w:evenVBand="0" w:oddHBand="1" w:evenHBand="0" w:firstRowFirstColumn="0" w:firstRowLastColumn="0" w:lastRowFirstColumn="0" w:lastRowLastColumn="0"/>
+            </w:pPr>
+          </w:p>
+        </w:tc>
+        <w:tc>
+          <w:tcPr>
+            <w:tcW w:w="3521" w:type="dxa"/>
+          </w:tcPr>
+          <w:p>
+            <w:pPr>
+              <w:cnfStyle w:val="000000100000" w:firstRow="0" w:lastRow="0" w:firstColumn="0" w:lastColumn="0" w:oddVBand="0" w:evenVBand="0" w:oddHBand="1" w:evenHBand="0" w:firstRowFirstColumn="0" w:firstRowLastColumn="0" w:lastRowFirstColumn="0" w:lastRowLastColumn="0"/>
+            </w:pPr>
+            <w:r>
+              <w:t>3.3: System displays message (SM02)</w:t>
+            </w:r>
+          </w:p>
+        </w:tc>
+      </w:tr>
+    </w:tbl>
+    <w:p/>
+    <w:p/>
+    <w:p/>
+    <w:p/>
+    <w:p/>
+    <w:p/>
+    <w:p/>
+    <w:tbl>
+      <w:tblPr>
+        <w:tblStyle w:val="MediumShading2-Accent1"/>
+        <w:tblpPr w:leftFromText="180" w:rightFromText="180" w:vertAnchor="page" w:horzAnchor="margin" w:tblpY="1700"/>
+        <w:tblW w:w="9387" w:type="dxa"/>
+        <w:tblLook w:val="04A0" w:firstRow="1" w:lastRow="0" w:firstColumn="1" w:lastColumn="0" w:noHBand="0" w:noVBand="1"/>
+      </w:tblPr>
+      <w:tblGrid>
+        <w:gridCol w:w="2162"/>
+        <w:gridCol w:w="3704"/>
+        <w:gridCol w:w="3521"/>
+      </w:tblGrid>
+      <w:tr>
+        <w:trPr>
+          <w:cnfStyle w:val="100000000000" w:firstRow="1" w:lastRow="0" w:firstColumn="0" w:lastColumn="0" w:oddVBand="0" w:evenVBand="0" w:oddHBand="0" w:evenHBand="0" w:firstRowFirstColumn="0" w:firstRowLastColumn="0" w:lastRowFirstColumn="0" w:lastRowLastColumn="0"/>
+          <w:trHeight w:val="405"/>
+        </w:trPr>
+        <w:tc>
+          <w:tcPr>
+            <w:cnfStyle w:val="001000000100" w:firstRow="0" w:lastRow="0" w:firstColumn="1" w:lastColumn="0" w:oddVBand="0" w:evenVBand="0" w:oddHBand="0" w:evenHBand="0" w:firstRowFirstColumn="1" w:firstRowLastColumn="0" w:lastRowFirstColumn="0" w:lastRowLastColumn="0"/>
+            <w:tcW w:w="2162" w:type="dxa"/>
+          </w:tcPr>
+          <w:p>
+            <w:pPr>
+              <w:jc w:val="center"/>
+            </w:pPr>
+            <w:r>
+              <w:lastRenderedPageBreak/>
+              <w:t>Number</w:t>
+            </w:r>
+          </w:p>
+        </w:tc>
+        <w:tc>
+          <w:tcPr>
+            <w:tcW w:w="7225" w:type="dxa"/>
+            <w:gridSpan w:val="2"/>
+          </w:tcPr>
+          <w:p>
+            <w:pPr>
+              <w:jc w:val="center"/>
+              <w:cnfStyle w:val="100000000000" w:firstRow="1" w:lastRow="0" w:firstColumn="0" w:lastColumn="0" w:oddVBand="0" w:evenVBand="0" w:oddHBand="0" w:evenHBand="0" w:firstRowFirstColumn="0" w:firstRowLastColumn="0" w:lastRowFirstColumn="0" w:lastRowLastColumn="0"/>
+            </w:pPr>
+            <w:r>
+              <w:t>PICDS-UC013</w:t>
+            </w:r>
+          </w:p>
+        </w:tc>
+      </w:tr>
+      <w:tr>
+        <w:trPr>
+          <w:cnfStyle w:val="000000100000" w:firstRow="0" w:lastRow="0" w:firstColumn="0" w:lastColumn="0" w:oddVBand="0" w:evenVBand="0" w:oddHBand="1" w:evenHBand="0" w:firstRowFirstColumn="0" w:firstRowLastColumn="0" w:lastRowFirstColumn="0" w:lastRowLastColumn="0"/>
+          <w:trHeight w:val="345"/>
+        </w:trPr>
+        <w:tc>
+          <w:tcPr>
+            <w:cnfStyle w:val="001000000000" w:firstRow="0" w:lastRow="0" w:firstColumn="1" w:lastColumn="0" w:oddVBand="0" w:evenVBand="0" w:oddHBand="0" w:evenHBand="0" w:firstRowFirstColumn="0" w:firstRowLastColumn="0" w:lastRowFirstColumn="0" w:lastRowLastColumn="0"/>
+            <w:tcW w:w="2162" w:type="dxa"/>
+          </w:tcPr>
+          <w:p>
+            <w:pPr>
+              <w:jc w:val="center"/>
+            </w:pPr>
+            <w:r>
+              <w:t>Use Case Name</w:t>
+            </w:r>
+          </w:p>
+        </w:tc>
+        <w:tc>
+          <w:tcPr>
+            <w:tcW w:w="7225" w:type="dxa"/>
+            <w:gridSpan w:val="2"/>
+          </w:tcPr>
+          <w:p>
+            <w:pPr>
+              <w:jc w:val="center"/>
+              <w:cnfStyle w:val="000000100000" w:firstRow="0" w:lastRow="0" w:firstColumn="0" w:lastColumn="0" w:oddVBand="0" w:evenVBand="0" w:oddHBand="1" w:evenHBand="0" w:firstRowFirstColumn="0" w:firstRowLastColumn="0" w:lastRowFirstColumn="0" w:lastRowLastColumn="0"/>
+            </w:pPr>
+            <w:r>
+              <w:t>System Start up</w:t>
+            </w:r>
+          </w:p>
+        </w:tc>
+      </w:tr>
+      <w:tr>
+        <w:trPr>
+          <w:trHeight w:val="345"/>
+        </w:trPr>
+        <w:tc>
+          <w:tcPr>
+            <w:cnfStyle w:val="001000000000" w:firstRow="0" w:lastRow="0" w:firstColumn="1" w:lastColumn="0" w:oddVBand="0" w:evenVBand="0" w:oddHBand="0" w:evenHBand="0" w:firstRowFirstColumn="0" w:firstRowLastColumn="0" w:lastRowFirstColumn="0" w:lastRowLastColumn="0"/>
+            <w:tcW w:w="2162" w:type="dxa"/>
+          </w:tcPr>
+          <w:p>
+            <w:pPr>
+              <w:jc w:val="center"/>
+            </w:pPr>
+            <w:r>
+              <w:t>Scenario</w:t>
+            </w:r>
+          </w:p>
+        </w:tc>
+        <w:tc>
+          <w:tcPr>
+            <w:tcW w:w="7225" w:type="dxa"/>
+            <w:gridSpan w:val="2"/>
+          </w:tcPr>
+          <w:p>
+            <w:pPr>
+              <w:jc w:val="center"/>
+              <w:cnfStyle w:val="000000000000" w:firstRow="0" w:lastRow="0" w:firstColumn="0" w:lastColumn="0" w:oddVBand="0" w:evenVBand="0" w:oddHBand="0" w:evenHBand="0" w:firstRowFirstColumn="0" w:firstRowLastColumn="0" w:lastRowFirstColumn="0" w:lastRowLastColumn="0"/>
+            </w:pPr>
+            <w:r>
+              <w:t>Us</w:t>
+            </w:r>
+            <w:r>
+              <w:t>er wants to start the system</w:t>
+            </w:r>
+          </w:p>
+        </w:tc>
+      </w:tr>
+      <w:tr>
+        <w:trPr>
+          <w:cnfStyle w:val="000000100000" w:firstRow="0" w:lastRow="0" w:firstColumn="0" w:lastColumn="0" w:oddVBand="0" w:evenVBand="0" w:oddHBand="1" w:evenHBand="0" w:firstRowFirstColumn="0" w:firstRowLastColumn="0" w:lastRowFirstColumn="0" w:lastRowLastColumn="0"/>
+          <w:trHeight w:val="345"/>
+        </w:trPr>
+        <w:tc>
+          <w:tcPr>
+            <w:cnfStyle w:val="001000000000" w:firstRow="0" w:lastRow="0" w:firstColumn="1" w:lastColumn="0" w:oddVBand="0" w:evenVBand="0" w:oddHBand="0" w:evenHBand="0" w:firstRowFirstColumn="0" w:firstRowLastColumn="0" w:lastRowFirstColumn="0" w:lastRowLastColumn="0"/>
+            <w:tcW w:w="2162" w:type="dxa"/>
+          </w:tcPr>
+          <w:p>
+            <w:pPr>
+              <w:jc w:val="center"/>
+            </w:pPr>
+            <w:r>
+              <w:t>Triggering Event</w:t>
+            </w:r>
+          </w:p>
+        </w:tc>
+        <w:tc>
+          <w:tcPr>
+            <w:tcW w:w="7225" w:type="dxa"/>
+            <w:gridSpan w:val="2"/>
+          </w:tcPr>
+          <w:p>
+            <w:pPr>
+              <w:jc w:val="center"/>
+              <w:cnfStyle w:val="000000100000" w:firstRow="0" w:lastRow="0" w:firstColumn="0" w:lastColumn="0" w:oddVBand="0" w:evenVBand="0" w:oddHBand="1" w:evenHBand="0" w:firstRowFirstColumn="0" w:firstRowLastColumn="0" w:lastRowFirstColumn="0" w:lastRowLastColumn="0"/>
+            </w:pPr>
+            <w:r>
+              <w:t>User wants to use the system</w:t>
+            </w:r>
+          </w:p>
+        </w:tc>
+      </w:tr>
+      <w:tr>
+        <w:trPr>
+          <w:trHeight w:val="264"/>
+        </w:trPr>
+        <w:tc>
+          <w:tcPr>
+            <w:cnfStyle w:val="001000000000" w:firstRow="0" w:lastRow="0" w:firstColumn="1" w:lastColumn="0" w:oddVBand="0" w:evenVBand="0" w:oddHBand="0" w:evenHBand="0" w:firstRowFirstColumn="0" w:firstRowLastColumn="0" w:lastRowFirstColumn="0" w:lastRowLastColumn="0"/>
+            <w:tcW w:w="2162" w:type="dxa"/>
+          </w:tcPr>
+          <w:p>
+            <w:pPr>
+              <w:jc w:val="center"/>
+            </w:pPr>
+            <w:r>
+              <w:t>Brief Description</w:t>
+            </w:r>
+          </w:p>
+        </w:tc>
+        <w:tc>
+          <w:tcPr>
+            <w:tcW w:w="7225" w:type="dxa"/>
+            <w:gridSpan w:val="2"/>
+          </w:tcPr>
+          <w:p>
+            <w:pPr>
+              <w:jc w:val="center"/>
+              <w:cnfStyle w:val="000000000000" w:firstRow="0" w:lastRow="0" w:firstColumn="0" w:lastColumn="0" w:oddVBand="0" w:evenVBand="0" w:oddHBand="0" w:evenHBand="0" w:firstRowFirstColumn="0" w:firstRowLastColumn="0" w:lastRowFirstColumn="0" w:lastRowLastColumn="0"/>
+            </w:pPr>
+            <w:r>
+              <w:t>When the admin wants to use the tool.</w:t>
+            </w:r>
+          </w:p>
+        </w:tc>
+      </w:tr>
+      <w:tr>
+        <w:trPr>
+          <w:cnfStyle w:val="000000100000" w:firstRow="0" w:lastRow="0" w:firstColumn="0" w:lastColumn="0" w:oddVBand="0" w:evenVBand="0" w:oddHBand="1" w:evenHBand="0" w:firstRowFirstColumn="0" w:firstRowLastColumn="0" w:lastRowFirstColumn="0" w:lastRowLastColumn="0"/>
+          <w:trHeight w:val="264"/>
+        </w:trPr>
+        <w:tc>
+          <w:tcPr>
+            <w:cnfStyle w:val="001000000000" w:firstRow="0" w:lastRow="0" w:firstColumn="1" w:lastColumn="0" w:oddVBand="0" w:evenVBand="0" w:oddHBand="0" w:evenHBand="0" w:firstRowFirstColumn="0" w:firstRowLastColumn="0" w:lastRowFirstColumn="0" w:lastRowLastColumn="0"/>
+            <w:tcW w:w="2162" w:type="dxa"/>
+          </w:tcPr>
+          <w:p>
+            <w:pPr>
+              <w:jc w:val="center"/>
+            </w:pPr>
+            <w:r>
+              <w:t>Actor(s)</w:t>
+            </w:r>
+          </w:p>
+        </w:tc>
+        <w:tc>
+          <w:tcPr>
+            <w:tcW w:w="7225" w:type="dxa"/>
+            <w:gridSpan w:val="2"/>
+          </w:tcPr>
+          <w:p>
+            <w:pPr>
+              <w:jc w:val="center"/>
+              <w:cnfStyle w:val="000000100000" w:firstRow="0" w:lastRow="0" w:firstColumn="0" w:lastColumn="0" w:oddVBand="0" w:evenVBand="0" w:oddHBand="1" w:evenHBand="0" w:firstRowFirstColumn="0" w:firstRowLastColumn="0" w:lastRowFirstColumn="0" w:lastRowLastColumn="0"/>
+            </w:pPr>
+            <w:r>
+              <w:t>Administrator</w:t>
+            </w:r>
+            <w:r>
+              <w:t>, User</w:t>
+            </w:r>
+          </w:p>
+        </w:tc>
+      </w:tr>
+      <w:tr>
+        <w:trPr>
+          <w:trHeight w:val="264"/>
+        </w:trPr>
+        <w:tc>
+          <w:tcPr>
+            <w:cnfStyle w:val="001000000000" w:firstRow="0" w:lastRow="0" w:firstColumn="1" w:lastColumn="0" w:oddVBand="0" w:evenVBand="0" w:oddHBand="0" w:evenHBand="0" w:firstRowFirstColumn="0" w:firstRowLastColumn="0" w:lastRowFirstColumn="0" w:lastRowLastColumn="0"/>
+            <w:tcW w:w="2162" w:type="dxa"/>
+          </w:tcPr>
+          <w:p>
+            <w:pPr>
+              <w:jc w:val="center"/>
+            </w:pPr>
+            <w:r>
+              <w:t>Related Use Cases</w:t>
+            </w:r>
+          </w:p>
+        </w:tc>
+        <w:tc>
+          <w:tcPr>
+            <w:tcW w:w="7225" w:type="dxa"/>
+            <w:gridSpan w:val="2"/>
+          </w:tcPr>
+          <w:p>
+            <w:pPr>
+              <w:jc w:val="center"/>
+              <w:cnfStyle w:val="000000000000" w:firstRow="0" w:lastRow="0" w:firstColumn="0" w:lastColumn="0" w:oddVBand="0" w:evenVBand="0" w:oddHBand="0" w:evenHBand="0" w:firstRowFirstColumn="0" w:firstRowLastColumn="0" w:lastRowFirstColumn="0" w:lastRowLastColumn="0"/>
+            </w:pPr>
+            <w:r>
+              <w:t>----</w:t>
+            </w:r>
+          </w:p>
+        </w:tc>
+      </w:tr>
+      <w:tr>
+        <w:trPr>
+          <w:cnfStyle w:val="000000100000" w:firstRow="0" w:lastRow="0" w:firstColumn="0" w:lastColumn="0" w:oddVBand="0" w:evenVBand="0" w:oddHBand="1" w:evenHBand="0" w:firstRowFirstColumn="0" w:firstRowLastColumn="0" w:lastRowFirstColumn="0" w:lastRowLastColumn="0"/>
+          <w:trHeight w:val="264"/>
+        </w:trPr>
+        <w:tc>
+          <w:tcPr>
+            <w:cnfStyle w:val="001000000000" w:firstRow="0" w:lastRow="0" w:firstColumn="1" w:lastColumn="0" w:oddVBand="0" w:evenVBand="0" w:oddHBand="0" w:evenHBand="0" w:firstRowFirstColumn="0" w:firstRowLastColumn="0" w:lastRowFirstColumn="0" w:lastRowLastColumn="0"/>
+            <w:tcW w:w="2162" w:type="dxa"/>
+          </w:tcPr>
+          <w:p>
+            <w:pPr>
+              <w:jc w:val="center"/>
+            </w:pPr>
+            <w:r>
+              <w:t>Stakeholders</w:t>
+            </w:r>
+          </w:p>
+        </w:tc>
+        <w:tc>
+          <w:tcPr>
+            <w:tcW w:w="7225" w:type="dxa"/>
+            <w:gridSpan w:val="2"/>
+          </w:tcPr>
+          <w:p>
+            <w:pPr>
+              <w:jc w:val="center"/>
+              <w:cnfStyle w:val="000000100000" w:firstRow="0" w:lastRow="0" w:firstColumn="0" w:lastColumn="0" w:oddVBand="0" w:evenVBand="0" w:oddHBand="1" w:evenHBand="0" w:firstRowFirstColumn="0" w:firstRowLastColumn="0" w:lastRowFirstColumn="0" w:lastRowLastColumn="0"/>
+            </w:pPr>
+            <w:r>
+              <w:t>Administrator, Client</w:t>
+            </w:r>
+          </w:p>
+        </w:tc>
+      </w:tr>
+      <w:tr>
+        <w:trPr>
+          <w:trHeight w:val="264"/>
+        </w:trPr>
+        <w:tc>
+          <w:tcPr>
+            <w:cnfStyle w:val="001000000000" w:firstRow="0" w:lastRow="0" w:firstColumn="1" w:lastColumn="0" w:oddVBand="0" w:evenVBand="0" w:oddHBand="0" w:evenHBand="0" w:firstRowFirstColumn="0" w:firstRowLastColumn="0" w:lastRowFirstColumn="0" w:lastRowLastColumn="0"/>
+            <w:tcW w:w="2162" w:type="dxa"/>
+          </w:tcPr>
+          <w:p>
+            <w:pPr>
+              <w:jc w:val="center"/>
+            </w:pPr>
+            <w:r>
+              <w:t>Precondition</w:t>
+            </w:r>
+          </w:p>
+        </w:tc>
+        <w:tc>
+          <w:tcPr>
+            <w:tcW w:w="7225" w:type="dxa"/>
+            <w:gridSpan w:val="2"/>
+          </w:tcPr>
+          <w:p>
+            <w:pPr>
+              <w:jc w:val="center"/>
+              <w:cnfStyle w:val="000000000000" w:firstRow="0" w:lastRow="0" w:firstColumn="0" w:lastColumn="0" w:oddVBand="0" w:evenVBand="0" w:oddHBand="0" w:evenHBand="0" w:firstRowFirstColumn="0" w:firstRowLastColumn="0" w:lastRowFirstColumn="0" w:lastRowLastColumn="0"/>
+            </w:pPr>
+            <w:r>
+              <w:t>----</w:t>
+            </w:r>
+          </w:p>
+        </w:tc>
+      </w:tr>
+      <w:tr>
+        <w:trPr>
+          <w:cnfStyle w:val="000000100000" w:firstRow="0" w:lastRow="0" w:firstColumn="0" w:lastColumn="0" w:oddVBand="0" w:evenVBand="0" w:oddHBand="1" w:evenHBand="0" w:firstRowFirstColumn="0" w:firstRowLastColumn="0" w:lastRowFirstColumn="0" w:lastRowLastColumn="0"/>
+          <w:trHeight w:val="264"/>
+        </w:trPr>
+        <w:tc>
+          <w:tcPr>
+            <w:cnfStyle w:val="001000000000" w:firstRow="0" w:lastRow="0" w:firstColumn="1" w:lastColumn="0" w:oddVBand="0" w:evenVBand="0" w:oddHBand="0" w:evenHBand="0" w:firstRowFirstColumn="0" w:firstRowLastColumn="0" w:lastRowFirstColumn="0" w:lastRowLastColumn="0"/>
+            <w:tcW w:w="2162" w:type="dxa"/>
+          </w:tcPr>
+          <w:p>
+            <w:pPr>
+              <w:jc w:val="center"/>
+            </w:pPr>
+            <w:r>
+              <w:t>Post Condition</w:t>
+            </w:r>
+          </w:p>
+        </w:tc>
+        <w:tc>
+          <w:tcPr>
+            <w:tcW w:w="7225" w:type="dxa"/>
+            <w:gridSpan w:val="2"/>
+          </w:tcPr>
+          <w:p>
+            <w:pPr>
+              <w:jc w:val="center"/>
+              <w:cnfStyle w:val="000000100000" w:firstRow="0" w:lastRow="0" w:firstColumn="0" w:lastColumn="0" w:oddVBand="0" w:evenVBand="0" w:oddHBand="1" w:evenHBand="0" w:firstRowFirstColumn="0" w:firstRowLastColumn="0" w:lastRowFirstColumn="0" w:lastRowLastColumn="0"/>
+            </w:pPr>
+            <w:r>
+              <w:t>Administrator must able to access the system</w:t>
+            </w:r>
+          </w:p>
+        </w:tc>
+      </w:tr>
+      <w:tr>
+        <w:trPr>
+          <w:trHeight w:val="345"/>
+        </w:trPr>
+        <w:tc>
+          <w:tcPr>
+            <w:cnfStyle w:val="001000000000" w:firstRow="0" w:lastRow="0" w:firstColumn="1" w:lastColumn="0" w:oddVBand="0" w:evenVBand="0" w:oddHBand="0" w:evenHBand="0" w:firstRowFirstColumn="0" w:firstRowLastColumn="0" w:lastRowFirstColumn="0" w:lastRowLastColumn="0"/>
+            <w:tcW w:w="2162" w:type="dxa"/>
+          </w:tcPr>
+          <w:p>
+            <w:pPr>
+              <w:jc w:val="center"/>
+            </w:pPr>
+            <w:r>
+              <w:t>Basic Flow:</w:t>
+            </w:r>
+          </w:p>
+        </w:tc>
+        <w:tc>
+          <w:tcPr>
+            <w:tcW w:w="3704" w:type="dxa"/>
+          </w:tcPr>
+          <w:p>
+            <w:pPr>
+              <w:jc w:val="center"/>
+              <w:cnfStyle w:val="000000000000" w:firstRow="0" w:lastRow="0" w:firstColumn="0" w:lastColumn="0" w:oddVBand="0" w:evenVBand="0" w:oddHBand="0" w:evenHBand="0" w:firstRowFirstColumn="0" w:firstRowLastColumn="0" w:lastRowFirstColumn="0" w:lastRowLastColumn="0"/>
+            </w:pPr>
+            <w:r>
+              <w:t>Actor’s Action</w:t>
+            </w:r>
+          </w:p>
+        </w:tc>
+        <w:tc>
+          <w:tcPr>
+            <w:tcW w:w="3521" w:type="dxa"/>
+          </w:tcPr>
+          <w:p>
+            <w:pPr>
+              <w:jc w:val="center"/>
+              <w:cnfStyle w:val="000000000000" w:firstRow="0" w:lastRow="0" w:firstColumn="0" w:lastColumn="0" w:oddVBand="0" w:evenVBand="0" w:oddHBand="0" w:evenHBand="0" w:firstRowFirstColumn="0" w:firstRowLastColumn="0" w:lastRowFirstColumn="0" w:lastRowLastColumn="0"/>
+            </w:pPr>
+            <w:r>
+              <w:t>System’s Response</w:t>
+            </w:r>
+          </w:p>
+        </w:tc>
+      </w:tr>
+      <w:tr>
+        <w:trPr>
+          <w:cnfStyle w:val="000000100000" w:firstRow="0" w:lastRow="0" w:firstColumn="0" w:lastColumn="0" w:oddVBand="0" w:evenVBand="0" w:oddHBand="1" w:evenHBand="0" w:firstRowFirstColumn="0" w:firstRowLastColumn="0" w:lastRowFirstColumn="0" w:lastRowLastColumn="0"/>
+          <w:trHeight w:val="435"/>
+        </w:trPr>
+        <w:tc>
+          <w:tcPr>
+            <w:cnfStyle w:val="001000000000" w:firstRow="0" w:lastRow="0" w:firstColumn="1" w:lastColumn="0" w:oddVBand="0" w:evenVBand="0" w:oddHBand="0" w:evenHBand="0" w:firstRowFirstColumn="0" w:firstRowLastColumn="0" w:lastRowFirstColumn="0" w:lastRowLastColumn="0"/>
+            <w:tcW w:w="2162" w:type="dxa"/>
+            <w:vMerge w:val="restart"/>
+          </w:tcPr>
+          <w:p/>
+        </w:tc>
+        <w:tc>
+          <w:tcPr>
+            <w:tcW w:w="3704" w:type="dxa"/>
+          </w:tcPr>
+          <w:p>
+            <w:pPr>
+              <w:cnfStyle w:val="000000100000" w:firstRow="0" w:lastRow="0" w:firstColumn="0" w:lastColumn="0" w:oddVBand="0" w:evenVBand="0" w:oddHBand="1" w:evenHBand="0" w:firstRowFirstColumn="0" w:firstRowLastColumn="0" w:lastRowFirstColumn="0" w:lastRowLastColumn="0"/>
+            </w:pPr>
+            <w:r>
+              <w:t>1: User Inserts flash drive</w:t>
+            </w:r>
+          </w:p>
+        </w:tc>
+        <w:tc>
+          <w:tcPr>
+            <w:tcW w:w="3521" w:type="dxa"/>
+          </w:tcPr>
+          <w:p>
+            <w:pPr>
+              <w:cnfStyle w:val="000000100000" w:firstRow="0" w:lastRow="0" w:firstColumn="0" w:lastColumn="0" w:oddVBand="0" w:evenVBand="0" w:oddHBand="1" w:evenHBand="0" w:firstRowFirstColumn="0" w:firstRowLastColumn="0" w:lastRowFirstColumn="0" w:lastRowLastColumn="0"/>
+            </w:pPr>
+            <w:r>
+              <w:t xml:space="preserve">1.1: </w:t>
+            </w:r>
+            <w:r>
+              <w:t>Flash drive detected</w:t>
+            </w:r>
+          </w:p>
+        </w:tc>
+      </w:tr>
+      <w:tr>
+        <w:trPr>
+          <w:trHeight w:val="668"/>
+        </w:trPr>
+        <w:tc>
+          <w:tcPr>
+            <w:cnfStyle w:val="001000000000" w:firstRow="0" w:lastRow="0" w:firstColumn="1" w:lastColumn="0" w:oddVBand="0" w:evenVBand="0" w:oddHBand="0" w:evenHBand="0" w:firstRowFirstColumn="0" w:firstRowLastColumn="0" w:lastRowFirstColumn="0" w:lastRowLastColumn="0"/>
+            <w:tcW w:w="2162" w:type="dxa"/>
+            <w:vMerge/>
+          </w:tcPr>
+          <w:p/>
+        </w:tc>
+        <w:tc>
+          <w:tcPr>
+            <w:tcW w:w="3704" w:type="dxa"/>
+          </w:tcPr>
+          <w:p>
+            <w:pPr>
+              <w:cnfStyle w:val="000000000000" w:firstRow="0" w:lastRow="0" w:firstColumn="0" w:lastColumn="0" w:oddVBand="0" w:evenVBand="0" w:oddHBand="0" w:evenHBand="0" w:firstRowFirstColumn="0" w:firstRowLastColumn="0" w:lastRowFirstColumn="0" w:lastRowLastColumn="0"/>
+            </w:pPr>
+            <w:r>
+              <w:t xml:space="preserve">2: </w:t>
+            </w:r>
+            <w:r>
+              <w:t>User click the Hydra Data Protection</w:t>
+            </w:r>
+            <w:r>
+              <w:t>.</w:t>
+            </w:r>
+            <w:r>
+              <w:t xml:space="preserve"> Exe</w:t>
+            </w:r>
+          </w:p>
+        </w:tc>
+        <w:tc>
+          <w:tcPr>
+            <w:tcW w:w="3521" w:type="dxa"/>
+          </w:tcPr>
+          <w:p>
+            <w:pPr>
+              <w:cnfStyle w:val="000000000000" w:firstRow="0" w:lastRow="0" w:firstColumn="0" w:lastColumn="0" w:oddVBand="0" w:evenVBand="0" w:oddHBand="0" w:evenHBand="0" w:firstRowFirstColumn="0" w:firstRowLastColumn="0" w:lastRowFirstColumn="0" w:lastRowLastColumn="0"/>
+            </w:pPr>
+            <w:r>
+              <w:t>2.1: the “Hydra Dara Protection system will load”</w:t>
+            </w:r>
+          </w:p>
+        </w:tc>
+      </w:tr>
+      <w:tr>
+        <w:trPr>
+          <w:gridAfter w:val="2"/>
+          <w:cnfStyle w:val="000000100000" w:firstRow="0" w:lastRow="0" w:firstColumn="0" w:lastColumn="0" w:oddVBand="0" w:evenVBand="0" w:oddHBand="1" w:evenHBand="0" w:firstRowFirstColumn="0" w:firstRowLastColumn="0" w:lastRowFirstColumn="0" w:lastRowLastColumn="0"/>
+          <w:wAfter w:w="7225" w:type="dxa"/>
+          <w:trHeight w:val="408"/>
+        </w:trPr>
+        <w:tc>
+          <w:tcPr>
+            <w:cnfStyle w:val="001000000000" w:firstRow="0" w:lastRow="0" w:firstColumn="1" w:lastColumn="0" w:oddVBand="0" w:evenVBand="0" w:oddHBand="0" w:evenHBand="0" w:firstRowFirstColumn="0" w:firstRowLastColumn="0" w:lastRowFirstColumn="0" w:lastRowLastColumn="0"/>
+            <w:tcW w:w="2162" w:type="dxa"/>
+            <w:vMerge/>
+          </w:tcPr>
+          <w:p/>
+        </w:tc>
+      </w:tr>
+      <w:tr>
+        <w:trPr>
+          <w:trHeight w:val="308"/>
+        </w:trPr>
+        <w:tc>
+          <w:tcPr>
+            <w:cnfStyle w:val="001000000000" w:firstRow="0" w:lastRow="0" w:firstColumn="1" w:lastColumn="0" w:oddVBand="0" w:evenVBand="0" w:oddHBand="0" w:evenHBand="0" w:firstRowFirstColumn="0" w:firstRowLastColumn="0" w:lastRowFirstColumn="0" w:lastRowLastColumn="0"/>
+            <w:tcW w:w="2162" w:type="dxa"/>
+          </w:tcPr>
+          <w:p>
+            <w:r>
+              <w:t>Alternative Flow:</w:t>
+            </w:r>
+          </w:p>
+        </w:tc>
+        <w:tc>
+          <w:tcPr>
+            <w:tcW w:w="3704" w:type="dxa"/>
+          </w:tcPr>
+          <w:p>
+            <w:pPr>
+              <w:cnfStyle w:val="000000000000" w:firstRow="0" w:lastRow="0" w:firstColumn="0" w:lastColumn="0" w:oddVBand="0" w:evenVBand="0" w:oddHBand="0" w:evenHBand="0" w:firstRowFirstColumn="0" w:firstRowLastColumn="0" w:lastRowFirstColumn="0" w:lastRowLastColumn="0"/>
+            </w:pPr>
+          </w:p>
+        </w:tc>
+        <w:tc>
+          <w:tcPr>
+            <w:tcW w:w="3521" w:type="dxa"/>
+          </w:tcPr>
+          <w:p>
+            <w:pPr>
+              <w:cnfStyle w:val="000000000000" w:firstRow="0" w:lastRow="0" w:firstColumn="0" w:lastColumn="0" w:oddVBand="0" w:evenVBand="0" w:oddHBand="0" w:evenHBand="0" w:firstRowFirstColumn="0" w:firstRowLastColumn="0" w:lastRowFirstColumn="0" w:lastRowLastColumn="0"/>
+            </w:pPr>
+          </w:p>
+        </w:tc>
+      </w:tr>
+      <w:tr>
+        <w:trPr>
+          <w:cnfStyle w:val="000000100000" w:firstRow="0" w:lastRow="0" w:firstColumn="0" w:lastColumn="0" w:oddVBand="0" w:evenVBand="0" w:oddHBand="1" w:evenHBand="0" w:firstRowFirstColumn="0" w:firstRowLastColumn="0" w:lastRowFirstColumn="0" w:lastRowLastColumn="0"/>
+          <w:trHeight w:val="308"/>
+        </w:trPr>
+        <w:tc>
+          <w:tcPr>
+            <w:cnfStyle w:val="001000000000" w:firstRow="0" w:lastRow="0" w:firstColumn="1" w:lastColumn="0" w:oddVBand="0" w:evenVBand="0" w:oddHBand="0" w:evenHBand="0" w:firstRowFirstColumn="0" w:firstRowLastColumn="0" w:lastRowFirstColumn="0" w:lastRowLastColumn="0"/>
+            <w:tcW w:w="2162" w:type="dxa"/>
+          </w:tcPr>
+          <w:p/>
+        </w:tc>
+        <w:tc>
+          <w:tcPr>
+            <w:tcW w:w="3704" w:type="dxa"/>
+          </w:tcPr>
+          <w:p>
+            <w:pPr>
+              <w:cnfStyle w:val="000000100000" w:firstRow="0" w:lastRow="0" w:firstColumn="0" w:lastColumn="0" w:oddVBand="0" w:evenVBand="0" w:oddHBand="1" w:evenHBand="0" w:firstRowFirstColumn="0" w:firstRowLastColumn="0" w:lastRowFirstColumn="0" w:lastRowLastColumn="0"/>
+            </w:pPr>
+          </w:p>
+        </w:tc>
+        <w:tc>
+          <w:tcPr>
+            <w:tcW w:w="3521" w:type="dxa"/>
+          </w:tcPr>
+          <w:p>
+            <w:pPr>
+              <w:cnfStyle w:val="000000100000" w:firstRow="0" w:lastRow="0" w:firstColumn="0" w:lastColumn="0" w:oddVBand="0" w:evenVBand="0" w:oddHBand="1" w:evenHBand="0" w:firstRowFirstColumn="0" w:firstRowLastColumn="0" w:lastRowFirstColumn="0" w:lastRowLastColumn="0"/>
+            </w:pPr>
+            <w:r>
+              <w:t>3.2: System displays message (SM06</w:t>
+            </w:r>
+            <w:r>
+              <w:t>)</w:t>
+            </w:r>
+          </w:p>
+        </w:tc>
+      </w:tr>
+    </w:tbl>
+    <w:p/>
+    <w:p/>
+    <w:p/>
+    <w:p/>
+    <w:p/>
+    <w:p/>
+    <w:p/>
+    <w:p/>
+    <w:tbl>
+      <w:tblPr>
+        <w:tblStyle w:val="MediumShading2-Accent1"/>
+        <w:tblpPr w:leftFromText="180" w:rightFromText="180" w:vertAnchor="page" w:horzAnchor="margin" w:tblpY="1700"/>
+        <w:tblW w:w="9387" w:type="dxa"/>
+        <w:tblLook w:val="04A0" w:firstRow="1" w:lastRow="0" w:firstColumn="1" w:lastColumn="0" w:noHBand="0" w:noVBand="1"/>
+      </w:tblPr>
+      <w:tblGrid>
+        <w:gridCol w:w="2162"/>
+        <w:gridCol w:w="3704"/>
+        <w:gridCol w:w="3521"/>
+      </w:tblGrid>
+      <w:tr>
+        <w:trPr>
+          <w:cnfStyle w:val="100000000000" w:firstRow="1" w:lastRow="0" w:firstColumn="0" w:lastColumn="0" w:oddVBand="0" w:evenVBand="0" w:oddHBand="0" w:evenHBand="0" w:firstRowFirstColumn="0" w:firstRowLastColumn="0" w:lastRowFirstColumn="0" w:lastRowLastColumn="0"/>
+          <w:trHeight w:val="405"/>
+        </w:trPr>
+        <w:tc>
+          <w:tcPr>
+            <w:cnfStyle w:val="001000000100" w:firstRow="0" w:lastRow="0" w:firstColumn="1" w:lastColumn="0" w:oddVBand="0" w:evenVBand="0" w:oddHBand="0" w:evenHBand="0" w:firstRowFirstColumn="1" w:firstRowLastColumn="0" w:lastRowFirstColumn="0" w:lastRowLastColumn="0"/>
+            <w:tcW w:w="2162" w:type="dxa"/>
+          </w:tcPr>
+          <w:p>
+            <w:pPr>
+              <w:jc w:val="center"/>
+            </w:pPr>
+            <w:r>
+              <w:lastRenderedPageBreak/>
+              <w:t>Number</w:t>
+            </w:r>
+          </w:p>
+        </w:tc>
+        <w:tc>
+          <w:tcPr>
+            <w:tcW w:w="7225" w:type="dxa"/>
+            <w:gridSpan w:val="2"/>
+          </w:tcPr>
+          <w:p>
+            <w:pPr>
+              <w:jc w:val="center"/>
+              <w:cnfStyle w:val="100000000000" w:firstRow="1" w:lastRow="0" w:firstColumn="0" w:lastColumn="0" w:oddVBand="0" w:evenVBand="0" w:oddHBand="0" w:evenHBand="0" w:firstRowFirstColumn="0" w:firstRowLastColumn="0" w:lastRowFirstColumn="0" w:lastRowLastColumn="0"/>
+            </w:pPr>
+            <w:r>
+              <w:t>PICDS-UC014</w:t>
+            </w:r>
+          </w:p>
+        </w:tc>
+      </w:tr>
+      <w:tr>
+        <w:trPr>
+          <w:cnfStyle w:val="000000100000" w:firstRow="0" w:lastRow="0" w:firstColumn="0" w:lastColumn="0" w:oddVBand="0" w:evenVBand="0" w:oddHBand="1" w:evenHBand="0" w:firstRowFirstColumn="0" w:firstRowLastColumn="0" w:lastRowFirstColumn="0" w:lastRowLastColumn="0"/>
+          <w:trHeight w:val="345"/>
+        </w:trPr>
+        <w:tc>
+          <w:tcPr>
+            <w:cnfStyle w:val="001000000000" w:firstRow="0" w:lastRow="0" w:firstColumn="1" w:lastColumn="0" w:oddVBand="0" w:evenVBand="0" w:oddHBand="0" w:evenHBand="0" w:firstRowFirstColumn="0" w:firstRowLastColumn="0" w:lastRowFirstColumn="0" w:lastRowLastColumn="0"/>
+            <w:tcW w:w="2162" w:type="dxa"/>
+          </w:tcPr>
+          <w:p>
+            <w:pPr>
+              <w:jc w:val="center"/>
+            </w:pPr>
+            <w:r>
+              <w:t>Use Case Name</w:t>
+            </w:r>
+          </w:p>
+        </w:tc>
+        <w:tc>
+          <w:tcPr>
+            <w:tcW w:w="7225" w:type="dxa"/>
+            <w:gridSpan w:val="2"/>
+          </w:tcPr>
+          <w:p>
+            <w:pPr>
+              <w:tabs>
+                <w:tab w:val="center" w:pos="3504"/>
+                <w:tab w:val="left" w:pos="4935"/>
+              </w:tabs>
+              <w:cnfStyle w:val="000000100000" w:firstRow="0" w:lastRow="0" w:firstColumn="0" w:lastColumn="0" w:oddVBand="0" w:evenVBand="0" w:oddHBand="1" w:evenHBand="0" w:firstRowFirstColumn="0" w:firstRowLastColumn="0" w:lastRowFirstColumn="0" w:lastRowLastColumn="0"/>
+            </w:pPr>
+            <w:r>
+              <w:tab/>
+              <w:t>Home Page</w:t>
+            </w:r>
+          </w:p>
+        </w:tc>
+      </w:tr>
+      <w:tr>
+        <w:trPr>
+          <w:trHeight w:val="345"/>
+        </w:trPr>
+        <w:tc>
+          <w:tcPr>
+            <w:cnfStyle w:val="001000000000" w:firstRow="0" w:lastRow="0" w:firstColumn="1" w:lastColumn="0" w:oddVBand="0" w:evenVBand="0" w:oddHBand="0" w:evenHBand="0" w:firstRowFirstColumn="0" w:firstRowLastColumn="0" w:lastRowFirstColumn="0" w:lastRowLastColumn="0"/>
+            <w:tcW w:w="2162" w:type="dxa"/>
+          </w:tcPr>
+          <w:p>
+            <w:pPr>
+              <w:jc w:val="center"/>
+            </w:pPr>
+            <w:r>
+              <w:t>Scenario</w:t>
+            </w:r>
+          </w:p>
+        </w:tc>
+        <w:tc>
+          <w:tcPr>
+            <w:tcW w:w="7225" w:type="dxa"/>
+            <w:gridSpan w:val="2"/>
+          </w:tcPr>
+          <w:p>
+            <w:pPr>
+              <w:jc w:val="center"/>
+              <w:cnfStyle w:val="000000000000" w:firstRow="0" w:lastRow="0" w:firstColumn="0" w:lastColumn="0" w:oddVBand="0" w:evenVBand="0" w:oddHBand="0" w:evenHBand="0" w:firstRowFirstColumn="0" w:firstRowLastColumn="0" w:lastRowFirstColumn="0" w:lastRowLastColumn="0"/>
+            </w:pPr>
+            <w:r>
+              <w:t>Us</w:t>
+            </w:r>
+            <w:r>
+              <w:t>er wants to see details about the system</w:t>
+            </w:r>
+          </w:p>
+        </w:tc>
+      </w:tr>
+      <w:tr>
+        <w:trPr>
+          <w:cnfStyle w:val="000000100000" w:firstRow="0" w:lastRow="0" w:firstColumn="0" w:lastColumn="0" w:oddVBand="0" w:evenVBand="0" w:oddHBand="1" w:evenHBand="0" w:firstRowFirstColumn="0" w:firstRowLastColumn="0" w:lastRowFirstColumn="0" w:lastRowLastColumn="0"/>
+          <w:trHeight w:val="345"/>
+        </w:trPr>
+        <w:tc>
+          <w:tcPr>
+            <w:cnfStyle w:val="001000000000" w:firstRow="0" w:lastRow="0" w:firstColumn="1" w:lastColumn="0" w:oddVBand="0" w:evenVBand="0" w:oddHBand="0" w:evenHBand="0" w:firstRowFirstColumn="0" w:firstRowLastColumn="0" w:lastRowFirstColumn="0" w:lastRowLastColumn="0"/>
+            <w:tcW w:w="2162" w:type="dxa"/>
+          </w:tcPr>
+          <w:p>
+            <w:pPr>
+              <w:jc w:val="center"/>
+            </w:pPr>
+            <w:r>
+              <w:t>Triggering Event</w:t>
+            </w:r>
+          </w:p>
+        </w:tc>
+        <w:tc>
+          <w:tcPr>
+            <w:tcW w:w="7225" w:type="dxa"/>
+            <w:gridSpan w:val="2"/>
+          </w:tcPr>
+          <w:p>
+            <w:pPr>
+              <w:jc w:val="center"/>
+              <w:cnfStyle w:val="000000100000" w:firstRow="0" w:lastRow="0" w:firstColumn="0" w:lastColumn="0" w:oddVBand="0" w:evenVBand="0" w:oddHBand="1" w:evenHBand="0" w:firstRowFirstColumn="0" w:firstRowLastColumn="0" w:lastRowFirstColumn="0" w:lastRowLastColumn="0"/>
+            </w:pPr>
+            <w:r>
+              <w:t>Home Page</w:t>
+            </w:r>
+          </w:p>
+        </w:tc>
+      </w:tr>
+      <w:tr>
+        <w:trPr>
+          <w:trHeight w:val="264"/>
+        </w:trPr>
+        <w:tc>
+          <w:tcPr>
+            <w:cnfStyle w:val="001000000000" w:firstRow="0" w:lastRow="0" w:firstColumn="1" w:lastColumn="0" w:oddVBand="0" w:evenVBand="0" w:oddHBand="0" w:evenHBand="0" w:firstRowFirstColumn="0" w:firstRowLastColumn="0" w:lastRowFirstColumn="0" w:lastRowLastColumn="0"/>
+            <w:tcW w:w="2162" w:type="dxa"/>
+          </w:tcPr>
+          <w:p>
+            <w:pPr>
+              <w:jc w:val="center"/>
+            </w:pPr>
+            <w:r>
+              <w:t>Brief Description</w:t>
+            </w:r>
+          </w:p>
+        </w:tc>
+        <w:tc>
+          <w:tcPr>
+            <w:tcW w:w="7225" w:type="dxa"/>
+            <w:gridSpan w:val="2"/>
+          </w:tcPr>
+          <w:p>
+            <w:pPr>
+              <w:jc w:val="center"/>
+              <w:cnfStyle w:val="000000000000" w:firstRow="0" w:lastRow="0" w:firstColumn="0" w:lastColumn="0" w:oddVBand="0" w:evenVBand="0" w:oddHBand="0" w:evenHBand="0" w:firstRowFirstColumn="0" w:firstRowLastColumn="0" w:lastRowFirstColumn="0" w:lastRowLastColumn="0"/>
+            </w:pPr>
+            <w:r>
+              <w:t>When the admin wants to view the details of the system</w:t>
+            </w:r>
+          </w:p>
+        </w:tc>
+      </w:tr>
+      <w:tr>
+        <w:trPr>
+          <w:cnfStyle w:val="000000100000" w:firstRow="0" w:lastRow="0" w:firstColumn="0" w:lastColumn="0" w:oddVBand="0" w:evenVBand="0" w:oddHBand="1" w:evenHBand="0" w:firstRowFirstColumn="0" w:firstRowLastColumn="0" w:lastRowFirstColumn="0" w:lastRowLastColumn="0"/>
+          <w:trHeight w:val="264"/>
+        </w:trPr>
+        <w:tc>
+          <w:tcPr>
+            <w:cnfStyle w:val="001000000000" w:firstRow="0" w:lastRow="0" w:firstColumn="1" w:lastColumn="0" w:oddVBand="0" w:evenVBand="0" w:oddHBand="0" w:evenHBand="0" w:firstRowFirstColumn="0" w:firstRowLastColumn="0" w:lastRowFirstColumn="0" w:lastRowLastColumn="0"/>
+            <w:tcW w:w="2162" w:type="dxa"/>
+          </w:tcPr>
+          <w:p>
+            <w:pPr>
+              <w:jc w:val="center"/>
+            </w:pPr>
+            <w:r>
+              <w:t>Actor(s)</w:t>
+            </w:r>
+          </w:p>
+        </w:tc>
+        <w:tc>
+          <w:tcPr>
+            <w:tcW w:w="7225" w:type="dxa"/>
+            <w:gridSpan w:val="2"/>
+          </w:tcPr>
+          <w:p>
+            <w:pPr>
+              <w:jc w:val="center"/>
+              <w:cnfStyle w:val="000000100000" w:firstRow="0" w:lastRow="0" w:firstColumn="0" w:lastColumn="0" w:oddVBand="0" w:evenVBand="0" w:oddHBand="1" w:evenHBand="0" w:firstRowFirstColumn="0" w:firstRowLastColumn="0" w:lastRowFirstColumn="0" w:lastRowLastColumn="0"/>
+            </w:pPr>
+            <w:r>
+              <w:t>Administrator</w:t>
+            </w:r>
+          </w:p>
+        </w:tc>
+      </w:tr>
+      <w:tr>
+        <w:trPr>
+          <w:trHeight w:val="264"/>
+        </w:trPr>
+        <w:tc>
+          <w:tcPr>
+            <w:cnfStyle w:val="001000000000" w:firstRow="0" w:lastRow="0" w:firstColumn="1" w:lastColumn="0" w:oddVBand="0" w:evenVBand="0" w:oddHBand="0" w:evenHBand="0" w:firstRowFirstColumn="0" w:firstRowLastColumn="0" w:lastRowFirstColumn="0" w:lastRowLastColumn="0"/>
+            <w:tcW w:w="2162" w:type="dxa"/>
+          </w:tcPr>
+          <w:p>
+            <w:pPr>
+              <w:jc w:val="center"/>
+            </w:pPr>
+            <w:r>
+              <w:t>Related Use Cases</w:t>
+            </w:r>
+          </w:p>
+        </w:tc>
+        <w:tc>
+          <w:tcPr>
+            <w:tcW w:w="7225" w:type="dxa"/>
+            <w:gridSpan w:val="2"/>
+          </w:tcPr>
+          <w:p>
+            <w:pPr>
+              <w:jc w:val="center"/>
+              <w:cnfStyle w:val="000000000000" w:firstRow="0" w:lastRow="0" w:firstColumn="0" w:lastColumn="0" w:oddVBand="0" w:evenVBand="0" w:oddHBand="0" w:evenHBand="0" w:firstRowFirstColumn="0" w:firstRowLastColumn="0" w:lastRowFirstColumn="0" w:lastRowLastColumn="0"/>
+            </w:pPr>
+            <w:r>
+              <w:t>----</w:t>
+            </w:r>
+          </w:p>
+        </w:tc>
+      </w:tr>
+      <w:tr>
+        <w:trPr>
+          <w:cnfStyle w:val="000000100000" w:firstRow="0" w:lastRow="0" w:firstColumn="0" w:lastColumn="0" w:oddVBand="0" w:evenVBand="0" w:oddHBand="1" w:evenHBand="0" w:firstRowFirstColumn="0" w:firstRowLastColumn="0" w:lastRowFirstColumn="0" w:lastRowLastColumn="0"/>
+          <w:trHeight w:val="264"/>
+        </w:trPr>
+        <w:tc>
+          <w:tcPr>
+            <w:cnfStyle w:val="001000000000" w:firstRow="0" w:lastRow="0" w:firstColumn="1" w:lastColumn="0" w:oddVBand="0" w:evenVBand="0" w:oddHBand="0" w:evenHBand="0" w:firstRowFirstColumn="0" w:firstRowLastColumn="0" w:lastRowFirstColumn="0" w:lastRowLastColumn="0"/>
+            <w:tcW w:w="2162" w:type="dxa"/>
+          </w:tcPr>
+          <w:p>
+            <w:pPr>
+              <w:jc w:val="center"/>
+            </w:pPr>
+            <w:r>
+              <w:t>Stakeholders</w:t>
+            </w:r>
+          </w:p>
+        </w:tc>
+        <w:tc>
+          <w:tcPr>
+            <w:tcW w:w="7225" w:type="dxa"/>
+            <w:gridSpan w:val="2"/>
+          </w:tcPr>
+          <w:p>
+            <w:pPr>
+              <w:jc w:val="center"/>
+              <w:cnfStyle w:val="000000100000" w:firstRow="0" w:lastRow="0" w:firstColumn="0" w:lastColumn="0" w:oddVBand="0" w:evenVBand="0" w:oddHBand="1" w:evenHBand="0" w:firstRowFirstColumn="0" w:firstRowLastColumn="0" w:lastRowFirstColumn="0" w:lastRowLastColumn="0"/>
+            </w:pPr>
+            <w:r>
+              <w:t>Administrator, Client</w:t>
+            </w:r>
+          </w:p>
+        </w:tc>
+      </w:tr>
+      <w:tr>
+        <w:trPr>
+          <w:trHeight w:val="264"/>
+        </w:trPr>
+        <w:tc>
+          <w:tcPr>
+            <w:cnfStyle w:val="001000000000" w:firstRow="0" w:lastRow="0" w:firstColumn="1" w:lastColumn="0" w:oddVBand="0" w:evenVBand="0" w:oddHBand="0" w:evenHBand="0" w:firstRowFirstColumn="0" w:firstRowLastColumn="0" w:lastRowFirstColumn="0" w:lastRowLastColumn="0"/>
+            <w:tcW w:w="2162" w:type="dxa"/>
+          </w:tcPr>
+          <w:p>
+            <w:pPr>
+              <w:jc w:val="center"/>
+            </w:pPr>
+            <w:r>
+              <w:t>Precondition</w:t>
+            </w:r>
+          </w:p>
+        </w:tc>
+        <w:tc>
+          <w:tcPr>
+            <w:tcW w:w="7225" w:type="dxa"/>
+            <w:gridSpan w:val="2"/>
+          </w:tcPr>
+          <w:p>
+            <w:pPr>
+              <w:jc w:val="center"/>
+              <w:cnfStyle w:val="000000000000" w:firstRow="0" w:lastRow="0" w:firstColumn="0" w:lastColumn="0" w:oddVBand="0" w:evenVBand="0" w:oddHBand="0" w:evenHBand="0" w:firstRowFirstColumn="0" w:firstRowLastColumn="0" w:lastRowFirstColumn="0" w:lastRowLastColumn="0"/>
+            </w:pPr>
+            <w:r>
+              <w:t>User must plugin the Flash drive to the PC</w:t>
+            </w:r>
+          </w:p>
+        </w:tc>
+      </w:tr>
+      <w:tr>
+        <w:trPr>
+          <w:cnfStyle w:val="000000100000" w:firstRow="0" w:lastRow="0" w:firstColumn="0" w:lastColumn="0" w:oddVBand="0" w:evenVBand="0" w:oddHBand="1" w:evenHBand="0" w:firstRowFirstColumn="0" w:firstRowLastColumn="0" w:lastRowFirstColumn="0" w:lastRowLastColumn="0"/>
+          <w:trHeight w:val="264"/>
+        </w:trPr>
+        <w:tc>
+          <w:tcPr>
+            <w:cnfStyle w:val="001000000000" w:firstRow="0" w:lastRow="0" w:firstColumn="1" w:lastColumn="0" w:oddVBand="0" w:evenVBand="0" w:oddHBand="0" w:evenHBand="0" w:firstRowFirstColumn="0" w:firstRowLastColumn="0" w:lastRowFirstColumn="0" w:lastRowLastColumn="0"/>
+            <w:tcW w:w="2162" w:type="dxa"/>
+          </w:tcPr>
+          <w:p>
+            <w:pPr>
+              <w:jc w:val="center"/>
+            </w:pPr>
+            <w:r>
+              <w:t>Post Condition</w:t>
+            </w:r>
+          </w:p>
+        </w:tc>
+        <w:tc>
+          <w:tcPr>
+            <w:tcW w:w="7225" w:type="dxa"/>
+            <w:gridSpan w:val="2"/>
+          </w:tcPr>
+          <w:p>
+            <w:pPr>
+              <w:jc w:val="center"/>
+              <w:cnfStyle w:val="000000100000" w:firstRow="0" w:lastRow="0" w:firstColumn="0" w:lastColumn="0" w:oddVBand="0" w:evenVBand="0" w:oddHBand="1" w:evenHBand="0" w:firstRowFirstColumn="0" w:firstRowLastColumn="0" w:lastRowFirstColumn="0" w:lastRowLastColumn="0"/>
+            </w:pPr>
+            <w:r>
+              <w:t>Administrator must able to access the system</w:t>
+            </w:r>
+          </w:p>
+        </w:tc>
+      </w:tr>
+      <w:tr>
+        <w:trPr>
+          <w:trHeight w:val="345"/>
+        </w:trPr>
+        <w:tc>
+          <w:tcPr>
+            <w:cnfStyle w:val="001000000000" w:firstRow="0" w:lastRow="0" w:firstColumn="1" w:lastColumn="0" w:oddVBand="0" w:evenVBand="0" w:oddHBand="0" w:evenHBand="0" w:firstRowFirstColumn="0" w:firstRowLastColumn="0" w:lastRowFirstColumn="0" w:lastRowLastColumn="0"/>
+            <w:tcW w:w="2162" w:type="dxa"/>
+          </w:tcPr>
+          <w:p>
+            <w:pPr>
+              <w:jc w:val="center"/>
+            </w:pPr>
+            <w:r>
+              <w:t>Basic Flow:</w:t>
+            </w:r>
+          </w:p>
+        </w:tc>
+        <w:tc>
+          <w:tcPr>
+            <w:tcW w:w="3704" w:type="dxa"/>
+          </w:tcPr>
+          <w:p>
+            <w:pPr>
+              <w:jc w:val="center"/>
+              <w:cnfStyle w:val="000000000000" w:firstRow="0" w:lastRow="0" w:firstColumn="0" w:lastColumn="0" w:oddVBand="0" w:evenVBand="0" w:oddHBand="0" w:evenHBand="0" w:firstRowFirstColumn="0" w:firstRowLastColumn="0" w:lastRowFirstColumn="0" w:lastRowLastColumn="0"/>
+            </w:pPr>
+            <w:r>
+              <w:t>Actor’s Action</w:t>
+            </w:r>
+          </w:p>
+        </w:tc>
+        <w:tc>
+          <w:tcPr>
+            <w:tcW w:w="3521" w:type="dxa"/>
+          </w:tcPr>
+          <w:p>
+            <w:pPr>
+              <w:jc w:val="center"/>
+              <w:cnfStyle w:val="000000000000" w:firstRow="0" w:lastRow="0" w:firstColumn="0" w:lastColumn="0" w:oddVBand="0" w:evenVBand="0" w:oddHBand="0" w:evenHBand="0" w:firstRowFirstColumn="0" w:firstRowLastColumn="0" w:lastRowFirstColumn="0" w:lastRowLastColumn="0"/>
+            </w:pPr>
+            <w:r>
+              <w:t>System’s Response</w:t>
+            </w:r>
+          </w:p>
+        </w:tc>
+      </w:tr>
+      <w:tr>
+        <w:trPr>
+          <w:cnfStyle w:val="000000100000" w:firstRow="0" w:lastRow="0" w:firstColumn="0" w:lastColumn="0" w:oddVBand="0" w:evenVBand="0" w:oddHBand="1" w:evenHBand="0" w:firstRowFirstColumn="0" w:firstRowLastColumn="0" w:lastRowFirstColumn="0" w:lastRowLastColumn="0"/>
+          <w:trHeight w:val="435"/>
+        </w:trPr>
+        <w:tc>
+          <w:tcPr>
+            <w:cnfStyle w:val="001000000000" w:firstRow="0" w:lastRow="0" w:firstColumn="1" w:lastColumn="0" w:oddVBand="0" w:evenVBand="0" w:oddHBand="0" w:evenHBand="0" w:firstRowFirstColumn="0" w:firstRowLastColumn="0" w:lastRowFirstColumn="0" w:lastRowLastColumn="0"/>
+            <w:tcW w:w="2162" w:type="dxa"/>
+          </w:tcPr>
+          <w:p/>
+        </w:tc>
+        <w:tc>
+          <w:tcPr>
+            <w:tcW w:w="3704" w:type="dxa"/>
+          </w:tcPr>
+          <w:p>
+            <w:pPr>
+              <w:cnfStyle w:val="000000100000" w:firstRow="0" w:lastRow="0" w:firstColumn="0" w:lastColumn="0" w:oddVBand="0" w:evenVBand="0" w:oddHBand="1" w:evenHBand="0" w:firstRowFirstColumn="0" w:firstRowLastColumn="0" w:lastRowFirstColumn="0" w:lastRowLastColumn="0"/>
+            </w:pPr>
+            <w:r>
+              <w:t>1: Clicks the home page button</w:t>
+            </w:r>
+          </w:p>
+        </w:tc>
+        <w:tc>
+          <w:tcPr>
+            <w:tcW w:w="3521" w:type="dxa"/>
+          </w:tcPr>
+          <w:p>
+            <w:pPr>
+              <w:cnfStyle w:val="000000100000" w:firstRow="0" w:lastRow="0" w:firstColumn="0" w:lastColumn="0" w:oddVBand="0" w:evenVBand="0" w:oddHBand="1" w:evenHBand="0" w:firstRowFirstColumn="0" w:firstRowLastColumn="0" w:lastRowFirstColumn="0" w:lastRowLastColumn="0"/>
+            </w:pPr>
+            <w:r>
+              <w:t>1.1: System displays the Home</w:t>
+            </w:r>
+            <w:r>
+              <w:t xml:space="preserve"> page of the application</w:t>
+            </w:r>
+          </w:p>
+        </w:tc>
+      </w:tr>
+      <w:tr>
+        <w:trPr>
+          <w:trHeight w:val="317"/>
+        </w:trPr>
+        <w:tc>
+          <w:tcPr>
+            <w:cnfStyle w:val="001000000000" w:firstRow="0" w:lastRow="0" w:firstColumn="1" w:lastColumn="0" w:oddVBand="0" w:evenVBand="0" w:oddHBand="0" w:evenHBand="0" w:firstRowFirstColumn="0" w:firstRowLastColumn="0" w:lastRowFirstColumn="0" w:lastRowLastColumn="0"/>
+            <w:tcW w:w="2162" w:type="dxa"/>
+          </w:tcPr>
+          <w:p/>
+        </w:tc>
+        <w:tc>
+          <w:tcPr>
+            <w:tcW w:w="3704" w:type="dxa"/>
+          </w:tcPr>
+          <w:p>
+            <w:pPr>
+              <w:cnfStyle w:val="000000000000" w:firstRow="0" w:lastRow="0" w:firstColumn="0" w:lastColumn="0" w:oddVBand="0" w:evenVBand="0" w:oddHBand="0" w:evenHBand="0" w:firstRowFirstColumn="0" w:firstRowLastColumn="0" w:lastRowFirstColumn="0" w:lastRowLastColumn="0"/>
+            </w:pPr>
+          </w:p>
+        </w:tc>
+        <w:tc>
+          <w:tcPr>
+            <w:tcW w:w="3521" w:type="dxa"/>
+          </w:tcPr>
+          <w:p>
+            <w:pPr>
+              <w:cnfStyle w:val="000000000000" w:firstRow="0" w:lastRow="0" w:firstColumn="0" w:lastColumn="0" w:oddVBand="0" w:evenVBand="0" w:oddHBand="0" w:evenHBand="0" w:firstRowFirstColumn="0" w:firstRowLastColumn="0" w:lastRowFirstColumn="0" w:lastRowLastColumn="0"/>
+            </w:pPr>
+          </w:p>
+        </w:tc>
+      </w:tr>
+      <w:tr>
+        <w:trPr>
+          <w:cnfStyle w:val="000000100000" w:firstRow="0" w:lastRow="0" w:firstColumn="0" w:lastColumn="0" w:oddVBand="0" w:evenVBand="0" w:oddHBand="1" w:evenHBand="0" w:firstRowFirstColumn="0" w:firstRowLastColumn="0" w:lastRowFirstColumn="0" w:lastRowLastColumn="0"/>
+          <w:trHeight w:val="308"/>
+        </w:trPr>
+        <w:tc>
+          <w:tcPr>
+            <w:cnfStyle w:val="001000000000" w:firstRow="0" w:lastRow="0" w:firstColumn="1" w:lastColumn="0" w:oddVBand="0" w:evenVBand="0" w:oddHBand="0" w:evenHBand="0" w:firstRowFirstColumn="0" w:firstRowLastColumn="0" w:lastRowFirstColumn="0" w:lastRowLastColumn="0"/>
+            <w:tcW w:w="2162" w:type="dxa"/>
+          </w:tcPr>
+          <w:p>
+            <w:r>
+              <w:t>Alternative Flow:</w:t>
+            </w:r>
+          </w:p>
+        </w:tc>
+        <w:tc>
+          <w:tcPr>
+            <w:tcW w:w="3704" w:type="dxa"/>
+          </w:tcPr>
+          <w:p>
+            <w:pPr>
+              <w:cnfStyle w:val="000000100000" w:firstRow="0" w:lastRow="0" w:firstColumn="0" w:lastColumn="0" w:oddVBand="0" w:evenVBand="0" w:oddHBand="1" w:evenHBand="0" w:firstRowFirstColumn="0" w:firstRowLastColumn="0" w:lastRowFirstColumn="0" w:lastRowLastColumn="0"/>
+            </w:pPr>
+          </w:p>
+        </w:tc>
+        <w:tc>
+          <w:tcPr>
+            <w:tcW w:w="3521" w:type="dxa"/>
+          </w:tcPr>
+          <w:p>
+            <w:pPr>
+              <w:cnfStyle w:val="000000100000" w:firstRow="0" w:lastRow="0" w:firstColumn="0" w:lastColumn="0" w:oddVBand="0" w:evenVBand="0" w:oddHBand="1" w:evenHBand="0" w:firstRowFirstColumn="0" w:firstRowLastColumn="0" w:lastRowFirstColumn="0" w:lastRowLastColumn="0"/>
+            </w:pPr>
+          </w:p>
+        </w:tc>
+      </w:tr>
+      <w:tr>
+        <w:trPr>
+          <w:trHeight w:val="308"/>
+        </w:trPr>
+        <w:tc>
+          <w:tcPr>
+            <w:cnfStyle w:val="001000000000" w:firstRow="0" w:lastRow="0" w:firstColumn="1" w:lastColumn="0" w:oddVBand="0" w:evenVBand="0" w:oddHBand="0" w:evenHBand="0" w:firstRowFirstColumn="0" w:firstRowLastColumn="0" w:lastRowFirstColumn="0" w:lastRowLastColumn="0"/>
+            <w:tcW w:w="2162" w:type="dxa"/>
+          </w:tcPr>
+          <w:p/>
+        </w:tc>
+        <w:tc>
+          <w:tcPr>
+            <w:tcW w:w="3704" w:type="dxa"/>
+          </w:tcPr>
+          <w:p>
+            <w:pPr>
+              <w:cnfStyle w:val="000000000000" w:firstRow="0" w:lastRow="0" w:firstColumn="0" w:lastColumn="0" w:oddVBand="0" w:evenVBand="0" w:oddHBand="0" w:evenHBand="0" w:firstRowFirstColumn="0" w:firstRowLastColumn="0" w:lastRowFirstColumn="0" w:lastRowLastColumn="0"/>
+            </w:pPr>
+          </w:p>
+        </w:tc>
+        <w:tc>
+          <w:tcPr>
+            <w:tcW w:w="3521" w:type="dxa"/>
+          </w:tcPr>
+          <w:p>
+            <w:pPr>
+              <w:cnfStyle w:val="000000000000" w:firstRow="0" w:lastRow="0" w:firstColumn="0" w:lastColumn="0" w:oddVBand="0" w:evenVBand="0" w:oddHBand="0" w:evenHBand="0" w:firstRowFirstColumn="0" w:firstRowLastColumn="0" w:lastRowFirstColumn="0" w:lastRowLastColumn="0"/>
+            </w:pPr>
+            <w:r>
+              <w:t>1.2: System displays message (SM07</w:t>
+            </w:r>
+            <w:r>
+              <w:t>)</w:t>
+            </w:r>
+          </w:p>
+        </w:tc>
+      </w:tr>
+    </w:tbl>
+    <w:p/>
+    <w:tbl>
+      <w:tblPr>
+        <w:tblStyle w:val="MediumShading2-Accent1"/>
+        <w:tblpPr w:leftFromText="180" w:rightFromText="180" w:vertAnchor="page" w:horzAnchor="margin" w:tblpY="6331"/>
+        <w:tblW w:w="9387" w:type="dxa"/>
+        <w:tblLook w:val="04A0" w:firstRow="1" w:lastRow="0" w:firstColumn="1" w:lastColumn="0" w:noHBand="0" w:noVBand="1"/>
+      </w:tblPr>
+      <w:tblGrid>
+        <w:gridCol w:w="2162"/>
+        <w:gridCol w:w="3508"/>
+        <w:gridCol w:w="3717"/>
+      </w:tblGrid>
+      <w:tr>
+        <w:trPr>
+          <w:cnfStyle w:val="100000000000" w:firstRow="1" w:lastRow="0" w:firstColumn="0" w:lastColumn="0" w:oddVBand="0" w:evenVBand="0" w:oddHBand="0" w:evenHBand="0" w:firstRowFirstColumn="0" w:firstRowLastColumn="0" w:lastRowFirstColumn="0" w:lastRowLastColumn="0"/>
+          <w:trHeight w:val="405"/>
+        </w:trPr>
+        <w:tc>
+          <w:tcPr>
+            <w:cnfStyle w:val="001000000100" w:firstRow="0" w:lastRow="0" w:firstColumn="1" w:lastColumn="0" w:oddVBand="0" w:evenVBand="0" w:oddHBand="0" w:evenHBand="0" w:firstRowFirstColumn="1" w:firstRowLastColumn="0" w:lastRowFirstColumn="0" w:lastRowLastColumn="0"/>
+            <w:tcW w:w="2162" w:type="dxa"/>
+          </w:tcPr>
+          <w:p>
+            <w:pPr>
+              <w:jc w:val="center"/>
+            </w:pPr>
+            <w:r>
+              <w:t>Number</w:t>
+            </w:r>
+          </w:p>
+        </w:tc>
+        <w:tc>
+          <w:tcPr>
+            <w:tcW w:w="7225" w:type="dxa"/>
+            <w:gridSpan w:val="2"/>
+          </w:tcPr>
+          <w:p>
+            <w:pPr>
+              <w:jc w:val="center"/>
+              <w:cnfStyle w:val="100000000000" w:firstRow="1" w:lastRow="0" w:firstColumn="0" w:lastColumn="0" w:oddVBand="0" w:evenVBand="0" w:oddHBand="0" w:evenHBand="0" w:firstRowFirstColumn="0" w:firstRowLastColumn="0" w:lastRowFirstColumn="0" w:lastRowLastColumn="0"/>
+            </w:pPr>
+            <w:r>
+              <w:t>PICDS-UC015</w:t>
+            </w:r>
+          </w:p>
+        </w:tc>
+      </w:tr>
+      <w:tr>
+        <w:trPr>
+          <w:cnfStyle w:val="000000100000" w:firstRow="0" w:lastRow="0" w:firstColumn="0" w:lastColumn="0" w:oddVBand="0" w:evenVBand="0" w:oddHBand="1" w:evenHBand="0" w:firstRowFirstColumn="0" w:firstRowLastColumn="0" w:lastRowFirstColumn="0" w:lastRowLastColumn="0"/>
+          <w:trHeight w:val="345"/>
+        </w:trPr>
+        <w:tc>
+          <w:tcPr>
+            <w:cnfStyle w:val="001000000000" w:firstRow="0" w:lastRow="0" w:firstColumn="1" w:lastColumn="0" w:oddVBand="0" w:evenVBand="0" w:oddHBand="0" w:evenHBand="0" w:firstRowFirstColumn="0" w:firstRowLastColumn="0" w:lastRowFirstColumn="0" w:lastRowLastColumn="0"/>
+            <w:tcW w:w="2162" w:type="dxa"/>
+          </w:tcPr>
+          <w:p>
+            <w:pPr>
+              <w:jc w:val="center"/>
+            </w:pPr>
+            <w:r>
+              <w:t>Use Case Name</w:t>
+            </w:r>
+          </w:p>
+        </w:tc>
+        <w:tc>
+          <w:tcPr>
+            <w:tcW w:w="7225" w:type="dxa"/>
+            <w:gridSpan w:val="2"/>
+          </w:tcPr>
+          <w:p>
+            <w:pPr>
+              <w:tabs>
+                <w:tab w:val="center" w:pos="3504"/>
+                <w:tab w:val="left" w:pos="4935"/>
+              </w:tabs>
+              <w:cnfStyle w:val="000000100000" w:firstRow="0" w:lastRow="0" w:firstColumn="0" w:lastColumn="0" w:oddVBand="0" w:evenVBand="0" w:oddHBand="1" w:evenHBand="0" w:firstRowFirstColumn="0" w:firstRowLastColumn="0" w:lastRowFirstColumn="0" w:lastRowLastColumn="0"/>
+            </w:pPr>
+            <w:r>
+              <w:tab/>
+              <w:t>Power outage data prevention</w:t>
+            </w:r>
+          </w:p>
+        </w:tc>
+      </w:tr>
+      <w:tr>
+        <w:trPr>
+          <w:trHeight w:val="345"/>
+        </w:trPr>
+        <w:tc>
+          <w:tcPr>
+            <w:cnfStyle w:val="001000000000" w:firstRow="0" w:lastRow="0" w:firstColumn="1" w:lastColumn="0" w:oddVBand="0" w:evenVBand="0" w:oddHBand="0" w:evenHBand="0" w:firstRowFirstColumn="0" w:firstRowLastColumn="0" w:lastRowFirstColumn="0" w:lastRowLastColumn="0"/>
+            <w:tcW w:w="2162" w:type="dxa"/>
+          </w:tcPr>
+          <w:p>
+            <w:pPr>
+              <w:jc w:val="center"/>
+            </w:pPr>
+            <w:r>
+              <w:t>Scenario</w:t>
+            </w:r>
+          </w:p>
+        </w:tc>
+        <w:tc>
+          <w:tcPr>
+            <w:tcW w:w="7225" w:type="dxa"/>
+            <w:gridSpan w:val="2"/>
+          </w:tcPr>
+          <w:p>
+            <w:pPr>
+              <w:jc w:val="center"/>
+              <w:cnfStyle w:val="000000000000" w:firstRow="0" w:lastRow="0" w:firstColumn="0" w:lastColumn="0" w:oddVBand="0" w:evenVBand="0" w:oddHBand="0" w:evenHBand="0" w:firstRowFirstColumn="0" w:firstRowLastColumn="0" w:lastRowFirstColumn="0" w:lastRowLastColumn="0"/>
+            </w:pPr>
+            <w:r>
+              <w:t>The system should save data even after power loss.</w:t>
+            </w:r>
+          </w:p>
+        </w:tc>
+      </w:tr>
+      <w:tr>
+        <w:trPr>
+          <w:cnfStyle w:val="000000100000" w:firstRow="0" w:lastRow="0" w:firstColumn="0" w:lastColumn="0" w:oddVBand="0" w:evenVBand="0" w:oddHBand="1" w:evenHBand="0" w:firstRowFirstColumn="0" w:firstRowLastColumn="0" w:lastRowFirstColumn="0" w:lastRowLastColumn="0"/>
+          <w:trHeight w:val="345"/>
+        </w:trPr>
+        <w:tc>
+          <w:tcPr>
+            <w:cnfStyle w:val="001000000000" w:firstRow="0" w:lastRow="0" w:firstColumn="1" w:lastColumn="0" w:oddVBand="0" w:evenVBand="0" w:oddHBand="0" w:evenHBand="0" w:firstRowFirstColumn="0" w:firstRowLastColumn="0" w:lastRowFirstColumn="0" w:lastRowLastColumn="0"/>
+            <w:tcW w:w="2162" w:type="dxa"/>
+          </w:tcPr>
+          <w:p>
+            <w:pPr>
+              <w:jc w:val="center"/>
+            </w:pPr>
+            <w:r>
+              <w:t>Triggering Event</w:t>
+            </w:r>
+          </w:p>
+        </w:tc>
+        <w:tc>
+          <w:tcPr>
+            <w:tcW w:w="7225" w:type="dxa"/>
+            <w:gridSpan w:val="2"/>
+          </w:tcPr>
+          <w:p>
+            <w:pPr>
+              <w:jc w:val="center"/>
+              <w:cnfStyle w:val="000000100000" w:firstRow="0" w:lastRow="0" w:firstColumn="0" w:lastColumn="0" w:oddVBand="0" w:evenVBand="0" w:oddHBand="1" w:evenHBand="0" w:firstRowFirstColumn="0" w:firstRowLastColumn="0" w:lastRowFirstColumn="0" w:lastRowLastColumn="0"/>
+            </w:pPr>
+            <w:r>
+              <w:t>Back-up</w:t>
+            </w:r>
+          </w:p>
+        </w:tc>
+      </w:tr>
+      <w:tr>
+        <w:trPr>
+          <w:trHeight w:val="264"/>
+        </w:trPr>
+        <w:tc>
+          <w:tcPr>
+            <w:cnfStyle w:val="001000000000" w:firstRow="0" w:lastRow="0" w:firstColumn="1" w:lastColumn="0" w:oddVBand="0" w:evenVBand="0" w:oddHBand="0" w:evenHBand="0" w:firstRowFirstColumn="0" w:firstRowLastColumn="0" w:lastRowFirstColumn="0" w:lastRowLastColumn="0"/>
+            <w:tcW w:w="2162" w:type="dxa"/>
+          </w:tcPr>
+          <w:p>
+            <w:pPr>
+              <w:jc w:val="center"/>
+            </w:pPr>
+            <w:r>
+              <w:t>Brief Description</w:t>
+            </w:r>
+          </w:p>
+        </w:tc>
+        <w:tc>
+          <w:tcPr>
+            <w:tcW w:w="7225" w:type="dxa"/>
+            <w:gridSpan w:val="2"/>
+          </w:tcPr>
+          <w:p>
+            <w:pPr>
+              <w:jc w:val="center"/>
+              <w:cnfStyle w:val="000000000000" w:firstRow="0" w:lastRow="0" w:firstColumn="0" w:lastColumn="0" w:oddVBand="0" w:evenVBand="0" w:oddHBand="0" w:evenHBand="0" w:firstRowFirstColumn="0" w:firstRowLastColumn="0" w:lastRowFirstColumn="0" w:lastRowLastColumn="0"/>
+            </w:pPr>
+            <w:r>
+              <w:t>The admin wants to protect the data from data loss</w:t>
+            </w:r>
+          </w:p>
+        </w:tc>
+      </w:tr>
+      <w:tr>
+        <w:trPr>
+          <w:cnfStyle w:val="000000100000" w:firstRow="0" w:lastRow="0" w:firstColumn="0" w:lastColumn="0" w:oddVBand="0" w:evenVBand="0" w:oddHBand="1" w:evenHBand="0" w:firstRowFirstColumn="0" w:firstRowLastColumn="0" w:lastRowFirstColumn="0" w:lastRowLastColumn="0"/>
+          <w:trHeight w:val="264"/>
+        </w:trPr>
+        <w:tc>
+          <w:tcPr>
+            <w:cnfStyle w:val="001000000000" w:firstRow="0" w:lastRow="0" w:firstColumn="1" w:lastColumn="0" w:oddVBand="0" w:evenVBand="0" w:oddHBand="0" w:evenHBand="0" w:firstRowFirstColumn="0" w:firstRowLastColumn="0" w:lastRowFirstColumn="0" w:lastRowLastColumn="0"/>
+            <w:tcW w:w="2162" w:type="dxa"/>
+          </w:tcPr>
+          <w:p>
+            <w:pPr>
+              <w:jc w:val="center"/>
+            </w:pPr>
+            <w:r>
+              <w:t>Actor(s)</w:t>
+            </w:r>
+          </w:p>
+        </w:tc>
+        <w:tc>
+          <w:tcPr>
+            <w:tcW w:w="7225" w:type="dxa"/>
+            <w:gridSpan w:val="2"/>
+          </w:tcPr>
+          <w:p>
+            <w:pPr>
+              <w:jc w:val="center"/>
+              <w:cnfStyle w:val="000000100000" w:firstRow="0" w:lastRow="0" w:firstColumn="0" w:lastColumn="0" w:oddVBand="0" w:evenVBand="0" w:oddHBand="1" w:evenHBand="0" w:firstRowFirstColumn="0" w:firstRowLastColumn="0" w:lastRowFirstColumn="0" w:lastRowLastColumn="0"/>
+            </w:pPr>
+            <w:r>
+              <w:t>Administrator</w:t>
+            </w:r>
+          </w:p>
+        </w:tc>
+      </w:tr>
+      <w:tr>
+        <w:trPr>
+          <w:trHeight w:val="264"/>
+        </w:trPr>
+        <w:tc>
+          <w:tcPr>
+            <w:cnfStyle w:val="001000000000" w:firstRow="0" w:lastRow="0" w:firstColumn="1" w:lastColumn="0" w:oddVBand="0" w:evenVBand="0" w:oddHBand="0" w:evenHBand="0" w:firstRowFirstColumn="0" w:firstRowLastColumn="0" w:lastRowFirstColumn="0" w:lastRowLastColumn="0"/>
+            <w:tcW w:w="2162" w:type="dxa"/>
+          </w:tcPr>
+          <w:p>
+            <w:pPr>
+              <w:jc w:val="center"/>
+            </w:pPr>
+            <w:r>
+              <w:t>Related Use Cases</w:t>
+            </w:r>
+          </w:p>
+        </w:tc>
+        <w:tc>
+          <w:tcPr>
+            <w:tcW w:w="7225" w:type="dxa"/>
+            <w:gridSpan w:val="2"/>
+          </w:tcPr>
+          <w:p>
+            <w:pPr>
+              <w:jc w:val="center"/>
+              <w:cnfStyle w:val="000000000000" w:firstRow="0" w:lastRow="0" w:firstColumn="0" w:lastColumn="0" w:oddVBand="0" w:evenVBand="0" w:oddHBand="0" w:evenHBand="0" w:firstRowFirstColumn="0" w:firstRowLastColumn="0" w:lastRowFirstColumn="0" w:lastRowLastColumn="0"/>
+            </w:pPr>
+            <w:r>
+              <w:t>----</w:t>
+            </w:r>
+          </w:p>
+        </w:tc>
+      </w:tr>
+      <w:tr>
+        <w:trPr>
+          <w:cnfStyle w:val="000000100000" w:firstRow="0" w:lastRow="0" w:firstColumn="0" w:lastColumn="0" w:oddVBand="0" w:evenVBand="0" w:oddHBand="1" w:evenHBand="0" w:firstRowFirstColumn="0" w:firstRowLastColumn="0" w:lastRowFirstColumn="0" w:lastRowLastColumn="0"/>
+          <w:trHeight w:val="264"/>
+        </w:trPr>
+        <w:tc>
+          <w:tcPr>
+            <w:cnfStyle w:val="001000000000" w:firstRow="0" w:lastRow="0" w:firstColumn="1" w:lastColumn="0" w:oddVBand="0" w:evenVBand="0" w:oddHBand="0" w:evenHBand="0" w:firstRowFirstColumn="0" w:firstRowLastColumn="0" w:lastRowFirstColumn="0" w:lastRowLastColumn="0"/>
+            <w:tcW w:w="2162" w:type="dxa"/>
+          </w:tcPr>
+          <w:p>
+            <w:pPr>
+              <w:jc w:val="center"/>
+            </w:pPr>
+            <w:r>
+              <w:t>Stakeholders</w:t>
+            </w:r>
+          </w:p>
+        </w:tc>
+        <w:tc>
+          <w:tcPr>
+            <w:tcW w:w="7225" w:type="dxa"/>
+            <w:gridSpan w:val="2"/>
+          </w:tcPr>
+          <w:p>
+            <w:pPr>
+              <w:jc w:val="center"/>
+              <w:cnfStyle w:val="000000100000" w:firstRow="0" w:lastRow="0" w:firstColumn="0" w:lastColumn="0" w:oddVBand="0" w:evenVBand="0" w:oddHBand="1" w:evenHBand="0" w:firstRowFirstColumn="0" w:firstRowLastColumn="0" w:lastRowFirstColumn="0" w:lastRowLastColumn="0"/>
+            </w:pPr>
+            <w:r>
+              <w:t>Administrator, Client</w:t>
+            </w:r>
+          </w:p>
+        </w:tc>
+      </w:tr>
+      <w:tr>
+        <w:trPr>
+          <w:trHeight w:val="264"/>
+        </w:trPr>
+        <w:tc>
+          <w:tcPr>
+            <w:cnfStyle w:val="001000000000" w:firstRow="0" w:lastRow="0" w:firstColumn="1" w:lastColumn="0" w:oddVBand="0" w:evenVBand="0" w:oddHBand="0" w:evenHBand="0" w:firstRowFirstColumn="0" w:firstRowLastColumn="0" w:lastRowFirstColumn="0" w:lastRowLastColumn="0"/>
+            <w:tcW w:w="2162" w:type="dxa"/>
+          </w:tcPr>
+          <w:p>
+            <w:pPr>
+              <w:jc w:val="center"/>
+            </w:pPr>
+            <w:r>
+              <w:t>Precondition</w:t>
+            </w:r>
+          </w:p>
+        </w:tc>
+        <w:tc>
+          <w:tcPr>
+            <w:tcW w:w="7225" w:type="dxa"/>
+            <w:gridSpan w:val="2"/>
+          </w:tcPr>
+          <w:p>
+            <w:pPr>
+              <w:jc w:val="center"/>
+              <w:cnfStyle w:val="000000000000" w:firstRow="0" w:lastRow="0" w:firstColumn="0" w:lastColumn="0" w:oddVBand="0" w:evenVBand="0" w:oddHBand="0" w:evenHBand="0" w:firstRowFirstColumn="0" w:firstRowLastColumn="0" w:lastRowFirstColumn="0" w:lastRowLastColumn="0"/>
+            </w:pPr>
+            <w:r>
+              <w:t>User must plugin the Flash drive to the PC</w:t>
+            </w:r>
+          </w:p>
+          <w:p>
+            <w:pPr>
+              <w:jc w:val="center"/>
+              <w:cnfStyle w:val="000000000000" w:firstRow="0" w:lastRow="0" w:firstColumn="0" w:lastColumn="0" w:oddVBand="0" w:evenVBand="0" w:oddHBand="0" w:evenHBand="0" w:firstRowFirstColumn="0" w:firstRowLastColumn="0" w:lastRowFirstColumn="0" w:lastRowLastColumn="0"/>
+            </w:pPr>
+            <w:r>
+              <w:t>User must have back-up a file.</w:t>
+            </w:r>
+          </w:p>
+        </w:tc>
+      </w:tr>
+      <w:tr>
+        <w:trPr>
+          <w:cnfStyle w:val="000000100000" w:firstRow="0" w:lastRow="0" w:firstColumn="0" w:lastColumn="0" w:oddVBand="0" w:evenVBand="0" w:oddHBand="1" w:evenHBand="0" w:firstRowFirstColumn="0" w:firstRowLastColumn="0" w:lastRowFirstColumn="0" w:lastRowLastColumn="0"/>
+          <w:trHeight w:val="264"/>
+        </w:trPr>
+        <w:tc>
+          <w:tcPr>
+            <w:cnfStyle w:val="001000000000" w:firstRow="0" w:lastRow="0" w:firstColumn="1" w:lastColumn="0" w:oddVBand="0" w:evenVBand="0" w:oddHBand="0" w:evenHBand="0" w:firstRowFirstColumn="0" w:firstRowLastColumn="0" w:lastRowFirstColumn="0" w:lastRowLastColumn="0"/>
+            <w:tcW w:w="2162" w:type="dxa"/>
+          </w:tcPr>
+          <w:p>
+            <w:pPr>
+              <w:jc w:val="center"/>
+            </w:pPr>
+            <w:r>
+              <w:t>Post Condition</w:t>
+            </w:r>
+          </w:p>
+        </w:tc>
+        <w:tc>
+          <w:tcPr>
+            <w:tcW w:w="7225" w:type="dxa"/>
+            <w:gridSpan w:val="2"/>
+          </w:tcPr>
+          <w:p>
+            <w:pPr>
+              <w:jc w:val="center"/>
+              <w:cnfStyle w:val="000000100000" w:firstRow="0" w:lastRow="0" w:firstColumn="0" w:lastColumn="0" w:oddVBand="0" w:evenVBand="0" w:oddHBand="1" w:evenHBand="0" w:firstRowFirstColumn="0" w:firstRowLastColumn="0" w:lastRowFirstColumn="0" w:lastRowLastColumn="0"/>
+            </w:pPr>
+            <w:r>
+              <w:t>Administrator must able to access the system</w:t>
+            </w:r>
+          </w:p>
+        </w:tc>
+      </w:tr>
+      <w:tr>
+        <w:trPr>
+          <w:trHeight w:val="345"/>
+        </w:trPr>
+        <w:tc>
+          <w:tcPr>
+            <w:cnfStyle w:val="001000000000" w:firstRow="0" w:lastRow="0" w:firstColumn="1" w:lastColumn="0" w:oddVBand="0" w:evenVBand="0" w:oddHBand="0" w:evenHBand="0" w:firstRowFirstColumn="0" w:firstRowLastColumn="0" w:lastRowFirstColumn="0" w:lastRowLastColumn="0"/>
+            <w:tcW w:w="2162" w:type="dxa"/>
+          </w:tcPr>
+          <w:p>
+            <w:pPr>
+              <w:jc w:val="center"/>
+            </w:pPr>
+            <w:r>
+              <w:t>Basic Flow:</w:t>
+            </w:r>
+          </w:p>
+        </w:tc>
+        <w:tc>
+          <w:tcPr>
+            <w:tcW w:w="3508" w:type="dxa"/>
+          </w:tcPr>
+          <w:p>
+            <w:pPr>
+              <w:jc w:val="center"/>
+              <w:cnfStyle w:val="000000000000" w:firstRow="0" w:lastRow="0" w:firstColumn="0" w:lastColumn="0" w:oddVBand="0" w:evenVBand="0" w:oddHBand="0" w:evenHBand="0" w:firstRowFirstColumn="0" w:firstRowLastColumn="0" w:lastRowFirstColumn="0" w:lastRowLastColumn="0"/>
+            </w:pPr>
+            <w:r>
+              <w:t>Actor’s Action</w:t>
+            </w:r>
+          </w:p>
+        </w:tc>
+        <w:tc>
+          <w:tcPr>
+            <w:tcW w:w="3717" w:type="dxa"/>
+          </w:tcPr>
+          <w:p>
+            <w:pPr>
+              <w:jc w:val="center"/>
+              <w:cnfStyle w:val="000000000000" w:firstRow="0" w:lastRow="0" w:firstColumn="0" w:lastColumn="0" w:oddVBand="0" w:evenVBand="0" w:oddHBand="0" w:evenHBand="0" w:firstRowFirstColumn="0" w:firstRowLastColumn="0" w:lastRowFirstColumn="0" w:lastRowLastColumn="0"/>
+            </w:pPr>
+            <w:r>
+              <w:t>System’s Response</w:t>
+            </w:r>
+          </w:p>
+        </w:tc>
+      </w:tr>
+      <w:tr>
+        <w:trPr>
+          <w:cnfStyle w:val="000000100000" w:firstRow="0" w:lastRow="0" w:firstColumn="0" w:lastColumn="0" w:oddVBand="0" w:evenVBand="0" w:oddHBand="1" w:evenHBand="0" w:firstRowFirstColumn="0" w:firstRowLastColumn="0" w:lastRowFirstColumn="0" w:lastRowLastColumn="0"/>
+          <w:trHeight w:val="435"/>
+        </w:trPr>
+        <w:tc>
+          <w:tcPr>
+            <w:cnfStyle w:val="001000000000" w:firstRow="0" w:lastRow="0" w:firstColumn="1" w:lastColumn="0" w:oddVBand="0" w:evenVBand="0" w:oddHBand="0" w:evenHBand="0" w:firstRowFirstColumn="0" w:firstRowLastColumn="0" w:lastRowFirstColumn="0" w:lastRowLastColumn="0"/>
+            <w:tcW w:w="2162" w:type="dxa"/>
+          </w:tcPr>
+          <w:p/>
+        </w:tc>
+        <w:tc>
+          <w:tcPr>
+            <w:tcW w:w="3508" w:type="dxa"/>
+          </w:tcPr>
+          <w:p>
+            <w:pPr>
+              <w:cnfStyle w:val="000000100000" w:firstRow="0" w:lastRow="0" w:firstColumn="0" w:lastColumn="0" w:oddVBand="0" w:evenVBand="0" w:oddHBand="1" w:evenHBand="0" w:firstRowFirstColumn="0" w:firstRowLastColumn="0" w:lastRowFirstColumn="0" w:lastRowLastColumn="0"/>
+            </w:pPr>
+            <w:r>
+              <w:t>1. The user must click the back-up button</w:t>
+            </w:r>
+          </w:p>
+        </w:tc>
+        <w:tc>
+          <w:tcPr>
+            <w:tcW w:w="3717" w:type="dxa"/>
+          </w:tcPr>
+          <w:p>
+            <w:pPr>
+              <w:cnfStyle w:val="000000100000" w:firstRow="0" w:lastRow="0" w:firstColumn="0" w:lastColumn="0" w:oddVBand="0" w:evenVBand="0" w:oddHBand="1" w:evenHBand="0" w:firstRowFirstColumn="0" w:firstRowLastColumn="0" w:lastRowFirstColumn="0" w:lastRowLastColumn="0"/>
+            </w:pPr>
+          </w:p>
+        </w:tc>
+      </w:tr>
+      <w:tr>
+        <w:trPr>
+          <w:trHeight w:val="317"/>
+        </w:trPr>
+        <w:tc>
+          <w:tcPr>
+            <w:cnfStyle w:val="001000000000" w:firstRow="0" w:lastRow="0" w:firstColumn="1" w:lastColumn="0" w:oddVBand="0" w:evenVBand="0" w:oddHBand="0" w:evenHBand="0" w:firstRowFirstColumn="0" w:firstRowLastColumn="0" w:lastRowFirstColumn="0" w:lastRowLastColumn="0"/>
+            <w:tcW w:w="2162" w:type="dxa"/>
+          </w:tcPr>
+          <w:p/>
+        </w:tc>
+        <w:tc>
+          <w:tcPr>
+            <w:tcW w:w="3508" w:type="dxa"/>
+          </w:tcPr>
+          <w:p>
+            <w:pPr>
+              <w:cnfStyle w:val="000000000000" w:firstRow="0" w:lastRow="0" w:firstColumn="0" w:lastColumn="0" w:oddVBand="0" w:evenVBand="0" w:oddHBand="0" w:evenHBand="0" w:firstRowFirstColumn="0" w:firstRowLastColumn="0" w:lastRowFirstColumn="0" w:lastRowLastColumn="0"/>
+            </w:pPr>
+            <w:r>
+              <w:t>2 an instance of a file is backed up</w:t>
+            </w:r>
+          </w:p>
+        </w:tc>
+        <w:tc>
+          <w:tcPr>
+            <w:tcW w:w="3717" w:type="dxa"/>
+          </w:tcPr>
+          <w:p>
+            <w:pPr>
+              <w:pStyle w:val="ListParagraph"/>
+              <w:numPr>
+                <w:ilvl w:val="1"/>
+                <w:numId w:val="3"/>
+              </w:numPr>
+              <w:cnfStyle w:val="000000000000" w:firstRow="0" w:lastRow="0" w:firstColumn="0" w:lastColumn="0" w:oddVBand="0" w:evenVBand="0" w:oddHBand="0" w:evenHBand="0" w:firstRowFirstColumn="0" w:firstRowLastColumn="0" w:lastRowFirstColumn="0" w:lastRowLastColumn="0"/>
+            </w:pPr>
+            <w:r>
+              <w:t>System’s power cuts off</w:t>
+            </w:r>
+          </w:p>
+        </w:tc>
+      </w:tr>
+      <w:tr>
+        <w:trPr>
+          <w:cnfStyle w:val="000000100000" w:firstRow="0" w:lastRow="0" w:firstColumn="0" w:lastColumn="0" w:oddVBand="0" w:evenVBand="0" w:oddHBand="1" w:evenHBand="0" w:firstRowFirstColumn="0" w:firstRowLastColumn="0" w:lastRowFirstColumn="0" w:lastRowLastColumn="0"/>
+          <w:trHeight w:val="168"/>
+        </w:trPr>
+        <w:tc>
+          <w:tcPr>
+            <w:cnfStyle w:val="001000000000" w:firstRow="0" w:lastRow="0" w:firstColumn="1" w:lastColumn="0" w:oddVBand="0" w:evenVBand="0" w:oddHBand="0" w:evenHBand="0" w:firstRowFirstColumn="0" w:firstRowLastColumn="0" w:lastRowFirstColumn="0" w:lastRowLastColumn="0"/>
+            <w:tcW w:w="2162" w:type="dxa"/>
+          </w:tcPr>
+          <w:p/>
+        </w:tc>
+        <w:tc>
+          <w:tcPr>
+            <w:tcW w:w="3508" w:type="dxa"/>
+          </w:tcPr>
+          <w:p>
+            <w:pPr>
+              <w:cnfStyle w:val="000000100000" w:firstRow="0" w:lastRow="0" w:firstColumn="0" w:lastColumn="0" w:oddVBand="0" w:evenVBand="0" w:oddHBand="1" w:evenHBand="0" w:firstRowFirstColumn="0" w:firstRowLastColumn="0" w:lastRowFirstColumn="0" w:lastRowLastColumn="0"/>
+            </w:pPr>
+            <w:r>
+              <w:t>3</w:t>
+            </w:r>
+          </w:p>
+        </w:tc>
+        <w:tc>
+          <w:tcPr>
+            <w:tcW w:w="3717" w:type="dxa"/>
+          </w:tcPr>
+          <w:p>
+            <w:pPr>
+              <w:pStyle w:val="ListParagraph"/>
+              <w:numPr>
+                <w:ilvl w:val="1"/>
+                <w:numId w:val="3"/>
+              </w:numPr>
+              <w:cnfStyle w:val="000000100000" w:firstRow="0" w:lastRow="0" w:firstColumn="0" w:lastColumn="0" w:oddVBand="0" w:evenVBand="0" w:oddHBand="1" w:evenHBand="0" w:firstRowFirstColumn="0" w:firstRowLastColumn="0" w:lastRowFirstColumn="0" w:lastRowLastColumn="0"/>
+            </w:pPr>
+            <w:r>
+              <w:t>The file backed-up should remain at the flash drive</w:t>
+            </w:r>
+          </w:p>
+        </w:tc>
+      </w:tr>
+      <w:tr>
+        <w:trPr>
+          <w:trHeight w:val="308"/>
+        </w:trPr>
+        <w:tc>
+          <w:tcPr>
+            <w:cnfStyle w:val="001000000000" w:firstRow="0" w:lastRow="0" w:firstColumn="1" w:lastColumn="0" w:oddVBand="0" w:evenVBand="0" w:oddHBand="0" w:evenHBand="0" w:firstRowFirstColumn="0" w:firstRowLastColumn="0" w:lastRowFirstColumn="0" w:lastRowLastColumn="0"/>
+            <w:tcW w:w="2162" w:type="dxa"/>
+          </w:tcPr>
+          <w:p>
+            <w:r>
+              <w:t>Alternative Flow:</w:t>
+            </w:r>
+          </w:p>
+        </w:tc>
+        <w:tc>
+          <w:tcPr>
+            <w:tcW w:w="3508" w:type="dxa"/>
+          </w:tcPr>
+          <w:p>
+            <w:pPr>
+              <w:cnfStyle w:val="000000000000" w:firstRow="0" w:lastRow="0" w:firstColumn="0" w:lastColumn="0" w:oddVBand="0" w:evenVBand="0" w:oddHBand="0" w:evenHBand="0" w:firstRowFirstColumn="0" w:firstRowLastColumn="0" w:lastRowFirstColumn="0" w:lastRowLastColumn="0"/>
+            </w:pPr>
+          </w:p>
+        </w:tc>
+        <w:tc>
+          <w:tcPr>
+            <w:tcW w:w="3717" w:type="dxa"/>
+          </w:tcPr>
+          <w:p>
+            <w:pPr>
+              <w:cnfStyle w:val="000000000000" w:firstRow="0" w:lastRow="0" w:firstColumn="0" w:lastColumn="0" w:oddVBand="0" w:evenVBand="0" w:oddHBand="0" w:evenHBand="0" w:firstRowFirstColumn="0" w:firstRowLastColumn="0" w:lastRowFirstColumn="0" w:lastRowLastColumn="0"/>
+            </w:pPr>
+          </w:p>
+        </w:tc>
+      </w:tr>
+      <w:tr>
+        <w:trPr>
+          <w:cnfStyle w:val="000000100000" w:firstRow="0" w:lastRow="0" w:firstColumn="0" w:lastColumn="0" w:oddVBand="0" w:evenVBand="0" w:oddHBand="1" w:evenHBand="0" w:firstRowFirstColumn="0" w:firstRowLastColumn="0" w:lastRowFirstColumn="0" w:lastRowLastColumn="0"/>
+          <w:trHeight w:val="308"/>
+        </w:trPr>
+        <w:tc>
+          <w:tcPr>
+            <w:cnfStyle w:val="001000000000" w:firstRow="0" w:lastRow="0" w:firstColumn="1" w:lastColumn="0" w:oddVBand="0" w:evenVBand="0" w:oddHBand="0" w:evenHBand="0" w:firstRowFirstColumn="0" w:firstRowLastColumn="0" w:lastRowFirstColumn="0" w:lastRowLastColumn="0"/>
+            <w:tcW w:w="2162" w:type="dxa"/>
+          </w:tcPr>
+          <w:p/>
+        </w:tc>
+        <w:tc>
+          <w:tcPr>
+            <w:tcW w:w="3508" w:type="dxa"/>
+          </w:tcPr>
+          <w:p>
+            <w:pPr>
+              <w:cnfStyle w:val="000000100000" w:firstRow="0" w:lastRow="0" w:firstColumn="0" w:lastColumn="0" w:oddVBand="0" w:evenVBand="0" w:oddHBand="1" w:evenHBand="0" w:firstRowFirstColumn="0" w:firstRowLastColumn="0" w:lastRowFirstColumn="0" w:lastRowLastColumn="0"/>
+            </w:pPr>
+          </w:p>
+        </w:tc>
+        <w:tc>
+          <w:tcPr>
+            <w:tcW w:w="3717" w:type="dxa"/>
+          </w:tcPr>
+          <w:p>
+            <w:pPr>
+              <w:cnfStyle w:val="000000100000" w:firstRow="0" w:lastRow="0" w:firstColumn="0" w:lastColumn="0" w:oddVBand="0" w:evenVBand="0" w:oddHBand="1" w:evenHBand="0" w:firstRowFirstColumn="0" w:firstRowLastColumn="0" w:lastRowFirstColumn="0" w:lastRowLastColumn="0"/>
+            </w:pPr>
+            <w:bookmarkStart w:id="0" w:name="_GoBack"/>
+            <w:bookmarkEnd w:id="0"/>
+          </w:p>
+        </w:tc>
+      </w:tr>
+    </w:tbl>
+    <w:p/>
     <w:sectPr>
       <w:pgSz w:w="12240" w:h="15840"/>
       <w:pgMar w:top="1440" w:right="1440" w:bottom="1440" w:left="1440" w:header="720" w:footer="720" w:gutter="0"/>
@@ -5930,7 +9000,7 @@
 </file>
 
 <file path=word/numbering.xml><?xml version="1.0" encoding="utf-8"?>
-<w:numbering xmlns:wpc="http://schemas.microsoft.com/office/word/2010/wordprocessingCanvas" xmlns:cx="http://schemas.microsoft.com/office/drawing/2014/chartex" xmlns:cx1="http://schemas.microsoft.com/office/drawing/2015/9/8/chartex" xmlns:mc="http://schemas.openxmlformats.org/markup-compatibility/2006" xmlns:o="urn:schemas-microsoft-com:office:office" xmlns:r="http://schemas.openxmlformats.org/officeDocument/2006/relationships" xmlns:m="http://schemas.openxmlformats.org/officeDocument/2006/math" xmlns:v="urn:schemas-microsoft-com:vml" xmlns:wp14="http://schemas.microsoft.com/office/word/2010/wordprocessingDrawing" xmlns:wp="http://schemas.openxmlformats.org/drawingml/2006/wordprocessingDrawing" xmlns:w10="urn:schemas-microsoft-com:office:word" xmlns:w="http://schemas.openxmlformats.org/wordprocessingml/2006/main" xmlns:w14="http://schemas.microsoft.com/office/word/2010/wordml" xmlns:w15="http://schemas.microsoft.com/office/word/2012/wordml" xmlns:w16se="http://schemas.microsoft.com/office/word/2015/wordml/symex" xmlns:wpg="http://schemas.microsoft.com/office/word/2010/wordprocessingGroup" xmlns:wpi="http://schemas.microsoft.com/office/word/2010/wordprocessingInk" xmlns:wne="http://schemas.microsoft.com/office/word/2006/wordml" xmlns:wps="http://schemas.microsoft.com/office/word/2010/wordprocessingShape" mc:Ignorable="w14 w15 w16se wp14">
+<w:numbering xmlns:wpc="http://schemas.microsoft.com/office/word/2010/wordprocessingCanvas" xmlns:cx="http://schemas.microsoft.com/office/drawing/2014/chartex" xmlns:cx1="http://schemas.microsoft.com/office/drawing/2015/9/8/chartex" xmlns:cx2="http://schemas.microsoft.com/office/drawing/2015/10/21/chartex" xmlns:cx3="http://schemas.microsoft.com/office/drawing/2016/5/9/chartex" xmlns:cx4="http://schemas.microsoft.com/office/drawing/2016/5/10/chartex" xmlns:cx5="http://schemas.microsoft.com/office/drawing/2016/5/11/chartex" xmlns:mc="http://schemas.openxmlformats.org/markup-compatibility/2006" xmlns:o="urn:schemas-microsoft-com:office:office" xmlns:r="http://schemas.openxmlformats.org/officeDocument/2006/relationships" xmlns:m="http://schemas.openxmlformats.org/officeDocument/2006/math" xmlns:v="urn:schemas-microsoft-com:vml" xmlns:wp14="http://schemas.microsoft.com/office/word/2010/wordprocessingDrawing" xmlns:wp="http://schemas.openxmlformats.org/drawingml/2006/wordprocessingDrawing" xmlns:w10="urn:schemas-microsoft-com:office:word" xmlns:w="http://schemas.openxmlformats.org/wordprocessingml/2006/main" xmlns:w14="http://schemas.microsoft.com/office/word/2010/wordml" xmlns:w15="http://schemas.microsoft.com/office/word/2012/wordml" xmlns:w16se="http://schemas.microsoft.com/office/word/2015/wordml/symex" xmlns:wpg="http://schemas.microsoft.com/office/word/2010/wordprocessingGroup" xmlns:wpi="http://schemas.microsoft.com/office/word/2010/wordprocessingInk" xmlns:wne="http://schemas.microsoft.com/office/word/2006/wordml" xmlns:wps="http://schemas.microsoft.com/office/word/2010/wordprocessingShape" mc:Ignorable="w14 w15 w16se wp14">
   <w:abstractNum w:abstractNumId="0" w15:restartNumberingAfterBreak="0">
     <w:nsid w:val="0891496D"/>
     <w:multiLevelType w:val="hybridMultilevel"/>
@@ -6021,6 +9091,95 @@
     </w:lvl>
   </w:abstractNum>
   <w:abstractNum w:abstractNumId="1" w15:restartNumberingAfterBreak="0">
+    <w:nsid w:val="2D4B4BB8"/>
+    <w:multiLevelType w:val="hybridMultilevel"/>
+    <w:tmpl w:val="BEB6E212"/>
+    <w:lvl w:ilvl="0" w:tplc="0409000F">
+      <w:start w:val="1"/>
+      <w:numFmt w:val="decimal"/>
+      <w:lvlText w:val="%1."/>
+      <w:lvlJc w:val="left"/>
+      <w:pPr>
+        <w:ind w:left="720" w:hanging="360"/>
+      </w:pPr>
+      <w:rPr>
+        <w:rFonts w:hint="default"/>
+      </w:rPr>
+    </w:lvl>
+    <w:lvl w:ilvl="1" w:tplc="04090019" w:tentative="1">
+      <w:start w:val="1"/>
+      <w:numFmt w:val="lowerLetter"/>
+      <w:lvlText w:val="%2."/>
+      <w:lvlJc w:val="left"/>
+      <w:pPr>
+        <w:ind w:left="1440" w:hanging="360"/>
+      </w:pPr>
+    </w:lvl>
+    <w:lvl w:ilvl="2" w:tplc="0409001B" w:tentative="1">
+      <w:start w:val="1"/>
+      <w:numFmt w:val="lowerRoman"/>
+      <w:lvlText w:val="%3."/>
+      <w:lvlJc w:val="right"/>
+      <w:pPr>
+        <w:ind w:left="2160" w:hanging="180"/>
+      </w:pPr>
+    </w:lvl>
+    <w:lvl w:ilvl="3" w:tplc="0409000F" w:tentative="1">
+      <w:start w:val="1"/>
+      <w:numFmt w:val="decimal"/>
+      <w:lvlText w:val="%4."/>
+      <w:lvlJc w:val="left"/>
+      <w:pPr>
+        <w:ind w:left="2880" w:hanging="360"/>
+      </w:pPr>
+    </w:lvl>
+    <w:lvl w:ilvl="4" w:tplc="04090019" w:tentative="1">
+      <w:start w:val="1"/>
+      <w:numFmt w:val="lowerLetter"/>
+      <w:lvlText w:val="%5."/>
+      <w:lvlJc w:val="left"/>
+      <w:pPr>
+        <w:ind w:left="3600" w:hanging="360"/>
+      </w:pPr>
+    </w:lvl>
+    <w:lvl w:ilvl="5" w:tplc="0409001B" w:tentative="1">
+      <w:start w:val="1"/>
+      <w:numFmt w:val="lowerRoman"/>
+      <w:lvlText w:val="%6."/>
+      <w:lvlJc w:val="right"/>
+      <w:pPr>
+        <w:ind w:left="4320" w:hanging="180"/>
+      </w:pPr>
+    </w:lvl>
+    <w:lvl w:ilvl="6" w:tplc="0409000F" w:tentative="1">
+      <w:start w:val="1"/>
+      <w:numFmt w:val="decimal"/>
+      <w:lvlText w:val="%7."/>
+      <w:lvlJc w:val="left"/>
+      <w:pPr>
+        <w:ind w:left="5040" w:hanging="360"/>
+      </w:pPr>
+    </w:lvl>
+    <w:lvl w:ilvl="7" w:tplc="04090019" w:tentative="1">
+      <w:start w:val="1"/>
+      <w:numFmt w:val="lowerLetter"/>
+      <w:lvlText w:val="%8."/>
+      <w:lvlJc w:val="left"/>
+      <w:pPr>
+        <w:ind w:left="5760" w:hanging="360"/>
+      </w:pPr>
+    </w:lvl>
+    <w:lvl w:ilvl="8" w:tplc="0409001B" w:tentative="1">
+      <w:start w:val="1"/>
+      <w:numFmt w:val="lowerRoman"/>
+      <w:lvlText w:val="%9."/>
+      <w:lvlJc w:val="right"/>
+      <w:pPr>
+        <w:ind w:left="6480" w:hanging="180"/>
+      </w:pPr>
+    </w:lvl>
+  </w:abstractNum>
+  <w:abstractNum w:abstractNumId="2" w15:restartNumberingAfterBreak="0">
     <w:nsid w:val="3EFA34D5"/>
     <w:multiLevelType w:val="hybridMultilevel"/>
     <w:tmpl w:val="9E7229A2"/>
@@ -6109,11 +9268,11 @@
       </w:pPr>
     </w:lvl>
   </w:abstractNum>
-  <w:abstractNum w:abstractNumId="2" w15:restartNumberingAfterBreak="0">
+  <w:abstractNum w:abstractNumId="3" w15:restartNumberingAfterBreak="0">
     <w:nsid w:val="4DAF00EE"/>
-    <w:multiLevelType w:val="hybridMultilevel"/>
-    <w:tmpl w:val="9E7229A2"/>
-    <w:lvl w:ilvl="0" w:tplc="0409000F">
+    <w:multiLevelType w:val="multilevel"/>
+    <w:tmpl w:val="45ECCAC0"/>
+    <w:lvl w:ilvl="0">
       <w:start w:val="1"/>
       <w:numFmt w:val="decimal"/>
       <w:lvlText w:val="%1."/>
@@ -6125,80 +9284,112 @@
         <w:rFonts w:hint="default"/>
       </w:rPr>
     </w:lvl>
-    <w:lvl w:ilvl="1" w:tplc="04090019" w:tentative="1">
+    <w:lvl w:ilvl="1">
       <w:start w:val="1"/>
-      <w:numFmt w:val="lowerLetter"/>
-      <w:lvlText w:val="%2."/>
+      <w:numFmt w:val="decimal"/>
+      <w:isLgl/>
+      <w:lvlText w:val="%1.%2."/>
       <w:lvlJc w:val="left"/>
       <w:pPr>
-        <w:ind w:left="1440" w:hanging="360"/>
+        <w:ind w:left="720" w:hanging="360"/>
       </w:pPr>
+      <w:rPr>
+        <w:rFonts w:hint="default"/>
+      </w:rPr>
     </w:lvl>
-    <w:lvl w:ilvl="2" w:tplc="0409001B" w:tentative="1">
-      <w:start w:val="1"/>
-      <w:numFmt w:val="lowerRoman"/>
-      <w:lvlText w:val="%3."/>
-      <w:lvlJc w:val="right"/>
-      <w:pPr>
-        <w:ind w:left="2160" w:hanging="180"/>
-      </w:pPr>
-    </w:lvl>
-    <w:lvl w:ilvl="3" w:tplc="0409000F" w:tentative="1">
+    <w:lvl w:ilvl="2">
       <w:start w:val="1"/>
       <w:numFmt w:val="decimal"/>
-      <w:lvlText w:val="%4."/>
+      <w:isLgl/>
+      <w:lvlText w:val="%1.%2.%3."/>
       <w:lvlJc w:val="left"/>
       <w:pPr>
-        <w:ind w:left="2880" w:hanging="360"/>
+        <w:ind w:left="1080" w:hanging="720"/>
       </w:pPr>
+      <w:rPr>
+        <w:rFonts w:hint="default"/>
+      </w:rPr>
     </w:lvl>
-    <w:lvl w:ilvl="4" w:tplc="04090019" w:tentative="1">
+    <w:lvl w:ilvl="3">
       <w:start w:val="1"/>
-      <w:numFmt w:val="lowerLetter"/>
-      <w:lvlText w:val="%5."/>
+      <w:numFmt w:val="decimal"/>
+      <w:isLgl/>
+      <w:lvlText w:val="%1.%2.%3.%4."/>
       <w:lvlJc w:val="left"/>
       <w:pPr>
-        <w:ind w:left="3600" w:hanging="360"/>
+        <w:ind w:left="1080" w:hanging="720"/>
       </w:pPr>
+      <w:rPr>
+        <w:rFonts w:hint="default"/>
+      </w:rPr>
     </w:lvl>
-    <w:lvl w:ilvl="5" w:tplc="0409001B" w:tentative="1">
-      <w:start w:val="1"/>
-      <w:numFmt w:val="lowerRoman"/>
-      <w:lvlText w:val="%6."/>
-      <w:lvlJc w:val="right"/>
-      <w:pPr>
-        <w:ind w:left="4320" w:hanging="180"/>
-      </w:pPr>
-    </w:lvl>
-    <w:lvl w:ilvl="6" w:tplc="0409000F" w:tentative="1">
+    <w:lvl w:ilvl="4">
       <w:start w:val="1"/>
       <w:numFmt w:val="decimal"/>
-      <w:lvlText w:val="%7."/>
+      <w:isLgl/>
+      <w:lvlText w:val="%1.%2.%3.%4.%5."/>
       <w:lvlJc w:val="left"/>
       <w:pPr>
-        <w:ind w:left="5040" w:hanging="360"/>
+        <w:ind w:left="1440" w:hanging="1080"/>
       </w:pPr>
+      <w:rPr>
+        <w:rFonts w:hint="default"/>
+      </w:rPr>
     </w:lvl>
-    <w:lvl w:ilvl="7" w:tplc="04090019" w:tentative="1">
+    <w:lvl w:ilvl="5">
       <w:start w:val="1"/>
-      <w:numFmt w:val="lowerLetter"/>
-      <w:lvlText w:val="%8."/>
+      <w:numFmt w:val="decimal"/>
+      <w:isLgl/>
+      <w:lvlText w:val="%1.%2.%3.%4.%5.%6."/>
       <w:lvlJc w:val="left"/>
       <w:pPr>
-        <w:ind w:left="5760" w:hanging="360"/>
+        <w:ind w:left="1440" w:hanging="1080"/>
       </w:pPr>
+      <w:rPr>
+        <w:rFonts w:hint="default"/>
+      </w:rPr>
     </w:lvl>
-    <w:lvl w:ilvl="8" w:tplc="0409001B" w:tentative="1">
+    <w:lvl w:ilvl="6">
       <w:start w:val="1"/>
-      <w:numFmt w:val="lowerRoman"/>
-      <w:lvlText w:val="%9."/>
-      <w:lvlJc w:val="right"/>
+      <w:numFmt w:val="decimal"/>
+      <w:isLgl/>
+      <w:lvlText w:val="%1.%2.%3.%4.%5.%6.%7."/>
+      <w:lvlJc w:val="left"/>
       <w:pPr>
-        <w:ind w:left="6480" w:hanging="180"/>
+        <w:ind w:left="1800" w:hanging="1440"/>
       </w:pPr>
+      <w:rPr>
+        <w:rFonts w:hint="default"/>
+      </w:rPr>
+    </w:lvl>
+    <w:lvl w:ilvl="7">
+      <w:start w:val="1"/>
+      <w:numFmt w:val="decimal"/>
+      <w:isLgl/>
+      <w:lvlText w:val="%1.%2.%3.%4.%5.%6.%7.%8."/>
+      <w:lvlJc w:val="left"/>
+      <w:pPr>
+        <w:ind w:left="1800" w:hanging="1440"/>
+      </w:pPr>
+      <w:rPr>
+        <w:rFonts w:hint="default"/>
+      </w:rPr>
+    </w:lvl>
+    <w:lvl w:ilvl="8">
+      <w:start w:val="1"/>
+      <w:numFmt w:val="decimal"/>
+      <w:isLgl/>
+      <w:lvlText w:val="%1.%2.%3.%4.%5.%6.%7.%8.%9."/>
+      <w:lvlJc w:val="left"/>
+      <w:pPr>
+        <w:ind w:left="2160" w:hanging="1800"/>
+      </w:pPr>
+      <w:rPr>
+        <w:rFonts w:hint="default"/>
+      </w:rPr>
     </w:lvl>
   </w:abstractNum>
-  <w:abstractNum w:abstractNumId="3" w15:restartNumberingAfterBreak="0">
+  <w:abstractNum w:abstractNumId="4" w15:restartNumberingAfterBreak="0">
     <w:nsid w:val="67917B95"/>
     <w:multiLevelType w:val="hybridMultilevel"/>
     <w:tmpl w:val="9E7229A2"/>
@@ -6287,7 +9478,7 @@
       </w:pPr>
     </w:lvl>
   </w:abstractNum>
-  <w:abstractNum w:abstractNumId="4" w15:restartNumberingAfterBreak="0">
+  <w:abstractNum w:abstractNumId="5" w15:restartNumberingAfterBreak="0">
     <w:nsid w:val="78041622"/>
     <w:multiLevelType w:val="hybridMultilevel"/>
     <w:tmpl w:val="9E7229A2"/>
@@ -6376,11 +9567,11 @@
       </w:pPr>
     </w:lvl>
   </w:abstractNum>
-  <w:abstractNum w:abstractNumId="5" w15:restartNumberingAfterBreak="0">
+  <w:abstractNum w:abstractNumId="6" w15:restartNumberingAfterBreak="0">
     <w:nsid w:val="7D7961BC"/>
-    <w:multiLevelType w:val="hybridMultilevel"/>
-    <w:tmpl w:val="9E7229A2"/>
-    <w:lvl w:ilvl="0" w:tplc="0409000F">
+    <w:multiLevelType w:val="multilevel"/>
+    <w:tmpl w:val="191C8FC4"/>
+    <w:lvl w:ilvl="0">
       <w:start w:val="1"/>
       <w:numFmt w:val="decimal"/>
       <w:lvlText w:val="%1."/>
@@ -6392,96 +9583,131 @@
         <w:rFonts w:hint="default"/>
       </w:rPr>
     </w:lvl>
-    <w:lvl w:ilvl="1" w:tplc="04090019" w:tentative="1">
+    <w:lvl w:ilvl="1">
       <w:start w:val="1"/>
-      <w:numFmt w:val="lowerLetter"/>
-      <w:lvlText w:val="%2."/>
+      <w:numFmt w:val="decimal"/>
+      <w:isLgl/>
+      <w:lvlText w:val="%1.%2"/>
       <w:lvlJc w:val="left"/>
       <w:pPr>
-        <w:ind w:left="1440" w:hanging="360"/>
+        <w:ind w:left="720" w:hanging="360"/>
       </w:pPr>
+      <w:rPr>
+        <w:rFonts w:hint="default"/>
+      </w:rPr>
     </w:lvl>
-    <w:lvl w:ilvl="2" w:tplc="0409001B" w:tentative="1">
-      <w:start w:val="1"/>
-      <w:numFmt w:val="lowerRoman"/>
-      <w:lvlText w:val="%3."/>
-      <w:lvlJc w:val="right"/>
-      <w:pPr>
-        <w:ind w:left="2160" w:hanging="180"/>
-      </w:pPr>
-    </w:lvl>
-    <w:lvl w:ilvl="3" w:tplc="0409000F" w:tentative="1">
+    <w:lvl w:ilvl="2">
       <w:start w:val="1"/>
       <w:numFmt w:val="decimal"/>
-      <w:lvlText w:val="%4."/>
+      <w:isLgl/>
+      <w:lvlText w:val="%1.%2.%3"/>
       <w:lvlJc w:val="left"/>
       <w:pPr>
-        <w:ind w:left="2880" w:hanging="360"/>
+        <w:ind w:left="1080" w:hanging="720"/>
       </w:pPr>
+      <w:rPr>
+        <w:rFonts w:hint="default"/>
+      </w:rPr>
     </w:lvl>
-    <w:lvl w:ilvl="4" w:tplc="04090019" w:tentative="1">
+    <w:lvl w:ilvl="3">
       <w:start w:val="1"/>
-      <w:numFmt w:val="lowerLetter"/>
-      <w:lvlText w:val="%5."/>
+      <w:numFmt w:val="decimal"/>
+      <w:isLgl/>
+      <w:lvlText w:val="%1.%2.%3.%4"/>
       <w:lvlJc w:val="left"/>
       <w:pPr>
-        <w:ind w:left="3600" w:hanging="360"/>
+        <w:ind w:left="1080" w:hanging="720"/>
       </w:pPr>
+      <w:rPr>
+        <w:rFonts w:hint="default"/>
+      </w:rPr>
     </w:lvl>
-    <w:lvl w:ilvl="5" w:tplc="0409001B" w:tentative="1">
-      <w:start w:val="1"/>
-      <w:numFmt w:val="lowerRoman"/>
-      <w:lvlText w:val="%6."/>
-      <w:lvlJc w:val="right"/>
-      <w:pPr>
-        <w:ind w:left="4320" w:hanging="180"/>
-      </w:pPr>
-    </w:lvl>
-    <w:lvl w:ilvl="6" w:tplc="0409000F" w:tentative="1">
+    <w:lvl w:ilvl="4">
       <w:start w:val="1"/>
       <w:numFmt w:val="decimal"/>
-      <w:lvlText w:val="%7."/>
+      <w:isLgl/>
+      <w:lvlText w:val="%1.%2.%3.%4.%5"/>
       <w:lvlJc w:val="left"/>
       <w:pPr>
-        <w:ind w:left="5040" w:hanging="360"/>
+        <w:ind w:left="1440" w:hanging="1080"/>
       </w:pPr>
+      <w:rPr>
+        <w:rFonts w:hint="default"/>
+      </w:rPr>
     </w:lvl>
-    <w:lvl w:ilvl="7" w:tplc="04090019" w:tentative="1">
+    <w:lvl w:ilvl="5">
       <w:start w:val="1"/>
-      <w:numFmt w:val="lowerLetter"/>
-      <w:lvlText w:val="%8."/>
+      <w:numFmt w:val="decimal"/>
+      <w:isLgl/>
+      <w:lvlText w:val="%1.%2.%3.%4.%5.%6"/>
       <w:lvlJc w:val="left"/>
       <w:pPr>
-        <w:ind w:left="5760" w:hanging="360"/>
+        <w:ind w:left="1440" w:hanging="1080"/>
       </w:pPr>
+      <w:rPr>
+        <w:rFonts w:hint="default"/>
+      </w:rPr>
     </w:lvl>
-    <w:lvl w:ilvl="8" w:tplc="0409001B" w:tentative="1">
+    <w:lvl w:ilvl="6">
       <w:start w:val="1"/>
-      <w:numFmt w:val="lowerRoman"/>
-      <w:lvlText w:val="%9."/>
-      <w:lvlJc w:val="right"/>
+      <w:numFmt w:val="decimal"/>
+      <w:isLgl/>
+      <w:lvlText w:val="%1.%2.%3.%4.%5.%6.%7"/>
+      <w:lvlJc w:val="left"/>
       <w:pPr>
-        <w:ind w:left="6480" w:hanging="180"/>
+        <w:ind w:left="1800" w:hanging="1440"/>
       </w:pPr>
+      <w:rPr>
+        <w:rFonts w:hint="default"/>
+      </w:rPr>
+    </w:lvl>
+    <w:lvl w:ilvl="7">
+      <w:start w:val="1"/>
+      <w:numFmt w:val="decimal"/>
+      <w:isLgl/>
+      <w:lvlText w:val="%1.%2.%3.%4.%5.%6.%7.%8"/>
+      <w:lvlJc w:val="left"/>
+      <w:pPr>
+        <w:ind w:left="1800" w:hanging="1440"/>
+      </w:pPr>
+      <w:rPr>
+        <w:rFonts w:hint="default"/>
+      </w:rPr>
+    </w:lvl>
+    <w:lvl w:ilvl="8">
+      <w:start w:val="1"/>
+      <w:numFmt w:val="decimal"/>
+      <w:isLgl/>
+      <w:lvlText w:val="%1.%2.%3.%4.%5.%6.%7.%8.%9"/>
+      <w:lvlJc w:val="left"/>
+      <w:pPr>
+        <w:ind w:left="1800" w:hanging="1440"/>
+      </w:pPr>
+      <w:rPr>
+        <w:rFonts w:hint="default"/>
+      </w:rPr>
     </w:lvl>
   </w:abstractNum>
   <w:num w:numId="1">
-    <w:abstractNumId w:val="1"/>
+    <w:abstractNumId w:val="2"/>
   </w:num>
   <w:num w:numId="2">
-    <w:abstractNumId w:val="4"/>
+    <w:abstractNumId w:val="5"/>
   </w:num>
   <w:num w:numId="3">
-    <w:abstractNumId w:val="5"/>
+    <w:abstractNumId w:val="6"/>
   </w:num>
   <w:num w:numId="4">
-    <w:abstractNumId w:val="2"/>
+    <w:abstractNumId w:val="3"/>
   </w:num>
   <w:num w:numId="5">
-    <w:abstractNumId w:val="3"/>
+    <w:abstractNumId w:val="4"/>
   </w:num>
   <w:num w:numId="6">
     <w:abstractNumId w:val="0"/>
+  </w:num>
+  <w:num w:numId="7">
+    <w:abstractNumId w:val="1"/>
   </w:num>
 </w:numbering>
 </file>
@@ -6503,7 +9729,7 @@
       </w:pPr>
     </w:pPrDefault>
   </w:docDefaults>
-  <w:latentStyles w:defLockedState="0" w:defUIPriority="99" w:defSemiHidden="0" w:defUnhideWhenUsed="0" w:defQFormat="0" w:count="371">
+  <w:latentStyles w:defLockedState="0" w:defUIPriority="99" w:defSemiHidden="0" w:defUnhideWhenUsed="0" w:defQFormat="0" w:count="374">
     <w:lsdException w:name="Normal" w:uiPriority="0" w:qFormat="1"/>
     <w:lsdException w:name="heading 1" w:uiPriority="9" w:qFormat="1"/>
     <w:lsdException w:name="heading 2" w:semiHidden="1" w:uiPriority="9" w:unhideWhenUsed="1" w:qFormat="1"/>
@@ -6609,7 +9835,6 @@
     <w:lsdException w:name="HTML Sample" w:semiHidden="1" w:unhideWhenUsed="1"/>
     <w:lsdException w:name="HTML Typewriter" w:semiHidden="1" w:unhideWhenUsed="1"/>
     <w:lsdException w:name="HTML Variable" w:semiHidden="1" w:unhideWhenUsed="1"/>
-    <w:lsdException w:name="Normal Table" w:semiHidden="1" w:unhideWhenUsed="1"/>
     <w:lsdException w:name="annotation subject" w:semiHidden="1" w:unhideWhenUsed="1"/>
     <w:lsdException w:name="No List" w:semiHidden="1" w:unhideWhenUsed="1"/>
     <w:lsdException w:name="Outline List 1" w:semiHidden="1" w:unhideWhenUsed="1"/>
@@ -6654,7 +9879,6 @@
     <w:lsdException w:name="Table Professional" w:semiHidden="1" w:unhideWhenUsed="1"/>
     <w:lsdException w:name="Table Subtle 1" w:semiHidden="1" w:unhideWhenUsed="1"/>
     <w:lsdException w:name="Table Subtle 2" w:semiHidden="1" w:unhideWhenUsed="1"/>
-    <w:lsdException w:name="Table Web 1" w:semiHidden="1" w:unhideWhenUsed="1"/>
     <w:lsdException w:name="Table Web 2" w:semiHidden="1" w:unhideWhenUsed="1"/>
     <w:lsdException w:name="Table Web 3" w:semiHidden="1" w:unhideWhenUsed="1"/>
     <w:lsdException w:name="Balloon Text" w:semiHidden="1" w:unhideWhenUsed="1"/>
@@ -6875,6 +10099,9 @@
     <w:lsdException w:name="List Table 5 Dark Accent 6" w:uiPriority="50"/>
     <w:lsdException w:name="List Table 6 Colorful Accent 6" w:uiPriority="51"/>
     <w:lsdException w:name="List Table 7 Colorful Accent 6" w:uiPriority="52"/>
+    <w:lsdException w:name="Mention" w:semiHidden="1" w:unhideWhenUsed="1"/>
+    <w:lsdException w:name="Smart Hyperlink" w:semiHidden="1" w:unhideWhenUsed="1"/>
+    <w:lsdException w:name="Hashtag" w:semiHidden="1" w:unhideWhenUsed="1"/>
   </w:latentStyles>
   <w:style w:type="paragraph" w:default="1" w:styleId="Normal">
     <w:name w:val="Normal"/>

--- a/Documentation/Quality/Use Case - Quality.docx
+++ b/Documentation/Quality/Use Case - Quality.docx
@@ -6068,7 +6068,10 @@
               <w:cnfStyle w:val="000000100000" w:firstRow="0" w:lastRow="0" w:firstColumn="0" w:lastColumn="0" w:oddVBand="0" w:evenVBand="0" w:oddHBand="1" w:evenHBand="0" w:firstRowFirstColumn="0" w:firstRowLastColumn="0" w:lastRowFirstColumn="0" w:lastRowLastColumn="0"/>
             </w:pPr>
             <w:r>
-              <w:t>repair</w:t>
+              <w:t>R</w:t>
+            </w:r>
+            <w:r>
+              <w:t>epair</w:t>
             </w:r>
           </w:p>
         </w:tc>
@@ -6415,16 +6418,19 @@
       <w:tr>
         <w:trPr>
           <w:cnfStyle w:val="000000100000" w:firstRow="0" w:lastRow="0" w:firstColumn="0" w:lastColumn="0" w:oddVBand="0" w:evenVBand="0" w:oddHBand="1" w:evenHBand="0" w:firstRowFirstColumn="0" w:firstRowLastColumn="0" w:lastRowFirstColumn="0" w:lastRowLastColumn="0"/>
-          <w:trHeight w:val="317"/>
-        </w:trPr>
-        <w:tc>
-          <w:tcPr>
-            <w:cnfStyle w:val="001000000000" w:firstRow="0" w:lastRow="0" w:firstColumn="1" w:lastColumn="0" w:oddVBand="0" w:evenVBand="0" w:oddHBand="0" w:evenHBand="0" w:firstRowFirstColumn="0" w:firstRowLastColumn="0" w:lastRowFirstColumn="0" w:lastRowLastColumn="0"/>
-            <w:tcW w:w="2162" w:type="dxa"/>
-          </w:tcPr>
-          <w:p>
-            <w:r>
-              <w:t>.</w:t>
+          <w:trHeight w:val="308"/>
+        </w:trPr>
+        <w:tc>
+          <w:tcPr>
+            <w:cnfStyle w:val="001000000000" w:firstRow="0" w:lastRow="0" w:firstColumn="1" w:lastColumn="0" w:oddVBand="0" w:evenVBand="0" w:oddHBand="0" w:evenHBand="0" w:firstRowFirstColumn="0" w:firstRowLastColumn="0" w:lastRowFirstColumn="0" w:lastRowLastColumn="0"/>
+            <w:tcW w:w="2162" w:type="dxa"/>
+          </w:tcPr>
+          <w:p>
+            <w:pPr>
+              <w:jc w:val="center"/>
+            </w:pPr>
+            <w:r>
+              <w:t>Alternative Flow:</w:t>
             </w:r>
           </w:p>
         </w:tc>
@@ -6458,11 +6464,7 @@
             <w:cnfStyle w:val="001000000000" w:firstRow="0" w:lastRow="0" w:firstColumn="1" w:lastColumn="0" w:oddVBand="0" w:evenVBand="0" w:oddHBand="0" w:evenHBand="0" w:firstRowFirstColumn="0" w:firstRowLastColumn="0" w:lastRowFirstColumn="0" w:lastRowLastColumn="0"/>
             <w:tcW w:w="2162" w:type="dxa"/>
           </w:tcPr>
-          <w:p>
-            <w:r>
-              <w:t>Alternative Flow:</w:t>
-            </w:r>
-          </w:p>
+          <w:p/>
         </w:tc>
         <w:tc>
           <w:tcPr>
@@ -6481,39 +6483,6 @@
           <w:p>
             <w:pPr>
               <w:cnfStyle w:val="000000000000" w:firstRow="0" w:lastRow="0" w:firstColumn="0" w:lastColumn="0" w:oddVBand="0" w:evenVBand="0" w:oddHBand="0" w:evenHBand="0" w:firstRowFirstColumn="0" w:firstRowLastColumn="0" w:lastRowFirstColumn="0" w:lastRowLastColumn="0"/>
-            </w:pPr>
-          </w:p>
-        </w:tc>
-      </w:tr>
-      <w:tr>
-        <w:trPr>
-          <w:cnfStyle w:val="000000100000" w:firstRow="0" w:lastRow="0" w:firstColumn="0" w:lastColumn="0" w:oddVBand="0" w:evenVBand="0" w:oddHBand="1" w:evenHBand="0" w:firstRowFirstColumn="0" w:firstRowLastColumn="0" w:lastRowFirstColumn="0" w:lastRowLastColumn="0"/>
-          <w:trHeight w:val="308"/>
-        </w:trPr>
-        <w:tc>
-          <w:tcPr>
-            <w:cnfStyle w:val="001000000000" w:firstRow="0" w:lastRow="0" w:firstColumn="1" w:lastColumn="0" w:oddVBand="0" w:evenVBand="0" w:oddHBand="0" w:evenHBand="0" w:firstRowFirstColumn="0" w:firstRowLastColumn="0" w:lastRowFirstColumn="0" w:lastRowLastColumn="0"/>
-            <w:tcW w:w="2162" w:type="dxa"/>
-          </w:tcPr>
-          <w:p/>
-        </w:tc>
-        <w:tc>
-          <w:tcPr>
-            <w:tcW w:w="3704" w:type="dxa"/>
-          </w:tcPr>
-          <w:p>
-            <w:pPr>
-              <w:cnfStyle w:val="000000100000" w:firstRow="0" w:lastRow="0" w:firstColumn="0" w:lastColumn="0" w:oddVBand="0" w:evenVBand="0" w:oddHBand="1" w:evenHBand="0" w:firstRowFirstColumn="0" w:firstRowLastColumn="0" w:lastRowFirstColumn="0" w:lastRowLastColumn="0"/>
-            </w:pPr>
-          </w:p>
-        </w:tc>
-        <w:tc>
-          <w:tcPr>
-            <w:tcW w:w="3521" w:type="dxa"/>
-          </w:tcPr>
-          <w:p>
-            <w:pPr>
-              <w:cnfStyle w:val="000000100000" w:firstRow="0" w:lastRow="0" w:firstColumn="0" w:lastColumn="0" w:oddVBand="0" w:evenVBand="0" w:oddHBand="1" w:evenHBand="0" w:firstRowFirstColumn="0" w:firstRowLastColumn="0" w:lastRowFirstColumn="0" w:lastRowLastColumn="0"/>
             </w:pPr>
             <w:r>
               <w:t>3.</w:t>
@@ -6787,7 +6756,7 @@
               <w:cnfStyle w:val="000000000000" w:firstRow="0" w:lastRow="0" w:firstColumn="0" w:lastColumn="0" w:oddVBand="0" w:evenVBand="0" w:oddHBand="0" w:evenHBand="0" w:firstRowFirstColumn="0" w:firstRowLastColumn="0" w:lastRowFirstColumn="0" w:lastRowLastColumn="0"/>
             </w:pPr>
             <w:r>
-              <w:t>----</w:t>
+              <w:t>User Authentication</w:t>
             </w:r>
           </w:p>
         </w:tc>
@@ -7713,35 +7682,55 @@
       </w:tr>
       <w:tr>
         <w:trPr>
-          <w:gridAfter w:val="2"/>
-          <w:cnfStyle w:val="000000100000" w:firstRow="0" w:lastRow="0" w:firstColumn="0" w:lastColumn="0" w:oddVBand="0" w:evenVBand="0" w:oddHBand="1" w:evenHBand="0" w:firstRowFirstColumn="0" w:firstRowLastColumn="0" w:lastRowFirstColumn="0" w:lastRowLastColumn="0"/>
-          <w:wAfter w:w="7225" w:type="dxa"/>
-          <w:trHeight w:val="408"/>
-        </w:trPr>
-        <w:tc>
-          <w:tcPr>
-            <w:cnfStyle w:val="001000000000" w:firstRow="0" w:lastRow="0" w:firstColumn="1" w:lastColumn="0" w:oddVBand="0" w:evenVBand="0" w:oddHBand="0" w:evenHBand="0" w:firstRowFirstColumn="0" w:firstRowLastColumn="0" w:lastRowFirstColumn="0" w:lastRowLastColumn="0"/>
-            <w:tcW w:w="2162" w:type="dxa"/>
-            <w:vMerge/>
+          <w:cnfStyle w:val="000000100000" w:firstRow="0" w:lastRow="0" w:firstColumn="0" w:lastColumn="0" w:oddVBand="0" w:evenVBand="0" w:oddHBand="1" w:evenHBand="0" w:firstRowFirstColumn="0" w:firstRowLastColumn="0" w:lastRowFirstColumn="0" w:lastRowLastColumn="0"/>
+          <w:trHeight w:val="308"/>
+        </w:trPr>
+        <w:tc>
+          <w:tcPr>
+            <w:cnfStyle w:val="001000000000" w:firstRow="0" w:lastRow="0" w:firstColumn="1" w:lastColumn="0" w:oddVBand="0" w:evenVBand="0" w:oddHBand="0" w:evenHBand="0" w:firstRowFirstColumn="0" w:firstRowLastColumn="0" w:lastRowFirstColumn="0" w:lastRowLastColumn="0"/>
+            <w:tcW w:w="2162" w:type="dxa"/>
+          </w:tcPr>
+          <w:p>
+            <w:pPr>
+              <w:jc w:val="center"/>
+            </w:pPr>
+            <w:r>
+              <w:t>Alternative Flow:</w:t>
+            </w:r>
+          </w:p>
+        </w:tc>
+        <w:tc>
+          <w:tcPr>
+            <w:tcW w:w="3704" w:type="dxa"/>
+          </w:tcPr>
+          <w:p>
+            <w:pPr>
+              <w:cnfStyle w:val="000000100000" w:firstRow="0" w:lastRow="0" w:firstColumn="0" w:lastColumn="0" w:oddVBand="0" w:evenVBand="0" w:oddHBand="1" w:evenHBand="0" w:firstRowFirstColumn="0" w:firstRowLastColumn="0" w:lastRowFirstColumn="0" w:lastRowLastColumn="0"/>
+            </w:pPr>
+          </w:p>
+        </w:tc>
+        <w:tc>
+          <w:tcPr>
+            <w:tcW w:w="3521" w:type="dxa"/>
+          </w:tcPr>
+          <w:p>
+            <w:pPr>
+              <w:cnfStyle w:val="000000100000" w:firstRow="0" w:lastRow="0" w:firstColumn="0" w:lastColumn="0" w:oddVBand="0" w:evenVBand="0" w:oddHBand="1" w:evenHBand="0" w:firstRowFirstColumn="0" w:firstRowLastColumn="0" w:lastRowFirstColumn="0" w:lastRowLastColumn="0"/>
+            </w:pPr>
+          </w:p>
+        </w:tc>
+      </w:tr>
+      <w:tr>
+        <w:trPr>
+          <w:trHeight w:val="308"/>
+        </w:trPr>
+        <w:tc>
+          <w:tcPr>
+            <w:cnfStyle w:val="001000000000" w:firstRow="0" w:lastRow="0" w:firstColumn="1" w:lastColumn="0" w:oddVBand="0" w:evenVBand="0" w:oddHBand="0" w:evenHBand="0" w:firstRowFirstColumn="0" w:firstRowLastColumn="0" w:lastRowFirstColumn="0" w:lastRowLastColumn="0"/>
+            <w:tcW w:w="2162" w:type="dxa"/>
           </w:tcPr>
           <w:p/>
         </w:tc>
-      </w:tr>
-      <w:tr>
-        <w:trPr>
-          <w:trHeight w:val="308"/>
-        </w:trPr>
-        <w:tc>
-          <w:tcPr>
-            <w:cnfStyle w:val="001000000000" w:firstRow="0" w:lastRow="0" w:firstColumn="1" w:lastColumn="0" w:oddVBand="0" w:evenVBand="0" w:oddHBand="0" w:evenHBand="0" w:firstRowFirstColumn="0" w:firstRowLastColumn="0" w:lastRowFirstColumn="0" w:lastRowLastColumn="0"/>
-            <w:tcW w:w="2162" w:type="dxa"/>
-          </w:tcPr>
-          <w:p>
-            <w:r>
-              <w:t>Alternative Flow:</w:t>
-            </w:r>
-          </w:p>
-        </w:tc>
         <w:tc>
           <w:tcPr>
             <w:tcW w:w="3704" w:type="dxa"/>
@@ -7759,39 +7748,6 @@
           <w:p>
             <w:pPr>
               <w:cnfStyle w:val="000000000000" w:firstRow="0" w:lastRow="0" w:firstColumn="0" w:lastColumn="0" w:oddVBand="0" w:evenVBand="0" w:oddHBand="0" w:evenHBand="0" w:firstRowFirstColumn="0" w:firstRowLastColumn="0" w:lastRowFirstColumn="0" w:lastRowLastColumn="0"/>
-            </w:pPr>
-          </w:p>
-        </w:tc>
-      </w:tr>
-      <w:tr>
-        <w:trPr>
-          <w:cnfStyle w:val="000000100000" w:firstRow="0" w:lastRow="0" w:firstColumn="0" w:lastColumn="0" w:oddVBand="0" w:evenVBand="0" w:oddHBand="1" w:evenHBand="0" w:firstRowFirstColumn="0" w:firstRowLastColumn="0" w:lastRowFirstColumn="0" w:lastRowLastColumn="0"/>
-          <w:trHeight w:val="308"/>
-        </w:trPr>
-        <w:tc>
-          <w:tcPr>
-            <w:cnfStyle w:val="001000000000" w:firstRow="0" w:lastRow="0" w:firstColumn="1" w:lastColumn="0" w:oddVBand="0" w:evenVBand="0" w:oddHBand="0" w:evenHBand="0" w:firstRowFirstColumn="0" w:firstRowLastColumn="0" w:lastRowFirstColumn="0" w:lastRowLastColumn="0"/>
-            <w:tcW w:w="2162" w:type="dxa"/>
-          </w:tcPr>
-          <w:p/>
-        </w:tc>
-        <w:tc>
-          <w:tcPr>
-            <w:tcW w:w="3704" w:type="dxa"/>
-          </w:tcPr>
-          <w:p>
-            <w:pPr>
-              <w:cnfStyle w:val="000000100000" w:firstRow="0" w:lastRow="0" w:firstColumn="0" w:lastColumn="0" w:oddVBand="0" w:evenVBand="0" w:oddHBand="1" w:evenHBand="0" w:firstRowFirstColumn="0" w:firstRowLastColumn="0" w:lastRowFirstColumn="0" w:lastRowLastColumn="0"/>
-            </w:pPr>
-          </w:p>
-        </w:tc>
-        <w:tc>
-          <w:tcPr>
-            <w:tcW w:w="3521" w:type="dxa"/>
-          </w:tcPr>
-          <w:p>
-            <w:pPr>
-              <w:cnfStyle w:val="000000100000" w:firstRow="0" w:lastRow="0" w:firstColumn="0" w:lastColumn="0" w:oddVBand="0" w:evenVBand="0" w:oddHBand="1" w:evenHBand="0" w:firstRowFirstColumn="0" w:firstRowLastColumn="0" w:lastRowFirstColumn="0" w:lastRowLastColumn="0"/>
             </w:pPr>
             <w:r>
               <w:t>3.2: System displays message (SM06</w:t>
@@ -8140,6 +8096,15 @@
               <w:t>User must plugin the Flash drive to the PC</w:t>
             </w:r>
           </w:p>
+          <w:p>
+            <w:pPr>
+              <w:jc w:val="center"/>
+              <w:cnfStyle w:val="000000000000" w:firstRow="0" w:lastRow="0" w:firstColumn="0" w:lastColumn="0" w:oddVBand="0" w:evenVBand="0" w:oddHBand="0" w:evenHBand="0" w:firstRowFirstColumn="0" w:firstRowLastColumn="0" w:lastRowFirstColumn="0" w:lastRowLastColumn="0"/>
+            </w:pPr>
+            <w:r>
+              <w:t xml:space="preserve">User must logged in </w:t>
+            </w:r>
+          </w:p>
         </w:tc>
       </w:tr>
       <w:tr>
@@ -8268,7 +8233,44 @@
       </w:tr>
       <w:tr>
         <w:trPr>
-          <w:trHeight w:val="317"/>
+          <w:trHeight w:val="308"/>
+        </w:trPr>
+        <w:tc>
+          <w:tcPr>
+            <w:cnfStyle w:val="001000000000" w:firstRow="0" w:lastRow="0" w:firstColumn="1" w:lastColumn="0" w:oddVBand="0" w:evenVBand="0" w:oddHBand="0" w:evenHBand="0" w:firstRowFirstColumn="0" w:firstRowLastColumn="0" w:lastRowFirstColumn="0" w:lastRowLastColumn="0"/>
+            <w:tcW w:w="2162" w:type="dxa"/>
+          </w:tcPr>
+          <w:p>
+            <w:r>
+              <w:t>Alternative Flow:</w:t>
+            </w:r>
+          </w:p>
+        </w:tc>
+        <w:tc>
+          <w:tcPr>
+            <w:tcW w:w="3704" w:type="dxa"/>
+          </w:tcPr>
+          <w:p>
+            <w:pPr>
+              <w:cnfStyle w:val="000000000000" w:firstRow="0" w:lastRow="0" w:firstColumn="0" w:lastColumn="0" w:oddVBand="0" w:evenVBand="0" w:oddHBand="0" w:evenHBand="0" w:firstRowFirstColumn="0" w:firstRowLastColumn="0" w:lastRowFirstColumn="0" w:lastRowLastColumn="0"/>
+            </w:pPr>
+          </w:p>
+        </w:tc>
+        <w:tc>
+          <w:tcPr>
+            <w:tcW w:w="3521" w:type="dxa"/>
+          </w:tcPr>
+          <w:p>
+            <w:pPr>
+              <w:cnfStyle w:val="000000000000" w:firstRow="0" w:lastRow="0" w:firstColumn="0" w:lastColumn="0" w:oddVBand="0" w:evenVBand="0" w:oddHBand="0" w:evenHBand="0" w:firstRowFirstColumn="0" w:firstRowLastColumn="0" w:lastRowFirstColumn="0" w:lastRowLastColumn="0"/>
+            </w:pPr>
+          </w:p>
+        </w:tc>
+      </w:tr>
+      <w:tr>
+        <w:trPr>
+          <w:cnfStyle w:val="000000100000" w:firstRow="0" w:lastRow="0" w:firstColumn="0" w:lastColumn="0" w:oddVBand="0" w:evenVBand="0" w:oddHBand="1" w:evenHBand="0" w:firstRowFirstColumn="0" w:firstRowLastColumn="0" w:lastRowFirstColumn="0" w:lastRowLastColumn="0"/>
+          <w:trHeight w:val="308"/>
         </w:trPr>
         <w:tc>
           <w:tcPr>
@@ -8283,7 +8285,7 @@
           </w:tcPr>
           <w:p>
             <w:pPr>
-              <w:cnfStyle w:val="000000000000" w:firstRow="0" w:lastRow="0" w:firstColumn="0" w:lastColumn="0" w:oddVBand="0" w:evenVBand="0" w:oddHBand="0" w:evenHBand="0" w:firstRowFirstColumn="0" w:firstRowLastColumn="0" w:lastRowFirstColumn="0" w:lastRowLastColumn="0"/>
+              <w:cnfStyle w:val="000000100000" w:firstRow="0" w:lastRow="0" w:firstColumn="0" w:lastColumn="0" w:oddVBand="0" w:evenVBand="0" w:oddHBand="1" w:evenHBand="0" w:firstRowFirstColumn="0" w:firstRowLastColumn="0" w:lastRowFirstColumn="0" w:lastRowLastColumn="0"/>
             </w:pPr>
           </w:p>
         </w:tc>
@@ -8293,76 +8295,7 @@
           </w:tcPr>
           <w:p>
             <w:pPr>
-              <w:cnfStyle w:val="000000000000" w:firstRow="0" w:lastRow="0" w:firstColumn="0" w:lastColumn="0" w:oddVBand="0" w:evenVBand="0" w:oddHBand="0" w:evenHBand="0" w:firstRowFirstColumn="0" w:firstRowLastColumn="0" w:lastRowFirstColumn="0" w:lastRowLastColumn="0"/>
-            </w:pPr>
-          </w:p>
-        </w:tc>
-      </w:tr>
-      <w:tr>
-        <w:trPr>
-          <w:cnfStyle w:val="000000100000" w:firstRow="0" w:lastRow="0" w:firstColumn="0" w:lastColumn="0" w:oddVBand="0" w:evenVBand="0" w:oddHBand="1" w:evenHBand="0" w:firstRowFirstColumn="0" w:firstRowLastColumn="0" w:lastRowFirstColumn="0" w:lastRowLastColumn="0"/>
-          <w:trHeight w:val="308"/>
-        </w:trPr>
-        <w:tc>
-          <w:tcPr>
-            <w:cnfStyle w:val="001000000000" w:firstRow="0" w:lastRow="0" w:firstColumn="1" w:lastColumn="0" w:oddVBand="0" w:evenVBand="0" w:oddHBand="0" w:evenHBand="0" w:firstRowFirstColumn="0" w:firstRowLastColumn="0" w:lastRowFirstColumn="0" w:lastRowLastColumn="0"/>
-            <w:tcW w:w="2162" w:type="dxa"/>
-          </w:tcPr>
-          <w:p>
-            <w:r>
-              <w:t>Alternative Flow:</w:t>
-            </w:r>
-          </w:p>
-        </w:tc>
-        <w:tc>
-          <w:tcPr>
-            <w:tcW w:w="3704" w:type="dxa"/>
-          </w:tcPr>
-          <w:p>
-            <w:pPr>
-              <w:cnfStyle w:val="000000100000" w:firstRow="0" w:lastRow="0" w:firstColumn="0" w:lastColumn="0" w:oddVBand="0" w:evenVBand="0" w:oddHBand="1" w:evenHBand="0" w:firstRowFirstColumn="0" w:firstRowLastColumn="0" w:lastRowFirstColumn="0" w:lastRowLastColumn="0"/>
-            </w:pPr>
-          </w:p>
-        </w:tc>
-        <w:tc>
-          <w:tcPr>
-            <w:tcW w:w="3521" w:type="dxa"/>
-          </w:tcPr>
-          <w:p>
-            <w:pPr>
-              <w:cnfStyle w:val="000000100000" w:firstRow="0" w:lastRow="0" w:firstColumn="0" w:lastColumn="0" w:oddVBand="0" w:evenVBand="0" w:oddHBand="1" w:evenHBand="0" w:firstRowFirstColumn="0" w:firstRowLastColumn="0" w:lastRowFirstColumn="0" w:lastRowLastColumn="0"/>
-            </w:pPr>
-          </w:p>
-        </w:tc>
-      </w:tr>
-      <w:tr>
-        <w:trPr>
-          <w:trHeight w:val="308"/>
-        </w:trPr>
-        <w:tc>
-          <w:tcPr>
-            <w:cnfStyle w:val="001000000000" w:firstRow="0" w:lastRow="0" w:firstColumn="1" w:lastColumn="0" w:oddVBand="0" w:evenVBand="0" w:oddHBand="0" w:evenHBand="0" w:firstRowFirstColumn="0" w:firstRowLastColumn="0" w:lastRowFirstColumn="0" w:lastRowLastColumn="0"/>
-            <w:tcW w:w="2162" w:type="dxa"/>
-          </w:tcPr>
-          <w:p/>
-        </w:tc>
-        <w:tc>
-          <w:tcPr>
-            <w:tcW w:w="3704" w:type="dxa"/>
-          </w:tcPr>
-          <w:p>
-            <w:pPr>
-              <w:cnfStyle w:val="000000000000" w:firstRow="0" w:lastRow="0" w:firstColumn="0" w:lastColumn="0" w:oddVBand="0" w:evenVBand="0" w:oddHBand="0" w:evenHBand="0" w:firstRowFirstColumn="0" w:firstRowLastColumn="0" w:lastRowFirstColumn="0" w:lastRowLastColumn="0"/>
-            </w:pPr>
-          </w:p>
-        </w:tc>
-        <w:tc>
-          <w:tcPr>
-            <w:tcW w:w="3521" w:type="dxa"/>
-          </w:tcPr>
-          <w:p>
-            <w:pPr>
-              <w:cnfStyle w:val="000000000000" w:firstRow="0" w:lastRow="0" w:firstColumn="0" w:lastColumn="0" w:oddVBand="0" w:evenVBand="0" w:oddHBand="0" w:evenHBand="0" w:firstRowFirstColumn="0" w:firstRowLastColumn="0" w:lastRowFirstColumn="0" w:lastRowLastColumn="0"/>
+              <w:cnfStyle w:val="000000100000" w:firstRow="0" w:lastRow="0" w:firstColumn="0" w:lastColumn="0" w:oddVBand="0" w:evenVBand="0" w:oddHBand="1" w:evenHBand="0" w:firstRowFirstColumn="0" w:firstRowLastColumn="0" w:lastRowFirstColumn="0" w:lastRowLastColumn="0"/>
             </w:pPr>
             <w:r>
               <w:t>1.2: System displays message (SM07</w:t>
@@ -8374,11 +8307,14 @@
         </w:tc>
       </w:tr>
     </w:tbl>
+    <w:p/>
+    <w:p/>
+    <w:p/>
     <w:p/>
     <w:tbl>
       <w:tblPr>
         <w:tblStyle w:val="MediumShading2-Accent1"/>
-        <w:tblpPr w:leftFromText="180" w:rightFromText="180" w:vertAnchor="page" w:horzAnchor="margin" w:tblpY="6331"/>
+        <w:tblpPr w:leftFromText="180" w:rightFromText="180" w:vertAnchor="page" w:horzAnchor="margin" w:tblpY="7561"/>
         <w:tblW w:w="9387" w:type="dxa"/>
         <w:tblLook w:val="04A0" w:firstRow="1" w:lastRow="0" w:firstColumn="1" w:lastColumn="0" w:noHBand="0" w:noVBand="1"/>
       </w:tblPr>
@@ -8697,16 +8633,10 @@
               <w:cnfStyle w:val="000000000000" w:firstRow="0" w:lastRow="0" w:firstColumn="0" w:lastColumn="0" w:oddVBand="0" w:evenVBand="0" w:oddHBand="0" w:evenHBand="0" w:firstRowFirstColumn="0" w:firstRowLastColumn="0" w:lastRowFirstColumn="0" w:lastRowLastColumn="0"/>
             </w:pPr>
             <w:r>
-              <w:t>User must plugin the Flash drive to the PC</w:t>
-            </w:r>
-          </w:p>
-          <w:p>
-            <w:pPr>
-              <w:jc w:val="center"/>
-              <w:cnfStyle w:val="000000000000" w:firstRow="0" w:lastRow="0" w:firstColumn="0" w:lastColumn="0" w:oddVBand="0" w:evenVBand="0" w:oddHBand="0" w:evenHBand="0" w:firstRowFirstColumn="0" w:firstRowLastColumn="0" w:lastRowFirstColumn="0" w:lastRowLastColumn="0"/>
-            </w:pPr>
-            <w:r>
-              <w:t>User must have back-up a file.</w:t>
+              <w:t>User must plug</w:t>
+            </w:r>
+            <w:r>
+              <w:t>in the Flash drive to the PC</w:t>
             </w:r>
           </w:p>
         </w:tc>
@@ -8892,9 +8822,6 @@
             <w:pPr>
               <w:cnfStyle w:val="000000100000" w:firstRow="0" w:lastRow="0" w:firstColumn="0" w:lastColumn="0" w:oddVBand="0" w:evenVBand="0" w:oddHBand="1" w:evenHBand="0" w:firstRowFirstColumn="0" w:firstRowLastColumn="0" w:lastRowFirstColumn="0" w:lastRowLastColumn="0"/>
             </w:pPr>
-            <w:r>
-              <w:t>3</w:t>
-            </w:r>
           </w:p>
         </w:tc>
         <w:tc>
@@ -8939,6 +8866,9 @@
             <w:pPr>
               <w:cnfStyle w:val="000000000000" w:firstRow="0" w:lastRow="0" w:firstColumn="0" w:lastColumn="0" w:oddVBand="0" w:evenVBand="0" w:oddHBand="0" w:evenHBand="0" w:firstRowFirstColumn="0" w:firstRowLastColumn="0" w:lastRowFirstColumn="0" w:lastRowLastColumn="0"/>
             </w:pPr>
+            <w:r>
+              <w:t>N/A</w:t>
+            </w:r>
           </w:p>
         </w:tc>
         <w:tc>
@@ -8949,6 +8879,9 @@
             <w:pPr>
               <w:cnfStyle w:val="000000000000" w:firstRow="0" w:lastRow="0" w:firstColumn="0" w:lastColumn="0" w:oddVBand="0" w:evenVBand="0" w:oddHBand="0" w:evenHBand="0" w:firstRowFirstColumn="0" w:firstRowLastColumn="0" w:lastRowFirstColumn="0" w:lastRowLastColumn="0"/>
             </w:pPr>
+            <w:r>
+              <w:t>N/A</w:t>
+            </w:r>
           </w:p>
         </w:tc>
       </w:tr>
@@ -8982,12 +8915,1221 @@
             <w:pPr>
               <w:cnfStyle w:val="000000100000" w:firstRow="0" w:lastRow="0" w:firstColumn="0" w:lastColumn="0" w:oddVBand="0" w:evenVBand="0" w:oddHBand="1" w:evenHBand="0" w:firstRowFirstColumn="0" w:firstRowLastColumn="0" w:lastRowFirstColumn="0" w:lastRowLastColumn="0"/>
             </w:pPr>
+          </w:p>
+        </w:tc>
+      </w:tr>
+    </w:tbl>
+    <w:tbl>
+      <w:tblPr>
+        <w:tblStyle w:val="MediumShading2-Accent1"/>
+        <w:tblpPr w:leftFromText="180" w:rightFromText="180" w:vertAnchor="page" w:horzAnchor="margin" w:tblpY="1441"/>
+        <w:tblW w:w="9387" w:type="dxa"/>
+        <w:tblLook w:val="04A0" w:firstRow="1" w:lastRow="0" w:firstColumn="1" w:lastColumn="0" w:noHBand="0" w:noVBand="1"/>
+      </w:tblPr>
+      <w:tblGrid>
+        <w:gridCol w:w="2162"/>
+        <w:gridCol w:w="3508"/>
+        <w:gridCol w:w="3717"/>
+      </w:tblGrid>
+      <w:tr>
+        <w:trPr>
+          <w:cnfStyle w:val="100000000000" w:firstRow="1" w:lastRow="0" w:firstColumn="0" w:lastColumn="0" w:oddVBand="0" w:evenVBand="0" w:oddHBand="0" w:evenHBand="0" w:firstRowFirstColumn="0" w:firstRowLastColumn="0" w:lastRowFirstColumn="0" w:lastRowLastColumn="0"/>
+          <w:trHeight w:val="405"/>
+        </w:trPr>
+        <w:tc>
+          <w:tcPr>
+            <w:cnfStyle w:val="001000000100" w:firstRow="0" w:lastRow="0" w:firstColumn="1" w:lastColumn="0" w:oddVBand="0" w:evenVBand="0" w:oddHBand="0" w:evenHBand="0" w:firstRowFirstColumn="1" w:firstRowLastColumn="0" w:lastRowFirstColumn="0" w:lastRowLastColumn="0"/>
+            <w:tcW w:w="2162" w:type="dxa"/>
+          </w:tcPr>
+          <w:p>
+            <w:pPr>
+              <w:jc w:val="center"/>
+            </w:pPr>
+            <w:r>
+              <w:lastRenderedPageBreak/>
+              <w:t>Number</w:t>
+            </w:r>
+          </w:p>
+        </w:tc>
+        <w:tc>
+          <w:tcPr>
+            <w:tcW w:w="7225" w:type="dxa"/>
+            <w:gridSpan w:val="2"/>
+          </w:tcPr>
+          <w:p>
+            <w:pPr>
+              <w:jc w:val="center"/>
+              <w:cnfStyle w:val="100000000000" w:firstRow="1" w:lastRow="0" w:firstColumn="0" w:lastColumn="0" w:oddVBand="0" w:evenVBand="0" w:oddHBand="0" w:evenHBand="0" w:firstRowFirstColumn="0" w:firstRowLastColumn="0" w:lastRowFirstColumn="0" w:lastRowLastColumn="0"/>
+            </w:pPr>
+            <w:r>
+              <w:t>PICDS-UC016</w:t>
+            </w:r>
+          </w:p>
+        </w:tc>
+      </w:tr>
+      <w:tr>
+        <w:trPr>
+          <w:cnfStyle w:val="000000100000" w:firstRow="0" w:lastRow="0" w:firstColumn="0" w:lastColumn="0" w:oddVBand="0" w:evenVBand="0" w:oddHBand="1" w:evenHBand="0" w:firstRowFirstColumn="0" w:firstRowLastColumn="0" w:lastRowFirstColumn="0" w:lastRowLastColumn="0"/>
+          <w:trHeight w:val="345"/>
+        </w:trPr>
+        <w:tc>
+          <w:tcPr>
+            <w:cnfStyle w:val="001000000000" w:firstRow="0" w:lastRow="0" w:firstColumn="1" w:lastColumn="0" w:oddVBand="0" w:evenVBand="0" w:oddHBand="0" w:evenHBand="0" w:firstRowFirstColumn="0" w:firstRowLastColumn="0" w:lastRowFirstColumn="0" w:lastRowLastColumn="0"/>
+            <w:tcW w:w="2162" w:type="dxa"/>
+          </w:tcPr>
+          <w:p>
+            <w:pPr>
+              <w:jc w:val="center"/>
+            </w:pPr>
+            <w:r>
+              <w:t>Use Case Name</w:t>
+            </w:r>
+          </w:p>
+        </w:tc>
+        <w:tc>
+          <w:tcPr>
+            <w:tcW w:w="7225" w:type="dxa"/>
+            <w:gridSpan w:val="2"/>
+          </w:tcPr>
+          <w:p>
+            <w:pPr>
+              <w:tabs>
+                <w:tab w:val="center" w:pos="3504"/>
+                <w:tab w:val="left" w:pos="4935"/>
+              </w:tabs>
+              <w:cnfStyle w:val="000000100000" w:firstRow="0" w:lastRow="0" w:firstColumn="0" w:lastColumn="0" w:oddVBand="0" w:evenVBand="0" w:oddHBand="1" w:evenHBand="0" w:firstRowFirstColumn="0" w:firstRowLastColumn="0" w:lastRowFirstColumn="0" w:lastRowLastColumn="0"/>
+            </w:pPr>
+            <w:r>
+              <w:tab/>
+              <w:t>Decryption</w:t>
+            </w:r>
+          </w:p>
+        </w:tc>
+      </w:tr>
+      <w:tr>
+        <w:trPr>
+          <w:trHeight w:val="345"/>
+        </w:trPr>
+        <w:tc>
+          <w:tcPr>
+            <w:cnfStyle w:val="001000000000" w:firstRow="0" w:lastRow="0" w:firstColumn="1" w:lastColumn="0" w:oddVBand="0" w:evenVBand="0" w:oddHBand="0" w:evenHBand="0" w:firstRowFirstColumn="0" w:firstRowLastColumn="0" w:lastRowFirstColumn="0" w:lastRowLastColumn="0"/>
+            <w:tcW w:w="2162" w:type="dxa"/>
+          </w:tcPr>
+          <w:p>
+            <w:pPr>
+              <w:jc w:val="center"/>
+            </w:pPr>
+            <w:r>
+              <w:t>Scenario</w:t>
+            </w:r>
+          </w:p>
+        </w:tc>
+        <w:tc>
+          <w:tcPr>
+            <w:tcW w:w="7225" w:type="dxa"/>
+            <w:gridSpan w:val="2"/>
+          </w:tcPr>
+          <w:p>
+            <w:pPr>
+              <w:jc w:val="center"/>
+              <w:cnfStyle w:val="000000000000" w:firstRow="0" w:lastRow="0" w:firstColumn="0" w:lastColumn="0" w:oddVBand="0" w:evenVBand="0" w:oddHBand="0" w:evenHBand="0" w:firstRowFirstColumn="0" w:firstRowLastColumn="0" w:lastRowFirstColumn="0" w:lastRowLastColumn="0"/>
+            </w:pPr>
+            <w:r>
+              <w:t>The system should decrypt the files after log-in</w:t>
+            </w:r>
+          </w:p>
+        </w:tc>
+      </w:tr>
+      <w:tr>
+        <w:trPr>
+          <w:cnfStyle w:val="000000100000" w:firstRow="0" w:lastRow="0" w:firstColumn="0" w:lastColumn="0" w:oddVBand="0" w:evenVBand="0" w:oddHBand="1" w:evenHBand="0" w:firstRowFirstColumn="0" w:firstRowLastColumn="0" w:lastRowFirstColumn="0" w:lastRowLastColumn="0"/>
+          <w:trHeight w:val="345"/>
+        </w:trPr>
+        <w:tc>
+          <w:tcPr>
+            <w:cnfStyle w:val="001000000000" w:firstRow="0" w:lastRow="0" w:firstColumn="1" w:lastColumn="0" w:oddVBand="0" w:evenVBand="0" w:oddHBand="0" w:evenHBand="0" w:firstRowFirstColumn="0" w:firstRowLastColumn="0" w:lastRowFirstColumn="0" w:lastRowLastColumn="0"/>
+            <w:tcW w:w="2162" w:type="dxa"/>
+          </w:tcPr>
+          <w:p>
+            <w:pPr>
+              <w:jc w:val="center"/>
+            </w:pPr>
+            <w:r>
+              <w:t>Triggering Event</w:t>
+            </w:r>
+          </w:p>
+        </w:tc>
+        <w:tc>
+          <w:tcPr>
+            <w:tcW w:w="7225" w:type="dxa"/>
+            <w:gridSpan w:val="2"/>
+          </w:tcPr>
+          <w:p>
+            <w:pPr>
+              <w:jc w:val="center"/>
+              <w:cnfStyle w:val="000000100000" w:firstRow="0" w:lastRow="0" w:firstColumn="0" w:lastColumn="0" w:oddVBand="0" w:evenVBand="0" w:oddHBand="1" w:evenHBand="0" w:firstRowFirstColumn="0" w:firstRowLastColumn="0" w:lastRowFirstColumn="0" w:lastRowLastColumn="0"/>
+            </w:pPr>
+            <w:r>
+              <w:t>Log-in</w:t>
+            </w:r>
+          </w:p>
+        </w:tc>
+      </w:tr>
+      <w:tr>
+        <w:trPr>
+          <w:trHeight w:val="264"/>
+        </w:trPr>
+        <w:tc>
+          <w:tcPr>
+            <w:cnfStyle w:val="001000000000" w:firstRow="0" w:lastRow="0" w:firstColumn="1" w:lastColumn="0" w:oddVBand="0" w:evenVBand="0" w:oddHBand="0" w:evenHBand="0" w:firstRowFirstColumn="0" w:firstRowLastColumn="0" w:lastRowFirstColumn="0" w:lastRowLastColumn="0"/>
+            <w:tcW w:w="2162" w:type="dxa"/>
+          </w:tcPr>
+          <w:p>
+            <w:pPr>
+              <w:jc w:val="center"/>
+            </w:pPr>
+            <w:r>
+              <w:t>Brief Description</w:t>
+            </w:r>
+          </w:p>
+        </w:tc>
+        <w:tc>
+          <w:tcPr>
+            <w:tcW w:w="7225" w:type="dxa"/>
+            <w:gridSpan w:val="2"/>
+          </w:tcPr>
+          <w:p>
+            <w:pPr>
+              <w:jc w:val="center"/>
+              <w:cnfStyle w:val="000000000000" w:firstRow="0" w:lastRow="0" w:firstColumn="0" w:lastColumn="0" w:oddVBand="0" w:evenVBand="0" w:oddHBand="0" w:evenHBand="0" w:firstRowFirstColumn="0" w:firstRowLastColumn="0" w:lastRowFirstColumn="0" w:lastRowLastColumn="0"/>
+            </w:pPr>
+            <w:r>
+              <w:t xml:space="preserve">The system should </w:t>
+            </w:r>
+            <w:r>
+              <w:t>de</w:t>
+            </w:r>
+            <w:r>
+              <w:t>crypt the data</w:t>
+            </w:r>
+          </w:p>
+        </w:tc>
+      </w:tr>
+      <w:tr>
+        <w:trPr>
+          <w:cnfStyle w:val="000000100000" w:firstRow="0" w:lastRow="0" w:firstColumn="0" w:lastColumn="0" w:oddVBand="0" w:evenVBand="0" w:oddHBand="1" w:evenHBand="0" w:firstRowFirstColumn="0" w:firstRowLastColumn="0" w:lastRowFirstColumn="0" w:lastRowLastColumn="0"/>
+          <w:trHeight w:val="264"/>
+        </w:trPr>
+        <w:tc>
+          <w:tcPr>
+            <w:cnfStyle w:val="001000000000" w:firstRow="0" w:lastRow="0" w:firstColumn="1" w:lastColumn="0" w:oddVBand="0" w:evenVBand="0" w:oddHBand="0" w:evenHBand="0" w:firstRowFirstColumn="0" w:firstRowLastColumn="0" w:lastRowFirstColumn="0" w:lastRowLastColumn="0"/>
+            <w:tcW w:w="2162" w:type="dxa"/>
+          </w:tcPr>
+          <w:p>
+            <w:pPr>
+              <w:jc w:val="center"/>
+            </w:pPr>
+            <w:r>
+              <w:t>Actor(s)</w:t>
+            </w:r>
+          </w:p>
+        </w:tc>
+        <w:tc>
+          <w:tcPr>
+            <w:tcW w:w="7225" w:type="dxa"/>
+            <w:gridSpan w:val="2"/>
+          </w:tcPr>
+          <w:p>
+            <w:pPr>
+              <w:jc w:val="center"/>
+              <w:cnfStyle w:val="000000100000" w:firstRow="0" w:lastRow="0" w:firstColumn="0" w:lastColumn="0" w:oddVBand="0" w:evenVBand="0" w:oddHBand="1" w:evenHBand="0" w:firstRowFirstColumn="0" w:firstRowLastColumn="0" w:lastRowFirstColumn="0" w:lastRowLastColumn="0"/>
+            </w:pPr>
+            <w:r>
+              <w:t>System</w:t>
+            </w:r>
+          </w:p>
+        </w:tc>
+      </w:tr>
+      <w:tr>
+        <w:trPr>
+          <w:trHeight w:val="264"/>
+        </w:trPr>
+        <w:tc>
+          <w:tcPr>
+            <w:cnfStyle w:val="001000000000" w:firstRow="0" w:lastRow="0" w:firstColumn="1" w:lastColumn="0" w:oddVBand="0" w:evenVBand="0" w:oddHBand="0" w:evenHBand="0" w:firstRowFirstColumn="0" w:firstRowLastColumn="0" w:lastRowFirstColumn="0" w:lastRowLastColumn="0"/>
+            <w:tcW w:w="2162" w:type="dxa"/>
+          </w:tcPr>
+          <w:p>
+            <w:pPr>
+              <w:jc w:val="center"/>
+            </w:pPr>
+            <w:r>
+              <w:t>Related Use Cases</w:t>
+            </w:r>
+          </w:p>
+        </w:tc>
+        <w:tc>
+          <w:tcPr>
+            <w:tcW w:w="7225" w:type="dxa"/>
+            <w:gridSpan w:val="2"/>
+          </w:tcPr>
+          <w:p>
+            <w:pPr>
+              <w:jc w:val="center"/>
+              <w:cnfStyle w:val="000000000000" w:firstRow="0" w:lastRow="0" w:firstColumn="0" w:lastColumn="0" w:oddVBand="0" w:evenVBand="0" w:oddHBand="0" w:evenHBand="0" w:firstRowFirstColumn="0" w:firstRowLastColumn="0" w:lastRowFirstColumn="0" w:lastRowLastColumn="0"/>
+            </w:pPr>
+            <w:r>
+              <w:t>----</w:t>
+            </w:r>
+          </w:p>
+        </w:tc>
+      </w:tr>
+      <w:tr>
+        <w:trPr>
+          <w:cnfStyle w:val="000000100000" w:firstRow="0" w:lastRow="0" w:firstColumn="0" w:lastColumn="0" w:oddVBand="0" w:evenVBand="0" w:oddHBand="1" w:evenHBand="0" w:firstRowFirstColumn="0" w:firstRowLastColumn="0" w:lastRowFirstColumn="0" w:lastRowLastColumn="0"/>
+          <w:trHeight w:val="264"/>
+        </w:trPr>
+        <w:tc>
+          <w:tcPr>
+            <w:cnfStyle w:val="001000000000" w:firstRow="0" w:lastRow="0" w:firstColumn="1" w:lastColumn="0" w:oddVBand="0" w:evenVBand="0" w:oddHBand="0" w:evenHBand="0" w:firstRowFirstColumn="0" w:firstRowLastColumn="0" w:lastRowFirstColumn="0" w:lastRowLastColumn="0"/>
+            <w:tcW w:w="2162" w:type="dxa"/>
+          </w:tcPr>
+          <w:p>
+            <w:pPr>
+              <w:jc w:val="center"/>
+            </w:pPr>
+            <w:r>
+              <w:t>Stakeholders</w:t>
+            </w:r>
+          </w:p>
+        </w:tc>
+        <w:tc>
+          <w:tcPr>
+            <w:tcW w:w="7225" w:type="dxa"/>
+            <w:gridSpan w:val="2"/>
+          </w:tcPr>
+          <w:p>
+            <w:pPr>
+              <w:jc w:val="center"/>
+              <w:cnfStyle w:val="000000100000" w:firstRow="0" w:lastRow="0" w:firstColumn="0" w:lastColumn="0" w:oddVBand="0" w:evenVBand="0" w:oddHBand="1" w:evenHBand="0" w:firstRowFirstColumn="0" w:firstRowLastColumn="0" w:lastRowFirstColumn="0" w:lastRowLastColumn="0"/>
+            </w:pPr>
+            <w:r>
+              <w:t>Administrator, Client</w:t>
+            </w:r>
+          </w:p>
+        </w:tc>
+      </w:tr>
+      <w:tr>
+        <w:trPr>
+          <w:trHeight w:val="264"/>
+        </w:trPr>
+        <w:tc>
+          <w:tcPr>
+            <w:cnfStyle w:val="001000000000" w:firstRow="0" w:lastRow="0" w:firstColumn="1" w:lastColumn="0" w:oddVBand="0" w:evenVBand="0" w:oddHBand="0" w:evenHBand="0" w:firstRowFirstColumn="0" w:firstRowLastColumn="0" w:lastRowFirstColumn="0" w:lastRowLastColumn="0"/>
+            <w:tcW w:w="2162" w:type="dxa"/>
+          </w:tcPr>
+          <w:p>
+            <w:pPr>
+              <w:jc w:val="center"/>
+            </w:pPr>
+            <w:r>
+              <w:t>Precondition</w:t>
+            </w:r>
+          </w:p>
+        </w:tc>
+        <w:tc>
+          <w:tcPr>
+            <w:tcW w:w="7225" w:type="dxa"/>
+            <w:gridSpan w:val="2"/>
+          </w:tcPr>
+          <w:p>
+            <w:pPr>
+              <w:jc w:val="center"/>
+              <w:cnfStyle w:val="000000000000" w:firstRow="0" w:lastRow="0" w:firstColumn="0" w:lastColumn="0" w:oddVBand="0" w:evenVBand="0" w:oddHBand="0" w:evenHBand="0" w:firstRowFirstColumn="0" w:firstRowLastColumn="0" w:lastRowFirstColumn="0" w:lastRowLastColumn="0"/>
+            </w:pPr>
+            <w:r>
+              <w:t>User must plugin the Flash drive to the PC</w:t>
+            </w:r>
+          </w:p>
+        </w:tc>
+      </w:tr>
+      <w:tr>
+        <w:trPr>
+          <w:cnfStyle w:val="000000100000" w:firstRow="0" w:lastRow="0" w:firstColumn="0" w:lastColumn="0" w:oddVBand="0" w:evenVBand="0" w:oddHBand="1" w:evenHBand="0" w:firstRowFirstColumn="0" w:firstRowLastColumn="0" w:lastRowFirstColumn="0" w:lastRowLastColumn="0"/>
+          <w:trHeight w:val="264"/>
+        </w:trPr>
+        <w:tc>
+          <w:tcPr>
+            <w:cnfStyle w:val="001000000000" w:firstRow="0" w:lastRow="0" w:firstColumn="1" w:lastColumn="0" w:oddVBand="0" w:evenVBand="0" w:oddHBand="0" w:evenHBand="0" w:firstRowFirstColumn="0" w:firstRowLastColumn="0" w:lastRowFirstColumn="0" w:lastRowLastColumn="0"/>
+            <w:tcW w:w="2162" w:type="dxa"/>
+          </w:tcPr>
+          <w:p>
+            <w:pPr>
+              <w:jc w:val="center"/>
+            </w:pPr>
+            <w:r>
+              <w:t>Post Condition</w:t>
+            </w:r>
+          </w:p>
+        </w:tc>
+        <w:tc>
+          <w:tcPr>
+            <w:tcW w:w="7225" w:type="dxa"/>
+            <w:gridSpan w:val="2"/>
+          </w:tcPr>
+          <w:p>
+            <w:pPr>
+              <w:jc w:val="center"/>
+              <w:cnfStyle w:val="000000100000" w:firstRow="0" w:lastRow="0" w:firstColumn="0" w:lastColumn="0" w:oddVBand="0" w:evenVBand="0" w:oddHBand="1" w:evenHBand="0" w:firstRowFirstColumn="0" w:firstRowLastColumn="0" w:lastRowFirstColumn="0" w:lastRowLastColumn="0"/>
+            </w:pPr>
+            <w:r>
+              <w:t>Administrator must able to access the system</w:t>
+            </w:r>
+          </w:p>
+        </w:tc>
+      </w:tr>
+      <w:tr>
+        <w:trPr>
+          <w:trHeight w:val="345"/>
+        </w:trPr>
+        <w:tc>
+          <w:tcPr>
+            <w:cnfStyle w:val="001000000000" w:firstRow="0" w:lastRow="0" w:firstColumn="1" w:lastColumn="0" w:oddVBand="0" w:evenVBand="0" w:oddHBand="0" w:evenHBand="0" w:firstRowFirstColumn="0" w:firstRowLastColumn="0" w:lastRowFirstColumn="0" w:lastRowLastColumn="0"/>
+            <w:tcW w:w="2162" w:type="dxa"/>
+          </w:tcPr>
+          <w:p>
+            <w:pPr>
+              <w:jc w:val="center"/>
+            </w:pPr>
+            <w:r>
+              <w:t>Basic Flow:</w:t>
+            </w:r>
+          </w:p>
+        </w:tc>
+        <w:tc>
+          <w:tcPr>
+            <w:tcW w:w="3508" w:type="dxa"/>
+          </w:tcPr>
+          <w:p>
+            <w:pPr>
+              <w:jc w:val="center"/>
+              <w:cnfStyle w:val="000000000000" w:firstRow="0" w:lastRow="0" w:firstColumn="0" w:lastColumn="0" w:oddVBand="0" w:evenVBand="0" w:oddHBand="0" w:evenHBand="0" w:firstRowFirstColumn="0" w:firstRowLastColumn="0" w:lastRowFirstColumn="0" w:lastRowLastColumn="0"/>
+            </w:pPr>
+            <w:r>
+              <w:t>Actor’s Action</w:t>
+            </w:r>
+          </w:p>
+        </w:tc>
+        <w:tc>
+          <w:tcPr>
+            <w:tcW w:w="3717" w:type="dxa"/>
+          </w:tcPr>
+          <w:p>
+            <w:pPr>
+              <w:jc w:val="center"/>
+              <w:cnfStyle w:val="000000000000" w:firstRow="0" w:lastRow="0" w:firstColumn="0" w:lastColumn="0" w:oddVBand="0" w:evenVBand="0" w:oddHBand="0" w:evenHBand="0" w:firstRowFirstColumn="0" w:firstRowLastColumn="0" w:lastRowFirstColumn="0" w:lastRowLastColumn="0"/>
+            </w:pPr>
+            <w:r>
+              <w:t>System’s Response</w:t>
+            </w:r>
+          </w:p>
+        </w:tc>
+      </w:tr>
+      <w:tr>
+        <w:trPr>
+          <w:cnfStyle w:val="000000100000" w:firstRow="0" w:lastRow="0" w:firstColumn="0" w:lastColumn="0" w:oddVBand="0" w:evenVBand="0" w:oddHBand="1" w:evenHBand="0" w:firstRowFirstColumn="0" w:firstRowLastColumn="0" w:lastRowFirstColumn="0" w:lastRowLastColumn="0"/>
+          <w:trHeight w:val="435"/>
+        </w:trPr>
+        <w:tc>
+          <w:tcPr>
+            <w:cnfStyle w:val="001000000000" w:firstRow="0" w:lastRow="0" w:firstColumn="1" w:lastColumn="0" w:oddVBand="0" w:evenVBand="0" w:oddHBand="0" w:evenHBand="0" w:firstRowFirstColumn="0" w:firstRowLastColumn="0" w:lastRowFirstColumn="0" w:lastRowLastColumn="0"/>
+            <w:tcW w:w="2162" w:type="dxa"/>
+          </w:tcPr>
+          <w:p/>
+        </w:tc>
+        <w:tc>
+          <w:tcPr>
+            <w:tcW w:w="3508" w:type="dxa"/>
+          </w:tcPr>
+          <w:p>
+            <w:pPr>
+              <w:cnfStyle w:val="000000100000" w:firstRow="0" w:lastRow="0" w:firstColumn="0" w:lastColumn="0" w:oddVBand="0" w:evenVBand="0" w:oddHBand="1" w:evenHBand="0" w:firstRowFirstColumn="0" w:firstRowLastColumn="0" w:lastRowFirstColumn="0" w:lastRowLastColumn="0"/>
+            </w:pPr>
+            <w:r>
+              <w:t>1. the user must click the log-in button</w:t>
+            </w:r>
+          </w:p>
+        </w:tc>
+        <w:tc>
+          <w:tcPr>
+            <w:tcW w:w="3717" w:type="dxa"/>
+          </w:tcPr>
+          <w:p>
+            <w:pPr>
+              <w:cnfStyle w:val="000000100000" w:firstRow="0" w:lastRow="0" w:firstColumn="0" w:lastColumn="0" w:oddVBand="0" w:evenVBand="0" w:oddHBand="1" w:evenHBand="0" w:firstRowFirstColumn="0" w:firstRowLastColumn="0" w:lastRowFirstColumn="0" w:lastRowLastColumn="0"/>
+            </w:pPr>
+            <w:r>
+              <w:t>1.1 the system will log-in to the system</w:t>
+            </w:r>
+          </w:p>
+        </w:tc>
+      </w:tr>
+      <w:tr>
+        <w:trPr>
+          <w:trHeight w:val="317"/>
+        </w:trPr>
+        <w:tc>
+          <w:tcPr>
+            <w:cnfStyle w:val="001000000000" w:firstRow="0" w:lastRow="0" w:firstColumn="1" w:lastColumn="0" w:oddVBand="0" w:evenVBand="0" w:oddHBand="0" w:evenHBand="0" w:firstRowFirstColumn="0" w:firstRowLastColumn="0" w:lastRowFirstColumn="0" w:lastRowLastColumn="0"/>
+            <w:tcW w:w="2162" w:type="dxa"/>
+          </w:tcPr>
+          <w:p/>
+        </w:tc>
+        <w:tc>
+          <w:tcPr>
+            <w:tcW w:w="3508" w:type="dxa"/>
+          </w:tcPr>
+          <w:p>
+            <w:pPr>
+              <w:cnfStyle w:val="000000000000" w:firstRow="0" w:lastRow="0" w:firstColumn="0" w:lastColumn="0" w:oddVBand="0" w:evenVBand="0" w:oddHBand="0" w:evenHBand="0" w:firstRowFirstColumn="0" w:firstRowLastColumn="0" w:lastRowFirstColumn="0" w:lastRowLastColumn="0"/>
+            </w:pPr>
+          </w:p>
+        </w:tc>
+        <w:tc>
+          <w:tcPr>
+            <w:tcW w:w="3717" w:type="dxa"/>
+          </w:tcPr>
+          <w:p>
+            <w:pPr>
+              <w:cnfStyle w:val="000000000000" w:firstRow="0" w:lastRow="0" w:firstColumn="0" w:lastColumn="0" w:oddVBand="0" w:evenVBand="0" w:oddHBand="0" w:evenHBand="0" w:firstRowFirstColumn="0" w:firstRowLastColumn="0" w:lastRowFirstColumn="0" w:lastRowLastColumn="0"/>
+            </w:pPr>
+            <w:r>
+              <w:t>1.2 the system will decrypt the files on the flash drive.</w:t>
+            </w:r>
+          </w:p>
+        </w:tc>
+      </w:tr>
+      <w:tr>
+        <w:trPr>
+          <w:cnfStyle w:val="000000100000" w:firstRow="0" w:lastRow="0" w:firstColumn="0" w:lastColumn="0" w:oddVBand="0" w:evenVBand="0" w:oddHBand="1" w:evenHBand="0" w:firstRowFirstColumn="0" w:firstRowLastColumn="0" w:lastRowFirstColumn="0" w:lastRowLastColumn="0"/>
+          <w:trHeight w:val="168"/>
+        </w:trPr>
+        <w:tc>
+          <w:tcPr>
+            <w:cnfStyle w:val="001000000000" w:firstRow="0" w:lastRow="0" w:firstColumn="1" w:lastColumn="0" w:oddVBand="0" w:evenVBand="0" w:oddHBand="0" w:evenHBand="0" w:firstRowFirstColumn="0" w:firstRowLastColumn="0" w:lastRowFirstColumn="0" w:lastRowLastColumn="0"/>
+            <w:tcW w:w="2162" w:type="dxa"/>
+          </w:tcPr>
+          <w:p/>
+        </w:tc>
+        <w:tc>
+          <w:tcPr>
+            <w:tcW w:w="3508" w:type="dxa"/>
+          </w:tcPr>
+          <w:p>
+            <w:pPr>
+              <w:cnfStyle w:val="000000100000" w:firstRow="0" w:lastRow="0" w:firstColumn="0" w:lastColumn="0" w:oddVBand="0" w:evenVBand="0" w:oddHBand="1" w:evenHBand="0" w:firstRowFirstColumn="0" w:firstRowLastColumn="0" w:lastRowFirstColumn="0" w:lastRowLastColumn="0"/>
+            </w:pPr>
+          </w:p>
+        </w:tc>
+        <w:tc>
+          <w:tcPr>
+            <w:tcW w:w="3717" w:type="dxa"/>
+          </w:tcPr>
+          <w:p>
+            <w:pPr>
+              <w:cnfStyle w:val="000000100000" w:firstRow="0" w:lastRow="0" w:firstColumn="0" w:lastColumn="0" w:oddVBand="0" w:evenVBand="0" w:oddHBand="1" w:evenHBand="0" w:firstRowFirstColumn="0" w:firstRowLastColumn="0" w:lastRowFirstColumn="0" w:lastRowLastColumn="0"/>
+            </w:pPr>
+          </w:p>
+        </w:tc>
+      </w:tr>
+      <w:tr>
+        <w:trPr>
+          <w:trHeight w:val="308"/>
+        </w:trPr>
+        <w:tc>
+          <w:tcPr>
+            <w:cnfStyle w:val="001000000000" w:firstRow="0" w:lastRow="0" w:firstColumn="1" w:lastColumn="0" w:oddVBand="0" w:evenVBand="0" w:oddHBand="0" w:evenHBand="0" w:firstRowFirstColumn="0" w:firstRowLastColumn="0" w:lastRowFirstColumn="0" w:lastRowLastColumn="0"/>
+            <w:tcW w:w="2162" w:type="dxa"/>
+          </w:tcPr>
+          <w:p>
+            <w:r>
+              <w:t>Alternative Flow:</w:t>
+            </w:r>
+          </w:p>
+        </w:tc>
+        <w:tc>
+          <w:tcPr>
+            <w:tcW w:w="3508" w:type="dxa"/>
+          </w:tcPr>
+          <w:p>
+            <w:pPr>
+              <w:cnfStyle w:val="000000000000" w:firstRow="0" w:lastRow="0" w:firstColumn="0" w:lastColumn="0" w:oddVBand="0" w:evenVBand="0" w:oddHBand="0" w:evenHBand="0" w:firstRowFirstColumn="0" w:firstRowLastColumn="0" w:lastRowFirstColumn="0" w:lastRowLastColumn="0"/>
+            </w:pPr>
+          </w:p>
+        </w:tc>
+        <w:tc>
+          <w:tcPr>
+            <w:tcW w:w="3717" w:type="dxa"/>
+          </w:tcPr>
+          <w:p>
+            <w:pPr>
+              <w:cnfStyle w:val="000000000000" w:firstRow="0" w:lastRow="0" w:firstColumn="0" w:lastColumn="0" w:oddVBand="0" w:evenVBand="0" w:oddHBand="0" w:evenHBand="0" w:firstRowFirstColumn="0" w:firstRowLastColumn="0" w:lastRowFirstColumn="0" w:lastRowLastColumn="0"/>
+            </w:pPr>
+          </w:p>
+        </w:tc>
+      </w:tr>
+      <w:tr>
+        <w:trPr>
+          <w:cnfStyle w:val="000000100000" w:firstRow="0" w:lastRow="0" w:firstColumn="0" w:lastColumn="0" w:oddVBand="0" w:evenVBand="0" w:oddHBand="1" w:evenHBand="0" w:firstRowFirstColumn="0" w:firstRowLastColumn="0" w:lastRowFirstColumn="0" w:lastRowLastColumn="0"/>
+          <w:trHeight w:val="308"/>
+        </w:trPr>
+        <w:tc>
+          <w:tcPr>
+            <w:cnfStyle w:val="001000000000" w:firstRow="0" w:lastRow="0" w:firstColumn="1" w:lastColumn="0" w:oddVBand="0" w:evenVBand="0" w:oddHBand="0" w:evenHBand="0" w:firstRowFirstColumn="0" w:firstRowLastColumn="0" w:lastRowFirstColumn="0" w:lastRowLastColumn="0"/>
+            <w:tcW w:w="2162" w:type="dxa"/>
+          </w:tcPr>
+          <w:p/>
+        </w:tc>
+        <w:tc>
+          <w:tcPr>
+            <w:tcW w:w="3508" w:type="dxa"/>
+          </w:tcPr>
+          <w:p>
+            <w:pPr>
+              <w:cnfStyle w:val="000000100000" w:firstRow="0" w:lastRow="0" w:firstColumn="0" w:lastColumn="0" w:oddVBand="0" w:evenVBand="0" w:oddHBand="1" w:evenHBand="0" w:firstRowFirstColumn="0" w:firstRowLastColumn="0" w:lastRowFirstColumn="0" w:lastRowLastColumn="0"/>
+            </w:pPr>
+          </w:p>
+        </w:tc>
+        <w:tc>
+          <w:tcPr>
+            <w:tcW w:w="3717" w:type="dxa"/>
+          </w:tcPr>
+          <w:p>
+            <w:pPr>
+              <w:cnfStyle w:val="000000100000" w:firstRow="0" w:lastRow="0" w:firstColumn="0" w:lastColumn="0" w:oddVBand="0" w:evenVBand="0" w:oddHBand="1" w:evenHBand="0" w:firstRowFirstColumn="0" w:firstRowLastColumn="0" w:lastRowFirstColumn="0" w:lastRowLastColumn="0"/>
+            </w:pPr>
+          </w:p>
+        </w:tc>
+      </w:tr>
+    </w:tbl>
+    <w:p/>
+    <w:tbl>
+      <w:tblPr>
+        <w:tblStyle w:val="MediumShading2-Accent1"/>
+        <w:tblpPr w:leftFromText="180" w:rightFromText="180" w:vertAnchor="page" w:horzAnchor="margin" w:tblpY="7696"/>
+        <w:tblW w:w="9387" w:type="dxa"/>
+        <w:tblLook w:val="04A0" w:firstRow="1" w:lastRow="0" w:firstColumn="1" w:lastColumn="0" w:noHBand="0" w:noVBand="1"/>
+      </w:tblPr>
+      <w:tblGrid>
+        <w:gridCol w:w="2162"/>
+        <w:gridCol w:w="3508"/>
+        <w:gridCol w:w="3717"/>
+      </w:tblGrid>
+      <w:tr>
+        <w:trPr>
+          <w:cnfStyle w:val="100000000000" w:firstRow="1" w:lastRow="0" w:firstColumn="0" w:lastColumn="0" w:oddVBand="0" w:evenVBand="0" w:oddHBand="0" w:evenHBand="0" w:firstRowFirstColumn="0" w:firstRowLastColumn="0" w:lastRowFirstColumn="0" w:lastRowLastColumn="0"/>
+          <w:trHeight w:val="405"/>
+        </w:trPr>
+        <w:tc>
+          <w:tcPr>
+            <w:cnfStyle w:val="001000000100" w:firstRow="0" w:lastRow="0" w:firstColumn="1" w:lastColumn="0" w:oddVBand="0" w:evenVBand="0" w:oddHBand="0" w:evenHBand="0" w:firstRowFirstColumn="1" w:firstRowLastColumn="0" w:lastRowFirstColumn="0" w:lastRowLastColumn="0"/>
+            <w:tcW w:w="2162" w:type="dxa"/>
+          </w:tcPr>
+          <w:p>
+            <w:pPr>
+              <w:jc w:val="center"/>
+            </w:pPr>
+            <w:r>
+              <w:t>Number</w:t>
+            </w:r>
+          </w:p>
+        </w:tc>
+        <w:tc>
+          <w:tcPr>
+            <w:tcW w:w="7225" w:type="dxa"/>
+            <w:gridSpan w:val="2"/>
+          </w:tcPr>
+          <w:p>
+            <w:pPr>
+              <w:jc w:val="center"/>
+              <w:cnfStyle w:val="100000000000" w:firstRow="1" w:lastRow="0" w:firstColumn="0" w:lastColumn="0" w:oddVBand="0" w:evenVBand="0" w:oddHBand="0" w:evenHBand="0" w:firstRowFirstColumn="0" w:firstRowLastColumn="0" w:lastRowFirstColumn="0" w:lastRowLastColumn="0"/>
+            </w:pPr>
+            <w:r>
+              <w:t>PICDS-UC017</w:t>
+            </w:r>
+          </w:p>
+        </w:tc>
+      </w:tr>
+      <w:tr>
+        <w:trPr>
+          <w:cnfStyle w:val="000000100000" w:firstRow="0" w:lastRow="0" w:firstColumn="0" w:lastColumn="0" w:oddVBand="0" w:evenVBand="0" w:oddHBand="1" w:evenHBand="0" w:firstRowFirstColumn="0" w:firstRowLastColumn="0" w:lastRowFirstColumn="0" w:lastRowLastColumn="0"/>
+          <w:trHeight w:val="345"/>
+        </w:trPr>
+        <w:tc>
+          <w:tcPr>
+            <w:cnfStyle w:val="001000000000" w:firstRow="0" w:lastRow="0" w:firstColumn="1" w:lastColumn="0" w:oddVBand="0" w:evenVBand="0" w:oddHBand="0" w:evenHBand="0" w:firstRowFirstColumn="0" w:firstRowLastColumn="0" w:lastRowFirstColumn="0" w:lastRowLastColumn="0"/>
+            <w:tcW w:w="2162" w:type="dxa"/>
+          </w:tcPr>
+          <w:p>
+            <w:pPr>
+              <w:jc w:val="center"/>
+            </w:pPr>
+            <w:r>
+              <w:t>Use Case Name</w:t>
+            </w:r>
+          </w:p>
+        </w:tc>
+        <w:tc>
+          <w:tcPr>
+            <w:tcW w:w="7225" w:type="dxa"/>
+            <w:gridSpan w:val="2"/>
+          </w:tcPr>
+          <w:p>
+            <w:pPr>
+              <w:tabs>
+                <w:tab w:val="center" w:pos="3504"/>
+                <w:tab w:val="left" w:pos="4935"/>
+              </w:tabs>
+              <w:cnfStyle w:val="000000100000" w:firstRow="0" w:lastRow="0" w:firstColumn="0" w:lastColumn="0" w:oddVBand="0" w:evenVBand="0" w:oddHBand="1" w:evenHBand="0" w:firstRowFirstColumn="0" w:firstRowLastColumn="0" w:lastRowFirstColumn="0" w:lastRowLastColumn="0"/>
+            </w:pPr>
+            <w:r>
+              <w:tab/>
+              <w:t>Encryption</w:t>
+            </w:r>
+          </w:p>
+        </w:tc>
+      </w:tr>
+      <w:tr>
+        <w:trPr>
+          <w:trHeight w:val="345"/>
+        </w:trPr>
+        <w:tc>
+          <w:tcPr>
+            <w:cnfStyle w:val="001000000000" w:firstRow="0" w:lastRow="0" w:firstColumn="1" w:lastColumn="0" w:oddVBand="0" w:evenVBand="0" w:oddHBand="0" w:evenHBand="0" w:firstRowFirstColumn="0" w:firstRowLastColumn="0" w:lastRowFirstColumn="0" w:lastRowLastColumn="0"/>
+            <w:tcW w:w="2162" w:type="dxa"/>
+          </w:tcPr>
+          <w:p>
+            <w:pPr>
+              <w:jc w:val="center"/>
+            </w:pPr>
+            <w:r>
+              <w:t>Scenario</w:t>
+            </w:r>
+          </w:p>
+        </w:tc>
+        <w:tc>
+          <w:tcPr>
+            <w:tcW w:w="7225" w:type="dxa"/>
+            <w:gridSpan w:val="2"/>
+          </w:tcPr>
+          <w:p>
+            <w:pPr>
+              <w:jc w:val="center"/>
+              <w:cnfStyle w:val="000000000000" w:firstRow="0" w:lastRow="0" w:firstColumn="0" w:lastColumn="0" w:oddVBand="0" w:evenVBand="0" w:oddHBand="0" w:evenHBand="0" w:firstRowFirstColumn="0" w:firstRowLastColumn="0" w:lastRowFirstColumn="0" w:lastRowLastColumn="0"/>
+            </w:pPr>
+            <w:r>
+              <w:t>The system should e</w:t>
+            </w:r>
+            <w:r>
+              <w:t>n</w:t>
+            </w:r>
+            <w:r>
+              <w:t>crypt the files after log-out</w:t>
+            </w:r>
             <w:bookmarkStart w:id="0" w:name="_GoBack"/>
             <w:bookmarkEnd w:id="0"/>
           </w:p>
         </w:tc>
       </w:tr>
+      <w:tr>
+        <w:trPr>
+          <w:cnfStyle w:val="000000100000" w:firstRow="0" w:lastRow="0" w:firstColumn="0" w:lastColumn="0" w:oddVBand="0" w:evenVBand="0" w:oddHBand="1" w:evenHBand="0" w:firstRowFirstColumn="0" w:firstRowLastColumn="0" w:lastRowFirstColumn="0" w:lastRowLastColumn="0"/>
+          <w:trHeight w:val="345"/>
+        </w:trPr>
+        <w:tc>
+          <w:tcPr>
+            <w:cnfStyle w:val="001000000000" w:firstRow="0" w:lastRow="0" w:firstColumn="1" w:lastColumn="0" w:oddVBand="0" w:evenVBand="0" w:oddHBand="0" w:evenHBand="0" w:firstRowFirstColumn="0" w:firstRowLastColumn="0" w:lastRowFirstColumn="0" w:lastRowLastColumn="0"/>
+            <w:tcW w:w="2162" w:type="dxa"/>
+          </w:tcPr>
+          <w:p>
+            <w:pPr>
+              <w:jc w:val="center"/>
+            </w:pPr>
+            <w:r>
+              <w:t>Triggering Event</w:t>
+            </w:r>
+          </w:p>
+        </w:tc>
+        <w:tc>
+          <w:tcPr>
+            <w:tcW w:w="7225" w:type="dxa"/>
+            <w:gridSpan w:val="2"/>
+          </w:tcPr>
+          <w:p>
+            <w:pPr>
+              <w:jc w:val="center"/>
+              <w:cnfStyle w:val="000000100000" w:firstRow="0" w:lastRow="0" w:firstColumn="0" w:lastColumn="0" w:oddVBand="0" w:evenVBand="0" w:oddHBand="1" w:evenHBand="0" w:firstRowFirstColumn="0" w:firstRowLastColumn="0" w:lastRowFirstColumn="0" w:lastRowLastColumn="0"/>
+            </w:pPr>
+            <w:r>
+              <w:t>Log</w:t>
+            </w:r>
+            <w:r>
+              <w:t>-out</w:t>
+            </w:r>
+          </w:p>
+        </w:tc>
+      </w:tr>
+      <w:tr>
+        <w:trPr>
+          <w:trHeight w:val="264"/>
+        </w:trPr>
+        <w:tc>
+          <w:tcPr>
+            <w:cnfStyle w:val="001000000000" w:firstRow="0" w:lastRow="0" w:firstColumn="1" w:lastColumn="0" w:oddVBand="0" w:evenVBand="0" w:oddHBand="0" w:evenHBand="0" w:firstRowFirstColumn="0" w:firstRowLastColumn="0" w:lastRowFirstColumn="0" w:lastRowLastColumn="0"/>
+            <w:tcW w:w="2162" w:type="dxa"/>
+          </w:tcPr>
+          <w:p>
+            <w:pPr>
+              <w:jc w:val="center"/>
+            </w:pPr>
+            <w:r>
+              <w:t>Brief Description</w:t>
+            </w:r>
+          </w:p>
+        </w:tc>
+        <w:tc>
+          <w:tcPr>
+            <w:tcW w:w="7225" w:type="dxa"/>
+            <w:gridSpan w:val="2"/>
+          </w:tcPr>
+          <w:p>
+            <w:pPr>
+              <w:jc w:val="center"/>
+              <w:cnfStyle w:val="000000000000" w:firstRow="0" w:lastRow="0" w:firstColumn="0" w:lastColumn="0" w:oddVBand="0" w:evenVBand="0" w:oddHBand="0" w:evenHBand="0" w:firstRowFirstColumn="0" w:firstRowLastColumn="0" w:lastRowFirstColumn="0" w:lastRowLastColumn="0"/>
+            </w:pPr>
+            <w:r>
+              <w:t>The system should encrypt the data</w:t>
+            </w:r>
+          </w:p>
+        </w:tc>
+      </w:tr>
+      <w:tr>
+        <w:trPr>
+          <w:cnfStyle w:val="000000100000" w:firstRow="0" w:lastRow="0" w:firstColumn="0" w:lastColumn="0" w:oddVBand="0" w:evenVBand="0" w:oddHBand="1" w:evenHBand="0" w:firstRowFirstColumn="0" w:firstRowLastColumn="0" w:lastRowFirstColumn="0" w:lastRowLastColumn="0"/>
+          <w:trHeight w:val="264"/>
+        </w:trPr>
+        <w:tc>
+          <w:tcPr>
+            <w:cnfStyle w:val="001000000000" w:firstRow="0" w:lastRow="0" w:firstColumn="1" w:lastColumn="0" w:oddVBand="0" w:evenVBand="0" w:oddHBand="0" w:evenHBand="0" w:firstRowFirstColumn="0" w:firstRowLastColumn="0" w:lastRowFirstColumn="0" w:lastRowLastColumn="0"/>
+            <w:tcW w:w="2162" w:type="dxa"/>
+          </w:tcPr>
+          <w:p>
+            <w:pPr>
+              <w:jc w:val="center"/>
+            </w:pPr>
+            <w:r>
+              <w:t>Actor(s)</w:t>
+            </w:r>
+          </w:p>
+        </w:tc>
+        <w:tc>
+          <w:tcPr>
+            <w:tcW w:w="7225" w:type="dxa"/>
+            <w:gridSpan w:val="2"/>
+          </w:tcPr>
+          <w:p>
+            <w:pPr>
+              <w:jc w:val="center"/>
+              <w:cnfStyle w:val="000000100000" w:firstRow="0" w:lastRow="0" w:firstColumn="0" w:lastColumn="0" w:oddVBand="0" w:evenVBand="0" w:oddHBand="1" w:evenHBand="0" w:firstRowFirstColumn="0" w:firstRowLastColumn="0" w:lastRowFirstColumn="0" w:lastRowLastColumn="0"/>
+            </w:pPr>
+            <w:r>
+              <w:t>System</w:t>
+            </w:r>
+          </w:p>
+        </w:tc>
+      </w:tr>
+      <w:tr>
+        <w:trPr>
+          <w:trHeight w:val="264"/>
+        </w:trPr>
+        <w:tc>
+          <w:tcPr>
+            <w:cnfStyle w:val="001000000000" w:firstRow="0" w:lastRow="0" w:firstColumn="1" w:lastColumn="0" w:oddVBand="0" w:evenVBand="0" w:oddHBand="0" w:evenHBand="0" w:firstRowFirstColumn="0" w:firstRowLastColumn="0" w:lastRowFirstColumn="0" w:lastRowLastColumn="0"/>
+            <w:tcW w:w="2162" w:type="dxa"/>
+          </w:tcPr>
+          <w:p>
+            <w:pPr>
+              <w:jc w:val="center"/>
+            </w:pPr>
+            <w:r>
+              <w:t>Related Use Cases</w:t>
+            </w:r>
+          </w:p>
+        </w:tc>
+        <w:tc>
+          <w:tcPr>
+            <w:tcW w:w="7225" w:type="dxa"/>
+            <w:gridSpan w:val="2"/>
+          </w:tcPr>
+          <w:p>
+            <w:pPr>
+              <w:jc w:val="center"/>
+              <w:cnfStyle w:val="000000000000" w:firstRow="0" w:lastRow="0" w:firstColumn="0" w:lastColumn="0" w:oddVBand="0" w:evenVBand="0" w:oddHBand="0" w:evenHBand="0" w:firstRowFirstColumn="0" w:firstRowLastColumn="0" w:lastRowFirstColumn="0" w:lastRowLastColumn="0"/>
+            </w:pPr>
+            <w:r>
+              <w:t>----</w:t>
+            </w:r>
+          </w:p>
+        </w:tc>
+      </w:tr>
+      <w:tr>
+        <w:trPr>
+          <w:cnfStyle w:val="000000100000" w:firstRow="0" w:lastRow="0" w:firstColumn="0" w:lastColumn="0" w:oddVBand="0" w:evenVBand="0" w:oddHBand="1" w:evenHBand="0" w:firstRowFirstColumn="0" w:firstRowLastColumn="0" w:lastRowFirstColumn="0" w:lastRowLastColumn="0"/>
+          <w:trHeight w:val="264"/>
+        </w:trPr>
+        <w:tc>
+          <w:tcPr>
+            <w:cnfStyle w:val="001000000000" w:firstRow="0" w:lastRow="0" w:firstColumn="1" w:lastColumn="0" w:oddVBand="0" w:evenVBand="0" w:oddHBand="0" w:evenHBand="0" w:firstRowFirstColumn="0" w:firstRowLastColumn="0" w:lastRowFirstColumn="0" w:lastRowLastColumn="0"/>
+            <w:tcW w:w="2162" w:type="dxa"/>
+          </w:tcPr>
+          <w:p>
+            <w:pPr>
+              <w:jc w:val="center"/>
+            </w:pPr>
+            <w:r>
+              <w:t>Stakeholders</w:t>
+            </w:r>
+          </w:p>
+        </w:tc>
+        <w:tc>
+          <w:tcPr>
+            <w:tcW w:w="7225" w:type="dxa"/>
+            <w:gridSpan w:val="2"/>
+          </w:tcPr>
+          <w:p>
+            <w:pPr>
+              <w:jc w:val="center"/>
+              <w:cnfStyle w:val="000000100000" w:firstRow="0" w:lastRow="0" w:firstColumn="0" w:lastColumn="0" w:oddVBand="0" w:evenVBand="0" w:oddHBand="1" w:evenHBand="0" w:firstRowFirstColumn="0" w:firstRowLastColumn="0" w:lastRowFirstColumn="0" w:lastRowLastColumn="0"/>
+            </w:pPr>
+            <w:r>
+              <w:t>Administrator, Client</w:t>
+            </w:r>
+          </w:p>
+        </w:tc>
+      </w:tr>
+      <w:tr>
+        <w:trPr>
+          <w:trHeight w:val="264"/>
+        </w:trPr>
+        <w:tc>
+          <w:tcPr>
+            <w:cnfStyle w:val="001000000000" w:firstRow="0" w:lastRow="0" w:firstColumn="1" w:lastColumn="0" w:oddVBand="0" w:evenVBand="0" w:oddHBand="0" w:evenHBand="0" w:firstRowFirstColumn="0" w:firstRowLastColumn="0" w:lastRowFirstColumn="0" w:lastRowLastColumn="0"/>
+            <w:tcW w:w="2162" w:type="dxa"/>
+          </w:tcPr>
+          <w:p>
+            <w:pPr>
+              <w:jc w:val="center"/>
+            </w:pPr>
+            <w:r>
+              <w:t>Precondition</w:t>
+            </w:r>
+          </w:p>
+        </w:tc>
+        <w:tc>
+          <w:tcPr>
+            <w:tcW w:w="7225" w:type="dxa"/>
+            <w:gridSpan w:val="2"/>
+          </w:tcPr>
+          <w:p>
+            <w:pPr>
+              <w:jc w:val="center"/>
+              <w:cnfStyle w:val="000000000000" w:firstRow="0" w:lastRow="0" w:firstColumn="0" w:lastColumn="0" w:oddVBand="0" w:evenVBand="0" w:oddHBand="0" w:evenHBand="0" w:firstRowFirstColumn="0" w:firstRowLastColumn="0" w:lastRowFirstColumn="0" w:lastRowLastColumn="0"/>
+            </w:pPr>
+            <w:r>
+              <w:t>User must plugin the Flash drive to the PC</w:t>
+            </w:r>
+          </w:p>
+        </w:tc>
+      </w:tr>
+      <w:tr>
+        <w:trPr>
+          <w:cnfStyle w:val="000000100000" w:firstRow="0" w:lastRow="0" w:firstColumn="0" w:lastColumn="0" w:oddVBand="0" w:evenVBand="0" w:oddHBand="1" w:evenHBand="0" w:firstRowFirstColumn="0" w:firstRowLastColumn="0" w:lastRowFirstColumn="0" w:lastRowLastColumn="0"/>
+          <w:trHeight w:val="264"/>
+        </w:trPr>
+        <w:tc>
+          <w:tcPr>
+            <w:cnfStyle w:val="001000000000" w:firstRow="0" w:lastRow="0" w:firstColumn="1" w:lastColumn="0" w:oddVBand="0" w:evenVBand="0" w:oddHBand="0" w:evenHBand="0" w:firstRowFirstColumn="0" w:firstRowLastColumn="0" w:lastRowFirstColumn="0" w:lastRowLastColumn="0"/>
+            <w:tcW w:w="2162" w:type="dxa"/>
+          </w:tcPr>
+          <w:p>
+            <w:pPr>
+              <w:jc w:val="center"/>
+            </w:pPr>
+            <w:r>
+              <w:t>Post Condition</w:t>
+            </w:r>
+          </w:p>
+        </w:tc>
+        <w:tc>
+          <w:tcPr>
+            <w:tcW w:w="7225" w:type="dxa"/>
+            <w:gridSpan w:val="2"/>
+          </w:tcPr>
+          <w:p>
+            <w:pPr>
+              <w:jc w:val="center"/>
+              <w:cnfStyle w:val="000000100000" w:firstRow="0" w:lastRow="0" w:firstColumn="0" w:lastColumn="0" w:oddVBand="0" w:evenVBand="0" w:oddHBand="1" w:evenHBand="0" w:firstRowFirstColumn="0" w:firstRowLastColumn="0" w:lastRowFirstColumn="0" w:lastRowLastColumn="0"/>
+            </w:pPr>
+            <w:r>
+              <w:t>Administrator must able to access the system</w:t>
+            </w:r>
+          </w:p>
+        </w:tc>
+      </w:tr>
+      <w:tr>
+        <w:trPr>
+          <w:trHeight w:val="345"/>
+        </w:trPr>
+        <w:tc>
+          <w:tcPr>
+            <w:cnfStyle w:val="001000000000" w:firstRow="0" w:lastRow="0" w:firstColumn="1" w:lastColumn="0" w:oddVBand="0" w:evenVBand="0" w:oddHBand="0" w:evenHBand="0" w:firstRowFirstColumn="0" w:firstRowLastColumn="0" w:lastRowFirstColumn="0" w:lastRowLastColumn="0"/>
+            <w:tcW w:w="2162" w:type="dxa"/>
+          </w:tcPr>
+          <w:p>
+            <w:pPr>
+              <w:jc w:val="center"/>
+            </w:pPr>
+            <w:r>
+              <w:t>Basic Flow:</w:t>
+            </w:r>
+          </w:p>
+        </w:tc>
+        <w:tc>
+          <w:tcPr>
+            <w:tcW w:w="3508" w:type="dxa"/>
+          </w:tcPr>
+          <w:p>
+            <w:pPr>
+              <w:jc w:val="center"/>
+              <w:cnfStyle w:val="000000000000" w:firstRow="0" w:lastRow="0" w:firstColumn="0" w:lastColumn="0" w:oddVBand="0" w:evenVBand="0" w:oddHBand="0" w:evenHBand="0" w:firstRowFirstColumn="0" w:firstRowLastColumn="0" w:lastRowFirstColumn="0" w:lastRowLastColumn="0"/>
+            </w:pPr>
+            <w:r>
+              <w:t>Actor’s Action</w:t>
+            </w:r>
+          </w:p>
+        </w:tc>
+        <w:tc>
+          <w:tcPr>
+            <w:tcW w:w="3717" w:type="dxa"/>
+          </w:tcPr>
+          <w:p>
+            <w:pPr>
+              <w:jc w:val="center"/>
+              <w:cnfStyle w:val="000000000000" w:firstRow="0" w:lastRow="0" w:firstColumn="0" w:lastColumn="0" w:oddVBand="0" w:evenVBand="0" w:oddHBand="0" w:evenHBand="0" w:firstRowFirstColumn="0" w:firstRowLastColumn="0" w:lastRowFirstColumn="0" w:lastRowLastColumn="0"/>
+            </w:pPr>
+            <w:r>
+              <w:t>System’s Response</w:t>
+            </w:r>
+          </w:p>
+        </w:tc>
+      </w:tr>
+      <w:tr>
+        <w:trPr>
+          <w:cnfStyle w:val="000000100000" w:firstRow="0" w:lastRow="0" w:firstColumn="0" w:lastColumn="0" w:oddVBand="0" w:evenVBand="0" w:oddHBand="1" w:evenHBand="0" w:firstRowFirstColumn="0" w:firstRowLastColumn="0" w:lastRowFirstColumn="0" w:lastRowLastColumn="0"/>
+          <w:trHeight w:val="435"/>
+        </w:trPr>
+        <w:tc>
+          <w:tcPr>
+            <w:cnfStyle w:val="001000000000" w:firstRow="0" w:lastRow="0" w:firstColumn="1" w:lastColumn="0" w:oddVBand="0" w:evenVBand="0" w:oddHBand="0" w:evenHBand="0" w:firstRowFirstColumn="0" w:firstRowLastColumn="0" w:lastRowFirstColumn="0" w:lastRowLastColumn="0"/>
+            <w:tcW w:w="2162" w:type="dxa"/>
+          </w:tcPr>
+          <w:p/>
+        </w:tc>
+        <w:tc>
+          <w:tcPr>
+            <w:tcW w:w="3508" w:type="dxa"/>
+          </w:tcPr>
+          <w:p>
+            <w:pPr>
+              <w:cnfStyle w:val="000000100000" w:firstRow="0" w:lastRow="0" w:firstColumn="0" w:lastColumn="0" w:oddVBand="0" w:evenVBand="0" w:oddHBand="1" w:evenHBand="0" w:firstRowFirstColumn="0" w:firstRowLastColumn="0" w:lastRowFirstColumn="0" w:lastRowLastColumn="0"/>
+            </w:pPr>
+            <w:r>
+              <w:t xml:space="preserve">1. </w:t>
+            </w:r>
+            <w:r>
+              <w:t>the user must click the log-out</w:t>
+            </w:r>
+            <w:r>
+              <w:t xml:space="preserve"> button</w:t>
+            </w:r>
+          </w:p>
+        </w:tc>
+        <w:tc>
+          <w:tcPr>
+            <w:tcW w:w="3717" w:type="dxa"/>
+          </w:tcPr>
+          <w:p>
+            <w:pPr>
+              <w:cnfStyle w:val="000000100000" w:firstRow="0" w:lastRow="0" w:firstColumn="0" w:lastColumn="0" w:oddVBand="0" w:evenVBand="0" w:oddHBand="1" w:evenHBand="0" w:firstRowFirstColumn="0" w:firstRowLastColumn="0" w:lastRowFirstColumn="0" w:lastRowLastColumn="0"/>
+            </w:pPr>
+            <w:r>
+              <w:t>1.1 the system will log-</w:t>
+            </w:r>
+            <w:r>
+              <w:t>out</w:t>
+            </w:r>
+            <w:r>
+              <w:t xml:space="preserve"> to the system</w:t>
+            </w:r>
+          </w:p>
+        </w:tc>
+      </w:tr>
+      <w:tr>
+        <w:trPr>
+          <w:trHeight w:val="317"/>
+        </w:trPr>
+        <w:tc>
+          <w:tcPr>
+            <w:cnfStyle w:val="001000000000" w:firstRow="0" w:lastRow="0" w:firstColumn="1" w:lastColumn="0" w:oddVBand="0" w:evenVBand="0" w:oddHBand="0" w:evenHBand="0" w:firstRowFirstColumn="0" w:firstRowLastColumn="0" w:lastRowFirstColumn="0" w:lastRowLastColumn="0"/>
+            <w:tcW w:w="2162" w:type="dxa"/>
+          </w:tcPr>
+          <w:p/>
+        </w:tc>
+        <w:tc>
+          <w:tcPr>
+            <w:tcW w:w="3508" w:type="dxa"/>
+          </w:tcPr>
+          <w:p>
+            <w:pPr>
+              <w:cnfStyle w:val="000000000000" w:firstRow="0" w:lastRow="0" w:firstColumn="0" w:lastColumn="0" w:oddVBand="0" w:evenVBand="0" w:oddHBand="0" w:evenHBand="0" w:firstRowFirstColumn="0" w:firstRowLastColumn="0" w:lastRowFirstColumn="0" w:lastRowLastColumn="0"/>
+            </w:pPr>
+          </w:p>
+        </w:tc>
+        <w:tc>
+          <w:tcPr>
+            <w:tcW w:w="3717" w:type="dxa"/>
+          </w:tcPr>
+          <w:p>
+            <w:pPr>
+              <w:cnfStyle w:val="000000000000" w:firstRow="0" w:lastRow="0" w:firstColumn="0" w:lastColumn="0" w:oddVBand="0" w:evenVBand="0" w:oddHBand="0" w:evenHBand="0" w:firstRowFirstColumn="0" w:firstRowLastColumn="0" w:lastRowFirstColumn="0" w:lastRowLastColumn="0"/>
+            </w:pPr>
+            <w:r>
+              <w:t>1.2 the system will e</w:t>
+            </w:r>
+            <w:r>
+              <w:t>n</w:t>
+            </w:r>
+            <w:r>
+              <w:t>crypt the files on the flash drive.</w:t>
+            </w:r>
+          </w:p>
+        </w:tc>
+      </w:tr>
+      <w:tr>
+        <w:trPr>
+          <w:cnfStyle w:val="000000100000" w:firstRow="0" w:lastRow="0" w:firstColumn="0" w:lastColumn="0" w:oddVBand="0" w:evenVBand="0" w:oddHBand="1" w:evenHBand="0" w:firstRowFirstColumn="0" w:firstRowLastColumn="0" w:lastRowFirstColumn="0" w:lastRowLastColumn="0"/>
+          <w:trHeight w:val="168"/>
+        </w:trPr>
+        <w:tc>
+          <w:tcPr>
+            <w:cnfStyle w:val="001000000000" w:firstRow="0" w:lastRow="0" w:firstColumn="1" w:lastColumn="0" w:oddVBand="0" w:evenVBand="0" w:oddHBand="0" w:evenHBand="0" w:firstRowFirstColumn="0" w:firstRowLastColumn="0" w:lastRowFirstColumn="0" w:lastRowLastColumn="0"/>
+            <w:tcW w:w="2162" w:type="dxa"/>
+          </w:tcPr>
+          <w:p/>
+        </w:tc>
+        <w:tc>
+          <w:tcPr>
+            <w:tcW w:w="3508" w:type="dxa"/>
+          </w:tcPr>
+          <w:p>
+            <w:pPr>
+              <w:cnfStyle w:val="000000100000" w:firstRow="0" w:lastRow="0" w:firstColumn="0" w:lastColumn="0" w:oddVBand="0" w:evenVBand="0" w:oddHBand="1" w:evenHBand="0" w:firstRowFirstColumn="0" w:firstRowLastColumn="0" w:lastRowFirstColumn="0" w:lastRowLastColumn="0"/>
+            </w:pPr>
+          </w:p>
+        </w:tc>
+        <w:tc>
+          <w:tcPr>
+            <w:tcW w:w="3717" w:type="dxa"/>
+          </w:tcPr>
+          <w:p>
+            <w:pPr>
+              <w:cnfStyle w:val="000000100000" w:firstRow="0" w:lastRow="0" w:firstColumn="0" w:lastColumn="0" w:oddVBand="0" w:evenVBand="0" w:oddHBand="1" w:evenHBand="0" w:firstRowFirstColumn="0" w:firstRowLastColumn="0" w:lastRowFirstColumn="0" w:lastRowLastColumn="0"/>
+            </w:pPr>
+          </w:p>
+        </w:tc>
+      </w:tr>
+      <w:tr>
+        <w:trPr>
+          <w:trHeight w:val="308"/>
+        </w:trPr>
+        <w:tc>
+          <w:tcPr>
+            <w:cnfStyle w:val="001000000000" w:firstRow="0" w:lastRow="0" w:firstColumn="1" w:lastColumn="0" w:oddVBand="0" w:evenVBand="0" w:oddHBand="0" w:evenHBand="0" w:firstRowFirstColumn="0" w:firstRowLastColumn="0" w:lastRowFirstColumn="0" w:lastRowLastColumn="0"/>
+            <w:tcW w:w="2162" w:type="dxa"/>
+          </w:tcPr>
+          <w:p>
+            <w:r>
+              <w:t>Alternative Flow:</w:t>
+            </w:r>
+          </w:p>
+        </w:tc>
+        <w:tc>
+          <w:tcPr>
+            <w:tcW w:w="3508" w:type="dxa"/>
+          </w:tcPr>
+          <w:p>
+            <w:pPr>
+              <w:cnfStyle w:val="000000000000" w:firstRow="0" w:lastRow="0" w:firstColumn="0" w:lastColumn="0" w:oddVBand="0" w:evenVBand="0" w:oddHBand="0" w:evenHBand="0" w:firstRowFirstColumn="0" w:firstRowLastColumn="0" w:lastRowFirstColumn="0" w:lastRowLastColumn="0"/>
+            </w:pPr>
+          </w:p>
+        </w:tc>
+        <w:tc>
+          <w:tcPr>
+            <w:tcW w:w="3717" w:type="dxa"/>
+          </w:tcPr>
+          <w:p>
+            <w:pPr>
+              <w:cnfStyle w:val="000000000000" w:firstRow="0" w:lastRow="0" w:firstColumn="0" w:lastColumn="0" w:oddVBand="0" w:evenVBand="0" w:oddHBand="0" w:evenHBand="0" w:firstRowFirstColumn="0" w:firstRowLastColumn="0" w:lastRowFirstColumn="0" w:lastRowLastColumn="0"/>
+            </w:pPr>
+          </w:p>
+        </w:tc>
+      </w:tr>
+      <w:tr>
+        <w:trPr>
+          <w:cnfStyle w:val="000000100000" w:firstRow="0" w:lastRow="0" w:firstColumn="0" w:lastColumn="0" w:oddVBand="0" w:evenVBand="0" w:oddHBand="1" w:evenHBand="0" w:firstRowFirstColumn="0" w:firstRowLastColumn="0" w:lastRowFirstColumn="0" w:lastRowLastColumn="0"/>
+          <w:trHeight w:val="308"/>
+        </w:trPr>
+        <w:tc>
+          <w:tcPr>
+            <w:cnfStyle w:val="001000000000" w:firstRow="0" w:lastRow="0" w:firstColumn="1" w:lastColumn="0" w:oddVBand="0" w:evenVBand="0" w:oddHBand="0" w:evenHBand="0" w:firstRowFirstColumn="0" w:firstRowLastColumn="0" w:lastRowFirstColumn="0" w:lastRowLastColumn="0"/>
+            <w:tcW w:w="2162" w:type="dxa"/>
+          </w:tcPr>
+          <w:p/>
+        </w:tc>
+        <w:tc>
+          <w:tcPr>
+            <w:tcW w:w="3508" w:type="dxa"/>
+          </w:tcPr>
+          <w:p>
+            <w:pPr>
+              <w:cnfStyle w:val="000000100000" w:firstRow="0" w:lastRow="0" w:firstColumn="0" w:lastColumn="0" w:oddVBand="0" w:evenVBand="0" w:oddHBand="1" w:evenHBand="0" w:firstRowFirstColumn="0" w:firstRowLastColumn="0" w:lastRowFirstColumn="0" w:lastRowLastColumn="0"/>
+            </w:pPr>
+          </w:p>
+        </w:tc>
+        <w:tc>
+          <w:tcPr>
+            <w:tcW w:w="3717" w:type="dxa"/>
+          </w:tcPr>
+          <w:p>
+            <w:pPr>
+              <w:cnfStyle w:val="000000100000" w:firstRow="0" w:lastRow="0" w:firstColumn="0" w:lastColumn="0" w:oddVBand="0" w:evenVBand="0" w:oddHBand="1" w:evenHBand="0" w:firstRowFirstColumn="0" w:firstRowLastColumn="0" w:lastRowFirstColumn="0" w:lastRowLastColumn="0"/>
+            </w:pPr>
+          </w:p>
+        </w:tc>
+      </w:tr>
     </w:tbl>
+    <w:p/>
+    <w:p/>
     <w:p/>
     <w:sectPr>
       <w:pgSz w:w="12240" w:h="15840"/>
@@ -9091,6 +10233,95 @@
     </w:lvl>
   </w:abstractNum>
   <w:abstractNum w:abstractNumId="1" w15:restartNumberingAfterBreak="0">
+    <w:nsid w:val="134D13C7"/>
+    <w:multiLevelType w:val="hybridMultilevel"/>
+    <w:tmpl w:val="73AC000A"/>
+    <w:lvl w:ilvl="0" w:tplc="73120EB4">
+      <w:start w:val="2"/>
+      <w:numFmt w:val="decimal"/>
+      <w:lvlText w:val="%1"/>
+      <w:lvlJc w:val="left"/>
+      <w:pPr>
+        <w:ind w:left="720" w:hanging="360"/>
+      </w:pPr>
+      <w:rPr>
+        <w:rFonts w:hint="default"/>
+      </w:rPr>
+    </w:lvl>
+    <w:lvl w:ilvl="1" w:tplc="04090019" w:tentative="1">
+      <w:start w:val="1"/>
+      <w:numFmt w:val="lowerLetter"/>
+      <w:lvlText w:val="%2."/>
+      <w:lvlJc w:val="left"/>
+      <w:pPr>
+        <w:ind w:left="1440" w:hanging="360"/>
+      </w:pPr>
+    </w:lvl>
+    <w:lvl w:ilvl="2" w:tplc="0409001B" w:tentative="1">
+      <w:start w:val="1"/>
+      <w:numFmt w:val="lowerRoman"/>
+      <w:lvlText w:val="%3."/>
+      <w:lvlJc w:val="right"/>
+      <w:pPr>
+        <w:ind w:left="2160" w:hanging="180"/>
+      </w:pPr>
+    </w:lvl>
+    <w:lvl w:ilvl="3" w:tplc="0409000F" w:tentative="1">
+      <w:start w:val="1"/>
+      <w:numFmt w:val="decimal"/>
+      <w:lvlText w:val="%4."/>
+      <w:lvlJc w:val="left"/>
+      <w:pPr>
+        <w:ind w:left="2880" w:hanging="360"/>
+      </w:pPr>
+    </w:lvl>
+    <w:lvl w:ilvl="4" w:tplc="04090019" w:tentative="1">
+      <w:start w:val="1"/>
+      <w:numFmt w:val="lowerLetter"/>
+      <w:lvlText w:val="%5."/>
+      <w:lvlJc w:val="left"/>
+      <w:pPr>
+        <w:ind w:left="3600" w:hanging="360"/>
+      </w:pPr>
+    </w:lvl>
+    <w:lvl w:ilvl="5" w:tplc="0409001B" w:tentative="1">
+      <w:start w:val="1"/>
+      <w:numFmt w:val="lowerRoman"/>
+      <w:lvlText w:val="%6."/>
+      <w:lvlJc w:val="right"/>
+      <w:pPr>
+        <w:ind w:left="4320" w:hanging="180"/>
+      </w:pPr>
+    </w:lvl>
+    <w:lvl w:ilvl="6" w:tplc="0409000F" w:tentative="1">
+      <w:start w:val="1"/>
+      <w:numFmt w:val="decimal"/>
+      <w:lvlText w:val="%7."/>
+      <w:lvlJc w:val="left"/>
+      <w:pPr>
+        <w:ind w:left="5040" w:hanging="360"/>
+      </w:pPr>
+    </w:lvl>
+    <w:lvl w:ilvl="7" w:tplc="04090019" w:tentative="1">
+      <w:start w:val="1"/>
+      <w:numFmt w:val="lowerLetter"/>
+      <w:lvlText w:val="%8."/>
+      <w:lvlJc w:val="left"/>
+      <w:pPr>
+        <w:ind w:left="5760" w:hanging="360"/>
+      </w:pPr>
+    </w:lvl>
+    <w:lvl w:ilvl="8" w:tplc="0409001B" w:tentative="1">
+      <w:start w:val="1"/>
+      <w:numFmt w:val="lowerRoman"/>
+      <w:lvlText w:val="%9."/>
+      <w:lvlJc w:val="right"/>
+      <w:pPr>
+        <w:ind w:left="6480" w:hanging="180"/>
+      </w:pPr>
+    </w:lvl>
+  </w:abstractNum>
+  <w:abstractNum w:abstractNumId="2" w15:restartNumberingAfterBreak="0">
     <w:nsid w:val="2D4B4BB8"/>
     <w:multiLevelType w:val="hybridMultilevel"/>
     <w:tmpl w:val="BEB6E212"/>
@@ -9179,7 +10410,7 @@
       </w:pPr>
     </w:lvl>
   </w:abstractNum>
-  <w:abstractNum w:abstractNumId="2" w15:restartNumberingAfterBreak="0">
+  <w:abstractNum w:abstractNumId="3" w15:restartNumberingAfterBreak="0">
     <w:nsid w:val="3EFA34D5"/>
     <w:multiLevelType w:val="hybridMultilevel"/>
     <w:tmpl w:val="9E7229A2"/>
@@ -9268,7 +10499,7 @@
       </w:pPr>
     </w:lvl>
   </w:abstractNum>
-  <w:abstractNum w:abstractNumId="3" w15:restartNumberingAfterBreak="0">
+  <w:abstractNum w:abstractNumId="4" w15:restartNumberingAfterBreak="0">
     <w:nsid w:val="4DAF00EE"/>
     <w:multiLevelType w:val="multilevel"/>
     <w:tmpl w:val="45ECCAC0"/>
@@ -9389,7 +10620,7 @@
       </w:rPr>
     </w:lvl>
   </w:abstractNum>
-  <w:abstractNum w:abstractNumId="4" w15:restartNumberingAfterBreak="0">
+  <w:abstractNum w:abstractNumId="5" w15:restartNumberingAfterBreak="0">
     <w:nsid w:val="67917B95"/>
     <w:multiLevelType w:val="hybridMultilevel"/>
     <w:tmpl w:val="9E7229A2"/>
@@ -9478,7 +10709,7 @@
       </w:pPr>
     </w:lvl>
   </w:abstractNum>
-  <w:abstractNum w:abstractNumId="5" w15:restartNumberingAfterBreak="0">
+  <w:abstractNum w:abstractNumId="6" w15:restartNumberingAfterBreak="0">
     <w:nsid w:val="78041622"/>
     <w:multiLevelType w:val="hybridMultilevel"/>
     <w:tmpl w:val="9E7229A2"/>
@@ -9567,7 +10798,7 @@
       </w:pPr>
     </w:lvl>
   </w:abstractNum>
-  <w:abstractNum w:abstractNumId="6" w15:restartNumberingAfterBreak="0">
+  <w:abstractNum w:abstractNumId="7" w15:restartNumberingAfterBreak="0">
     <w:nsid w:val="7D7961BC"/>
     <w:multiLevelType w:val="multilevel"/>
     <w:tmpl w:val="191C8FC4"/>
@@ -9689,24 +10920,27 @@
     </w:lvl>
   </w:abstractNum>
   <w:num w:numId="1">
-    <w:abstractNumId w:val="2"/>
+    <w:abstractNumId w:val="3"/>
   </w:num>
   <w:num w:numId="2">
-    <w:abstractNumId w:val="5"/>
+    <w:abstractNumId w:val="6"/>
   </w:num>
   <w:num w:numId="3">
-    <w:abstractNumId w:val="6"/>
+    <w:abstractNumId w:val="7"/>
   </w:num>
   <w:num w:numId="4">
-    <w:abstractNumId w:val="3"/>
+    <w:abstractNumId w:val="4"/>
   </w:num>
   <w:num w:numId="5">
-    <w:abstractNumId w:val="4"/>
+    <w:abstractNumId w:val="5"/>
   </w:num>
   <w:num w:numId="6">
     <w:abstractNumId w:val="0"/>
   </w:num>
   <w:num w:numId="7">
+    <w:abstractNumId w:val="2"/>
+  </w:num>
+  <w:num w:numId="8">
     <w:abstractNumId w:val="1"/>
   </w:num>
 </w:numbering>
@@ -9835,6 +11069,7 @@
     <w:lsdException w:name="HTML Sample" w:semiHidden="1" w:unhideWhenUsed="1"/>
     <w:lsdException w:name="HTML Typewriter" w:semiHidden="1" w:unhideWhenUsed="1"/>
     <w:lsdException w:name="HTML Variable" w:semiHidden="1" w:unhideWhenUsed="1"/>
+    <w:lsdException w:name="Normal Table" w:semiHidden="1" w:unhideWhenUsed="1"/>
     <w:lsdException w:name="annotation subject" w:semiHidden="1" w:unhideWhenUsed="1"/>
     <w:lsdException w:name="No List" w:semiHidden="1" w:unhideWhenUsed="1"/>
     <w:lsdException w:name="Outline List 1" w:semiHidden="1" w:unhideWhenUsed="1"/>
@@ -9879,6 +11114,7 @@
     <w:lsdException w:name="Table Professional" w:semiHidden="1" w:unhideWhenUsed="1"/>
     <w:lsdException w:name="Table Subtle 1" w:semiHidden="1" w:unhideWhenUsed="1"/>
     <w:lsdException w:name="Table Subtle 2" w:semiHidden="1" w:unhideWhenUsed="1"/>
+    <w:lsdException w:name="Table Web 1" w:semiHidden="1" w:unhideWhenUsed="1"/>
     <w:lsdException w:name="Table Web 2" w:semiHidden="1" w:unhideWhenUsed="1"/>
     <w:lsdException w:name="Table Web 3" w:semiHidden="1" w:unhideWhenUsed="1"/>
     <w:lsdException w:name="Balloon Text" w:semiHidden="1" w:unhideWhenUsed="1"/>
